--- a/Documents/SeekcyBeacon SDK for Android 集成指南.docx
+++ b/Documents/SeekcyBeacon SDK for Android 集成指南.docx
@@ -88,6 +88,19 @@
         </w:rPr>
         <w:t>本文档的更新版本，都会及时地发布到该网站上。</w:t>
       </w:r>
+      <w:hyperlink r:id="rId8" w:history="1">
+        <w:r>
+          <w:rPr>
+            <w:rStyle w:val="ac"/>
+            <w:rFonts w:ascii="微软雅黑" w:eastAsia="微软雅黑" w:cs="微软雅黑" w:hint="eastAsia"/>
+            <w:kern w:val="0"/>
+            <w:sz w:val="20"/>
+          </w:rPr>
+          <w:t>下载链接</w:t>
+        </w:r>
+      </w:hyperlink>
+      <w:bookmarkStart w:id="0" w:name="_GoBack"/>
+      <w:bookmarkEnd w:id="0"/>
     </w:p>
     <w:p>
       <w:pPr>
@@ -461,7 +474,7 @@
                     </pic:cNvPicPr>
                   </pic:nvPicPr>
                   <pic:blipFill rotWithShape="1">
-                    <a:blip r:embed="rId8">
+                    <a:blip r:embed="rId9">
                       <a:extLst>
                         <a:ext uri="{28A0092B-C50C-407E-A947-70E740481C1C}">
                           <a14:useLocalDpi xmlns:a14="http://schemas.microsoft.com/office/drawing/2010/main" val="0"/>
@@ -558,8 +571,6 @@
       <w:r>
         <w:t>.zip</w:t>
       </w:r>
-      <w:bookmarkStart w:id="0" w:name="_GoBack"/>
-      <w:bookmarkEnd w:id="0"/>
       <w:r>
         <w:rPr>
           <w:rFonts w:ascii="微软雅黑" w:eastAsia="微软雅黑" w:hAnsi="微软雅黑" w:hint="eastAsia"/>
@@ -608,7 +619,7 @@
                     </pic:cNvPicPr>
                   </pic:nvPicPr>
                   <pic:blipFill rotWithShape="1">
-                    <a:blip r:embed="rId9">
+                    <a:blip r:embed="rId10">
                       <a:extLst>
                         <a:ext uri="{28A0092B-C50C-407E-A947-70E740481C1C}">
                           <a14:useLocalDpi xmlns:a14="http://schemas.microsoft.com/office/drawing/2010/main" val="0"/>
@@ -20554,6 +20565,11 @@
       </w:r>
     </w:p>
     <w:p>
+      <w:pPr>
+        <w:rPr>
+          <w:rFonts w:hint="eastAsia"/>
+        </w:rPr>
+      </w:pPr>
       <w:r>
         <w:rPr>
           <w:rFonts w:hint="eastAsia"/>
@@ -22896,6 +22912,76 @@
           </mc:Fallback>
         </mc:AlternateContent>
       </w:r>
+    </w:p>
+    <w:p>
+      <w:pPr>
+        <w:pStyle w:val="2"/>
+        <w:rPr>
+          <w:rFonts w:hint="eastAsia"/>
+        </w:rPr>
+      </w:pPr>
+      <w:r>
+        <w:rPr>
+          <w:rFonts w:hint="eastAsia"/>
+        </w:rPr>
+        <w:t>总结</w:t>
+      </w:r>
+    </w:p>
+    <w:p>
+      <w:pPr>
+        <w:rPr>
+          <w:rFonts w:ascii="微软雅黑" w:eastAsia="微软雅黑" w:hAnsi="微软雅黑" w:hint="eastAsia"/>
+          <w:sz w:val="20"/>
+        </w:rPr>
+      </w:pPr>
+      <w:r>
+        <w:rPr>
+          <w:rFonts w:ascii="微软雅黑" w:eastAsia="微软雅黑" w:hAnsi="微软雅黑"/>
+          <w:sz w:val="20"/>
+        </w:rPr>
+        <w:t>至此，您已完成SDK</w:t>
+      </w:r>
+      <w:r>
+        <w:rPr>
+          <w:rFonts w:ascii="微软雅黑" w:eastAsia="微软雅黑" w:hAnsi="微软雅黑"/>
+          <w:sz w:val="20"/>
+        </w:rPr>
+        <w:t>整合进您项目的全部工作。更多技术细节，请参考完整的</w:t>
+      </w:r>
+      <w:hyperlink r:id="rId11" w:history="1">
+        <w:r>
+          <w:rPr>
+            <w:rStyle w:val="ac"/>
+            <w:rFonts w:ascii="微软雅黑" w:eastAsia="微软雅黑" w:hAnsi="微软雅黑" w:hint="eastAsia"/>
+            <w:sz w:val="20"/>
+          </w:rPr>
+          <w:t>SKD API</w:t>
+        </w:r>
+      </w:hyperlink>
+      <w:r>
+        <w:rPr>
+          <w:rFonts w:ascii="微软雅黑" w:eastAsia="微软雅黑" w:hAnsi="微软雅黑" w:hint="eastAsia"/>
+          <w:sz w:val="20"/>
+        </w:rPr>
+        <w:t>文档</w:t>
+      </w:r>
+      <w:r>
+        <w:rPr>
+          <w:rFonts w:ascii="微软雅黑" w:eastAsia="微软雅黑" w:hAnsi="微软雅黑"/>
+          <w:sz w:val="20"/>
+        </w:rPr>
+        <w:t>，以及我们的</w:t>
+      </w:r>
+      <w:hyperlink r:id="rId12" w:history="1">
+        <w:r>
+          <w:rPr>
+            <w:rStyle w:val="ac"/>
+            <w:rFonts w:ascii="微软雅黑" w:eastAsia="微软雅黑" w:hAnsi="微软雅黑" w:hint="eastAsia"/>
+            <w:sz w:val="20"/>
+          </w:rPr>
+          <w:t>示例工程</w:t>
+        </w:r>
+      </w:hyperlink>
     </w:p>
     <w:sectPr>
       <w:pgSz w:w="11900" w:h="16840"/>
@@ -24221,6 +24307,17 @@
       <w:szCs w:val="18"/>
     </w:rPr>
   </w:style>
+  <w:style w:type="character" w:styleId="ac">
+    <w:name w:val="Hyperlink"/>
+    <w:basedOn w:val="a0"/>
+    <w:uiPriority w:val="99"/>
+    <w:unhideWhenUsed/>
+    <w:rsid w:val="00AE4B88"/>
+    <w:rPr>
+      <w:color w:val="0000FF" w:themeColor="hyperlink"/>
+      <w:u w:val="single"/>
+    </w:rPr>
+  </w:style>
 </w:styles>
 </file>
 
@@ -24647,6 +24744,17 @@
       <w:szCs w:val="18"/>
     </w:rPr>
   </w:style>
+  <w:style w:type="character" w:styleId="ac">
+    <w:name w:val="Hyperlink"/>
+    <w:basedOn w:val="a0"/>
+    <w:uiPriority w:val="99"/>
+    <w:unhideWhenUsed/>
+    <w:rsid w:val="00AE4B88"/>
+    <w:rPr>
+      <w:color w:val="0000FF" w:themeColor="hyperlink"/>
+      <w:u w:val="single"/>
+    </w:rPr>
+  </w:style>
 </w:styles>
 </file>
 

--- a/Documents/SeekcyBeacon SDK for Android 集成指南.docx
+++ b/Documents/SeekcyBeacon SDK for Android 集成指南.docx
@@ -99,8 +99,6 @@
           <w:t>下载链接</w:t>
         </w:r>
       </w:hyperlink>
-      <w:bookmarkStart w:id="0" w:name="_GoBack"/>
-      <w:bookmarkEnd w:id="0"/>
     </w:p>
     <w:p>
       <w:pPr>
@@ -1598,7 +1596,27 @@
                                 <w:sz w:val="16"/>
                                 <w:szCs w:val="22"/>
                               </w:rPr>
-                              <w:t>application</w:t>
+                              <w:t>a</w:t>
+                            </w:r>
+                            <w:r>
+                              <w:rPr>
+                                <w:rFonts w:ascii="Monaco" w:hAnsi="Monaco" w:cs="Monaco"/>
+                                <w:color w:val="3F7F7F"/>
+                                <w:kern w:val="0"/>
+                                <w:sz w:val="16"/>
+                                <w:szCs w:val="22"/>
+                              </w:rPr>
+                              <w:t>pplication</w:t>
+                            </w:r>
+                            <w:r>
+                              <w:rPr>
+                                <w:rFonts w:ascii="Monaco" w:hAnsi="Monaco" w:cs="Monaco"/>
+                                <w:color w:val="3F7F7F"/>
+                                <w:kern w:val="0"/>
+                                <w:sz w:val="16"/>
+                                <w:szCs w:val="22"/>
+                              </w:rPr>
+                              <w:t>&gt;</w:t>
                             </w:r>
                           </w:p>
                           <w:p>
@@ -1850,6 +1868,8 @@
                               </w:rPr>
                               <w:t>&gt;</w:t>
                             </w:r>
+                            <w:bookmarkStart w:id="0" w:name="_GoBack"/>
+                            <w:bookmarkEnd w:id="0"/>
                           </w:p>
                         </w:txbxContent>
                       </wps:txbx>
@@ -2745,7 +2765,27 @@
                           <w:sz w:val="16"/>
                           <w:szCs w:val="22"/>
                         </w:rPr>
-                        <w:t>application</w:t>
+                        <w:t>a</w:t>
+                      </w:r>
+                      <w:r>
+                        <w:rPr>
+                          <w:rFonts w:ascii="Monaco" w:hAnsi="Monaco" w:cs="Monaco"/>
+                          <w:color w:val="3F7F7F"/>
+                          <w:kern w:val="0"/>
+                          <w:sz w:val="16"/>
+                          <w:szCs w:val="22"/>
+                        </w:rPr>
+                        <w:t>pplication</w:t>
+                      </w:r>
+                      <w:r>
+                        <w:rPr>
+                          <w:rFonts w:ascii="Monaco" w:hAnsi="Monaco" w:cs="Monaco"/>
+                          <w:color w:val="3F7F7F"/>
+                          <w:kern w:val="0"/>
+                          <w:sz w:val="16"/>
+                          <w:szCs w:val="22"/>
+                        </w:rPr>
+                        <w:t>&gt;</w:t>
                       </w:r>
                     </w:p>
                     <w:p>
@@ -2997,6 +3037,8 @@
                         </w:rPr>
                         <w:t>&gt;</w:t>
                       </w:r>
+                      <w:bookmarkStart w:id="1" w:name="_GoBack"/>
+                      <w:bookmarkEnd w:id="1"/>
                     </w:p>
                   </w:txbxContent>
                 </v:textbox>
@@ -20565,11 +20607,6 @@
       </w:r>
     </w:p>
     <w:p>
-      <w:pPr>
-        <w:rPr>
-          <w:rFonts w:hint="eastAsia"/>
-        </w:rPr>
-      </w:pPr>
       <w:r>
         <w:rPr>
           <w:rFonts w:hint="eastAsia"/>
@@ -22916,9 +22953,6 @@
     <w:p>
       <w:pPr>
         <w:pStyle w:val="2"/>
-        <w:rPr>
-          <w:rFonts w:hint="eastAsia"/>
-        </w:rPr>
       </w:pPr>
       <w:r>
         <w:rPr>
@@ -22930,7 +22964,7 @@
     <w:p>
       <w:pPr>
         <w:rPr>
-          <w:rFonts w:ascii="微软雅黑" w:eastAsia="微软雅黑" w:hAnsi="微软雅黑" w:hint="eastAsia"/>
+          <w:rFonts w:ascii="微软雅黑" w:eastAsia="微软雅黑" w:hAnsi="微软雅黑"/>
           <w:sz w:val="20"/>
         </w:rPr>
       </w:pPr>

--- a/Documents/SeekcyBeacon SDK for Android 集成指南.docx
+++ b/Documents/SeekcyBeacon SDK for Android 集成指南.docx
@@ -522,7 +522,7 @@
       <w:pPr>
         <w:ind w:left="420"/>
         <w:rPr>
-          <w:rFonts w:ascii="微软雅黑" w:eastAsia="微软雅黑" w:hAnsi="微软雅黑"/>
+          <w:rFonts w:ascii="微软雅黑" w:eastAsia="微软雅黑" w:hAnsi="微软雅黑" w:hint="eastAsia"/>
           <w:sz w:val="20"/>
         </w:rPr>
       </w:pPr>
@@ -579,14 +579,6 @@
     </w:p>
     <w:p>
       <w:pPr>
-        <w:rPr>
-          <w:rFonts w:ascii="微软雅黑" w:eastAsia="微软雅黑" w:hAnsi="微软雅黑"/>
-          <w:sz w:val="20"/>
-        </w:rPr>
-      </w:pPr>
-    </w:p>
-    <w:p>
-      <w:pPr>
         <w:jc w:val="center"/>
         <w:rPr>
           <w:rFonts w:ascii="微软雅黑" w:eastAsia="微软雅黑" w:hAnsi="微软雅黑"/>
@@ -600,10 +592,10 @@
           <w:sz w:val="20"/>
         </w:rPr>
         <w:drawing>
-          <wp:inline distT="0" distB="0" distL="0" distR="0" wp14:anchorId="085BBEF6" wp14:editId="1CE89CEB">
-            <wp:extent cx="2563738" cy="1870710"/>
-            <wp:effectExtent l="0" t="0" r="1905" b="8890"/>
-            <wp:docPr id="1" name="图片 1"/>
+          <wp:inline distT="0" distB="0" distL="0" distR="0" wp14:anchorId="780997B1" wp14:editId="1ABFFB0B">
+            <wp:extent cx="2522825" cy="2167949"/>
+            <wp:effectExtent l="0" t="0" r="0" b="0"/>
+            <wp:docPr id="11" name="图片 1"/>
             <wp:cNvGraphicFramePr>
               <a:graphicFrameLocks xmlns:a="http://schemas.openxmlformats.org/drawingml/2006/main" noChangeAspect="1"/>
             </wp:cNvGraphicFramePr>
@@ -616,7 +608,7 @@
                       <a:picLocks noChangeAspect="1" noChangeArrowheads="1"/>
                     </pic:cNvPicPr>
                   </pic:nvPicPr>
-                  <pic:blipFill rotWithShape="1">
+                  <pic:blipFill>
                     <a:blip r:embed="rId10">
                       <a:extLst>
                         <a:ext uri="{28A0092B-C50C-407E-A947-70E740481C1C}">
@@ -624,13 +616,15 @@
                         </a:ext>
                       </a:extLst>
                     </a:blip>
-                    <a:srcRect r="13114"/>
-                    <a:stretch/>
+                    <a:srcRect/>
+                    <a:stretch>
+                      <a:fillRect/>
+                    </a:stretch>
                   </pic:blipFill>
                   <pic:spPr bwMode="auto">
                     <a:xfrm>
                       <a:off x="0" y="0"/>
-                      <a:ext cx="2563738" cy="1870710"/>
+                      <a:ext cx="2523214" cy="2168283"/>
                     </a:xfrm>
                     <a:prstGeom prst="rect">
                       <a:avLst/>
@@ -639,11 +633,6 @@
                     <a:ln>
                       <a:noFill/>
                     </a:ln>
-                    <a:extLst>
-                      <a:ext uri="{53640926-AAD7-44d8-BBD7-CCE9431645EC}">
-                        <a14:shadowObscured xmlns:a14="http://schemas.microsoft.com/office/drawing/2010/main"/>
-                      </a:ext>
-                    </a:extLst>
                   </pic:spPr>
                 </pic:pic>
               </a:graphicData>
@@ -676,9 +665,9 @@
         <mc:AlternateContent>
           <mc:Choice Requires="wps">
             <w:drawing>
-              <wp:inline distT="0" distB="0" distL="0" distR="0" wp14:anchorId="033B291E" wp14:editId="0B23D2EA">
-                <wp:extent cx="7195820" cy="2284095"/>
-                <wp:effectExtent l="0" t="0" r="17780" b="27305"/>
+              <wp:inline distT="0" distB="0" distL="0" distR="0" wp14:anchorId="033B291E" wp14:editId="28BAA1B8">
+                <wp:extent cx="7195820" cy="2807222"/>
+                <wp:effectExtent l="0" t="0" r="17780" b="38100"/>
                 <wp:docPr id="2" name="矩形 2"/>
                 <wp:cNvGraphicFramePr/>
                 <a:graphic xmlns:a="http://schemas.openxmlformats.org/drawingml/2006/main">
@@ -688,7 +677,7 @@
                       <wps:spPr>
                         <a:xfrm>
                           <a:off x="0" y="0"/>
-                          <a:ext cx="7195820" cy="2284095"/>
+                          <a:ext cx="7195820" cy="2807222"/>
                         </a:xfrm>
                         <a:prstGeom prst="rect">
                           <a:avLst/>
@@ -843,6 +832,7 @@
                               </w:rPr>
                               <w:t>&lt;</w:t>
                             </w:r>
+                            <w:proofErr w:type="gramStart"/>
                             <w:r>
                               <w:rPr>
                                 <w:rFonts w:ascii="Monaco" w:hAnsi="Monaco" w:cs="Monaco"/>
@@ -851,7 +841,18 @@
                                 <w:sz w:val="16"/>
                                 <w:szCs w:val="22"/>
                               </w:rPr>
-                              <w:t>uses-permission</w:t>
+                              <w:t>uses</w:t>
+                            </w:r>
+                            <w:proofErr w:type="gramEnd"/>
+                            <w:r>
+                              <w:rPr>
+                                <w:rFonts w:ascii="Monaco" w:hAnsi="Monaco" w:cs="Monaco"/>
+                                <w:color w:val="3F7F7F"/>
+                                <w:kern w:val="0"/>
+                                <w:sz w:val="16"/>
+                                <w:szCs w:val="22"/>
+                              </w:rPr>
+                              <w:t>-permission</w:t>
                             </w:r>
                             <w:r>
                               <w:rPr>
@@ -923,7 +924,7 @@
                               <w:spacing w:line="0" w:lineRule="atLeast"/>
                               <w:jc w:val="left"/>
                               <w:rPr>
-                                <w:rFonts w:ascii="Monaco" w:hAnsi="Monaco" w:cs="Monaco"/>
+                                <w:rFonts w:ascii="Monaco" w:hAnsi="Monaco" w:cs="Monaco" w:hint="eastAsia"/>
                                 <w:kern w:val="0"/>
                                 <w:sz w:val="16"/>
                                 <w:szCs w:val="22"/>
@@ -939,6 +940,7 @@
                               </w:rPr>
                               <w:t>&lt;</w:t>
                             </w:r>
+                            <w:proofErr w:type="gramStart"/>
                             <w:r>
                               <w:rPr>
                                 <w:rFonts w:ascii="Monaco" w:hAnsi="Monaco" w:cs="Monaco"/>
@@ -947,7 +949,18 @@
                                 <w:sz w:val="16"/>
                                 <w:szCs w:val="22"/>
                               </w:rPr>
-                              <w:t>uses-permission</w:t>
+                              <w:t>uses</w:t>
+                            </w:r>
+                            <w:proofErr w:type="gramEnd"/>
+                            <w:r>
+                              <w:rPr>
+                                <w:rFonts w:ascii="Monaco" w:hAnsi="Monaco" w:cs="Monaco"/>
+                                <w:color w:val="3F7F7F"/>
+                                <w:kern w:val="0"/>
+                                <w:sz w:val="16"/>
+                                <w:szCs w:val="22"/>
+                              </w:rPr>
+                              <w:t>-permission</w:t>
                             </w:r>
                             <w:r>
                               <w:rPr>
@@ -988,7 +1001,31 @@
                                 <w:sz w:val="16"/>
                                 <w:szCs w:val="22"/>
                               </w:rPr>
-                              <w:t>"android.permission.ACCESS_NETWORK_STATE"</w:t>
+                              <w:t>"android.permission.WAKE_LOCK</w:t>
+                            </w:r>
+                            <w:r>
+                              <w:rPr>
+                                <w:rFonts w:ascii="Monaco" w:hAnsi="Monaco" w:cs="Monaco"/>
+                                <w:i/>
+                                <w:iCs/>
+                                <w:color w:val="2A00FF"/>
+                                <w:kern w:val="0"/>
+                                <w:sz w:val="16"/>
+                                <w:szCs w:val="22"/>
+                              </w:rPr>
+                              <w:t xml:space="preserve"> </w:t>
+                            </w:r>
+                            <w:r>
+                              <w:rPr>
+                                <w:rFonts w:ascii="Monaco" w:hAnsi="Monaco" w:cs="Monaco"/>
+                                <w:i/>
+                                <w:iCs/>
+                                <w:color w:val="2A00FF"/>
+                                <w:kern w:val="0"/>
+                                <w:sz w:val="16"/>
+                                <w:szCs w:val="22"/>
+                              </w:rPr>
+                              <w:t>"</w:t>
                             </w:r>
                             <w:r>
                               <w:rPr>
@@ -1035,6 +1072,7 @@
                               </w:rPr>
                               <w:t>&lt;</w:t>
                             </w:r>
+                            <w:proofErr w:type="gramStart"/>
                             <w:r>
                               <w:rPr>
                                 <w:rFonts w:ascii="Monaco" w:hAnsi="Monaco" w:cs="Monaco"/>
@@ -1043,7 +1081,18 @@
                                 <w:sz w:val="16"/>
                                 <w:szCs w:val="22"/>
                               </w:rPr>
-                              <w:t>uses-permission</w:t>
+                              <w:t>uses</w:t>
+                            </w:r>
+                            <w:proofErr w:type="gramEnd"/>
+                            <w:r>
+                              <w:rPr>
+                                <w:rFonts w:ascii="Monaco" w:hAnsi="Monaco" w:cs="Monaco"/>
+                                <w:color w:val="3F7F7F"/>
+                                <w:kern w:val="0"/>
+                                <w:sz w:val="16"/>
+                                <w:szCs w:val="22"/>
+                              </w:rPr>
+                              <w:t>-permission</w:t>
                             </w:r>
                             <w:r>
                               <w:rPr>
@@ -1084,7 +1133,7 @@
                                 <w:sz w:val="16"/>
                                 <w:szCs w:val="22"/>
                               </w:rPr>
-                              <w:t>"android.permission.ACCESS_WIFI_STATE"</w:t>
+                              <w:t>"android.permission.ACCESS_NETWORK_STATE"</w:t>
                             </w:r>
                             <w:r>
                               <w:rPr>
@@ -1180,7 +1229,7 @@
                                 <w:sz w:val="16"/>
                                 <w:szCs w:val="22"/>
                               </w:rPr>
-                              <w:t>"android.permission.INTERNET"</w:t>
+                              <w:t>"android.permission.ACCESS_WIFI_STATE"</w:t>
                             </w:r>
                             <w:r>
                               <w:rPr>
@@ -1276,7 +1325,7 @@
                                 <w:sz w:val="16"/>
                                 <w:szCs w:val="22"/>
                               </w:rPr>
-                              <w:t>"android.permission.READ_PHONE_STATE"</w:t>
+                              <w:t>"android.permission.INTERNET"</w:t>
                             </w:r>
                             <w:r>
                               <w:rPr>
@@ -1372,7 +1421,7 @@
                                 <w:sz w:val="16"/>
                                 <w:szCs w:val="22"/>
                               </w:rPr>
-                              <w:t>"android.permission.WRITE_EXTERNAL_STORAGE"</w:t>
+                              <w:t>"android.permission.READ_PHONE_STATE"</w:t>
                             </w:r>
                             <w:r>
                               <w:rPr>
@@ -1419,6 +1468,7 @@
                               </w:rPr>
                               <w:t>&lt;</w:t>
                             </w:r>
+                            <w:proofErr w:type="gramStart"/>
                             <w:r>
                               <w:rPr>
                                 <w:rFonts w:ascii="Monaco" w:hAnsi="Monaco" w:cs="Monaco"/>
@@ -1427,7 +1477,78 @@
                                 <w:sz w:val="16"/>
                                 <w:szCs w:val="22"/>
                               </w:rPr>
-                              <w:t>uses-feature</w:t>
+                              <w:t>uses</w:t>
+                            </w:r>
+                            <w:proofErr w:type="gramEnd"/>
+                            <w:r>
+                              <w:rPr>
+                                <w:rFonts w:ascii="Monaco" w:hAnsi="Monaco" w:cs="Monaco"/>
+                                <w:color w:val="3F7F7F"/>
+                                <w:kern w:val="0"/>
+                                <w:sz w:val="16"/>
+                                <w:szCs w:val="22"/>
+                              </w:rPr>
+                              <w:t>-permission</w:t>
+                            </w:r>
+                            <w:r>
+                              <w:rPr>
+                                <w:rFonts w:ascii="Monaco" w:hAnsi="Monaco" w:cs="Monaco"/>
+                                <w:kern w:val="0"/>
+                                <w:sz w:val="16"/>
+                                <w:szCs w:val="22"/>
+                              </w:rPr>
+                              <w:t xml:space="preserve"> </w:t>
+                            </w:r>
+                            <w:r>
+                              <w:rPr>
+                                <w:rFonts w:ascii="Monaco" w:hAnsi="Monaco" w:cs="Monaco"/>
+                                <w:color w:val="7F007F"/>
+                                <w:kern w:val="0"/>
+                                <w:sz w:val="16"/>
+                                <w:szCs w:val="22"/>
+                              </w:rPr>
+                              <w:t>android:name</w:t>
+                            </w:r>
+                            <w:r>
+                              <w:rPr>
+                                <w:rFonts w:ascii="Monaco" w:hAnsi="Monaco" w:cs="Monaco"/>
+                                <w:color w:val="000000"/>
+                                <w:kern w:val="0"/>
+                                <w:sz w:val="16"/>
+                                <w:szCs w:val="22"/>
+                              </w:rPr>
+                              <w:t>=</w:t>
+                            </w:r>
+                            <w:r>
+                              <w:rPr>
+                                <w:rFonts w:ascii="Monaco" w:hAnsi="Monaco" w:cs="Monaco"/>
+                                <w:i/>
+                                <w:iCs/>
+                                <w:color w:val="2A00FF"/>
+                                <w:kern w:val="0"/>
+                                <w:sz w:val="16"/>
+                                <w:szCs w:val="22"/>
+                              </w:rPr>
+                              <w:t>"android.permission.WRITE_EXTERNAL_STORAGE"</w:t>
+                            </w:r>
+                            <w:r>
+                              <w:rPr>
+                                <w:rFonts w:ascii="Monaco" w:hAnsi="Monaco" w:cs="Monaco"/>
+                                <w:kern w:val="0"/>
+                                <w:sz w:val="16"/>
+                                <w:szCs w:val="22"/>
+                              </w:rPr>
+                              <w:t xml:space="preserve"> </w:t>
+                            </w:r>
+                            <w:r>
+                              <w:rPr>
+                                <w:rFonts w:ascii="Monaco" w:hAnsi="Monaco" w:cs="Monaco"/>
+                                <w:color w:val="008080"/>
+                                <w:kern w:val="0"/>
+                                <w:sz w:val="16"/>
+                                <w:szCs w:val="22"/>
+                              </w:rPr>
+                              <w:t>/&gt;</w:t>
                             </w:r>
                           </w:p>
                           <w:p>
@@ -1448,11 +1569,43 @@
                             <w:r>
                               <w:rPr>
                                 <w:rFonts w:ascii="Monaco" w:hAnsi="Monaco" w:cs="Monaco"/>
-                                <w:kern w:val="0"/>
-                                <w:sz w:val="16"/>
-                                <w:szCs w:val="22"/>
-                              </w:rPr>
-                              <w:t xml:space="preserve">       </w:t>
+                                <w:color w:val="008080"/>
+                                <w:kern w:val="0"/>
+                                <w:sz w:val="16"/>
+                                <w:szCs w:val="22"/>
+                              </w:rPr>
+                              <w:t>&lt;</w:t>
+                            </w:r>
+                            <w:proofErr w:type="gramStart"/>
+                            <w:r>
+                              <w:rPr>
+                                <w:rFonts w:ascii="Monaco" w:hAnsi="Monaco" w:cs="Monaco"/>
+                                <w:color w:val="3F7F7F"/>
+                                <w:kern w:val="0"/>
+                                <w:sz w:val="16"/>
+                                <w:szCs w:val="22"/>
+                              </w:rPr>
+                              <w:t>uses</w:t>
+                            </w:r>
+                            <w:proofErr w:type="gramEnd"/>
+                            <w:r>
+                              <w:rPr>
+                                <w:rFonts w:ascii="Monaco" w:hAnsi="Monaco" w:cs="Monaco"/>
+                                <w:color w:val="3F7F7F"/>
+                                <w:kern w:val="0"/>
+                                <w:sz w:val="16"/>
+                                <w:szCs w:val="22"/>
+                              </w:rPr>
+                              <w:t>-permission</w:t>
+                            </w:r>
+                            <w:r>
+                              <w:rPr>
+                                <w:rFonts w:ascii="Monaco" w:hAnsi="Monaco" w:cs="Monaco"/>
+                                <w:kern w:val="0"/>
+                                <w:sz w:val="16"/>
+                                <w:szCs w:val="22"/>
+                              </w:rPr>
+                              <w:t xml:space="preserve"> </w:t>
                             </w:r>
                             <w:r>
                               <w:rPr>
@@ -1484,40 +1637,7 @@
                                 <w:sz w:val="16"/>
                                 <w:szCs w:val="22"/>
                               </w:rPr>
-                              <w:t>"android.hardware.bluetooth_le"</w:t>
-                            </w:r>
-                          </w:p>
-                          <w:p>
-                            <w:pPr>
-                              <w:spacing w:line="0" w:lineRule="atLeast"/>
-                              <w:ind w:firstLine="560"/>
-                              <w:rPr>
-                                <w:rFonts w:ascii="Monaco" w:hAnsi="Monaco" w:cs="Monaco"/>
-                                <w:color w:val="008080"/>
-                                <w:kern w:val="0"/>
-                                <w:sz w:val="16"/>
-                                <w:szCs w:val="22"/>
-                              </w:rPr>
-                            </w:pPr>
-                            <w:r>
-                              <w:rPr>
-                                <w:rFonts w:ascii="Monaco" w:hAnsi="Monaco" w:cs="Monaco"/>
-                                <w:color w:val="7F007F"/>
-                                <w:kern w:val="0"/>
-                                <w:sz w:val="16"/>
-                                <w:szCs w:val="22"/>
-                              </w:rPr>
-                              <w:t>android:required</w:t>
-                            </w:r>
-                            <w:r>
-                              <w:rPr>
-                                <w:rFonts w:ascii="Monaco" w:hAnsi="Monaco" w:cs="Monaco"/>
-                                <w:color w:val="000000"/>
-                                <w:kern w:val="0"/>
-                                <w:sz w:val="16"/>
-                                <w:szCs w:val="22"/>
-                              </w:rPr>
-                              <w:t>=</w:t>
+                              <w:t>"android.permission.GET_TASKS</w:t>
                             </w:r>
                             <w:r>
                               <w:rPr>
@@ -1529,20 +1649,32 @@
                                 <w:sz w:val="16"/>
                                 <w:szCs w:val="22"/>
                               </w:rPr>
-                              <w:t>"true"</w:t>
-                            </w:r>
-                            <w:r>
-                              <w:rPr>
-                                <w:rFonts w:ascii="Monaco" w:hAnsi="Monaco" w:cs="Monaco"/>
-                                <w:kern w:val="0"/>
-                                <w:sz w:val="16"/>
-                                <w:szCs w:val="22"/>
-                              </w:rPr>
                               <w:t xml:space="preserve"> </w:t>
                             </w:r>
                             <w:r>
                               <w:rPr>
                                 <w:rFonts w:ascii="Monaco" w:hAnsi="Monaco" w:cs="Monaco"/>
+                                <w:i/>
+                                <w:iCs/>
+                                <w:color w:val="2A00FF"/>
+                                <w:kern w:val="0"/>
+                                <w:sz w:val="16"/>
+                                <w:szCs w:val="22"/>
+                              </w:rPr>
+                              <w:t>"</w:t>
+                            </w:r>
+                            <w:r>
+                              <w:rPr>
+                                <w:rFonts w:ascii="Monaco" w:hAnsi="Monaco" w:cs="Monaco"/>
+                                <w:kern w:val="0"/>
+                                <w:sz w:val="16"/>
+                                <w:szCs w:val="22"/>
+                              </w:rPr>
+                              <w:t xml:space="preserve"> </w:t>
+                            </w:r>
+                            <w:r>
+                              <w:rPr>
+                                <w:rFonts w:ascii="Monaco" w:hAnsi="Monaco" w:cs="Monaco"/>
                                 <w:color w:val="008080"/>
                                 <w:kern w:val="0"/>
                                 <w:sz w:val="16"/>
@@ -1550,18 +1682,6 @@
                               </w:rPr>
                               <w:t>/&gt;</w:t>
                             </w:r>
-                          </w:p>
-                          <w:p>
-                            <w:pPr>
-                              <w:spacing w:line="0" w:lineRule="atLeast"/>
-                              <w:rPr>
-                                <w:rFonts w:ascii="Monaco" w:hAnsi="Monaco" w:cs="Monaco"/>
-                                <w:color w:val="008080"/>
-                                <w:kern w:val="0"/>
-                                <w:sz w:val="16"/>
-                                <w:szCs w:val="22"/>
-                              </w:rPr>
-                            </w:pPr>
                           </w:p>
                           <w:p>
                             <w:pPr>
@@ -1588,6 +1708,7 @@
                               </w:rPr>
                               <w:t>&lt;</w:t>
                             </w:r>
+                            <w:proofErr w:type="gramStart"/>
                             <w:r>
                               <w:rPr>
                                 <w:rFonts w:ascii="Monaco" w:hAnsi="Monaco" w:cs="Monaco"/>
@@ -1596,8 +1717,9 @@
                                 <w:sz w:val="16"/>
                                 <w:szCs w:val="22"/>
                               </w:rPr>
-                              <w:t>a</w:t>
-                            </w:r>
+                              <w:t>uses</w:t>
+                            </w:r>
+                            <w:proofErr w:type="gramEnd"/>
                             <w:r>
                               <w:rPr>
                                 <w:rFonts w:ascii="Monaco" w:hAnsi="Monaco" w:cs="Monaco"/>
@@ -1606,17 +1728,91 @@
                                 <w:sz w:val="16"/>
                                 <w:szCs w:val="22"/>
                               </w:rPr>
-                              <w:t>pplication</w:t>
-                            </w:r>
-                            <w:r>
-                              <w:rPr>
-                                <w:rFonts w:ascii="Monaco" w:hAnsi="Monaco" w:cs="Monaco"/>
-                                <w:color w:val="3F7F7F"/>
-                                <w:kern w:val="0"/>
-                                <w:sz w:val="16"/>
-                                <w:szCs w:val="22"/>
-                              </w:rPr>
-                              <w:t>&gt;</w:t>
+                              <w:t>-permission</w:t>
+                            </w:r>
+                            <w:r>
+                              <w:rPr>
+                                <w:rFonts w:ascii="Monaco" w:hAnsi="Monaco" w:cs="Monaco"/>
+                                <w:kern w:val="0"/>
+                                <w:sz w:val="16"/>
+                                <w:szCs w:val="22"/>
+                              </w:rPr>
+                              <w:t xml:space="preserve"> </w:t>
+                            </w:r>
+                            <w:r>
+                              <w:rPr>
+                                <w:rFonts w:ascii="Monaco" w:hAnsi="Monaco" w:cs="Monaco"/>
+                                <w:color w:val="7F007F"/>
+                                <w:kern w:val="0"/>
+                                <w:sz w:val="16"/>
+                                <w:szCs w:val="22"/>
+                              </w:rPr>
+                              <w:t>android:name</w:t>
+                            </w:r>
+                            <w:r>
+                              <w:rPr>
+                                <w:rFonts w:ascii="Monaco" w:hAnsi="Monaco" w:cs="Monaco"/>
+                                <w:color w:val="000000"/>
+                                <w:kern w:val="0"/>
+                                <w:sz w:val="16"/>
+                                <w:szCs w:val="22"/>
+                              </w:rPr>
+                              <w:t>=</w:t>
+                            </w:r>
+                            <w:r>
+                              <w:rPr>
+                                <w:rFonts w:ascii="Monaco" w:hAnsi="Monaco" w:cs="Monaco"/>
+                                <w:i/>
+                                <w:iCs/>
+                                <w:color w:val="2A00FF"/>
+                                <w:kern w:val="0"/>
+                                <w:sz w:val="16"/>
+                                <w:szCs w:val="22"/>
+                              </w:rPr>
+                              <w:t>"android.permission.</w:t>
+                            </w:r>
+                            <w:r>
+                              <w:rPr>
+                                <w:rFonts w:ascii="Monaco" w:hAnsi="Monaco" w:cs="Monaco"/>
+                                <w:i/>
+                                <w:iCs/>
+                                <w:color w:val="2A00FF"/>
+                                <w:kern w:val="0"/>
+                                <w:sz w:val="16"/>
+                                <w:szCs w:val="22"/>
+                              </w:rPr>
+                              <w:t>SENSOR_INFO</w:t>
+                            </w:r>
+                            <w:r>
+                              <w:rPr>
+                                <w:rFonts w:ascii="Monaco" w:hAnsi="Monaco" w:cs="Monaco"/>
+                                <w:i/>
+                                <w:iCs/>
+                                <w:color w:val="2A00FF"/>
+                                <w:kern w:val="0"/>
+                                <w:sz w:val="16"/>
+                                <w:szCs w:val="22"/>
+                              </w:rPr>
+                              <w:t>"</w:t>
+                            </w:r>
+                            <w:r>
+                              <w:rPr>
+                                <w:rFonts w:ascii="Monaco" w:hAnsi="Monaco" w:cs="Monaco"/>
+                                <w:kern w:val="0"/>
+                                <w:sz w:val="16"/>
+                                <w:szCs w:val="22"/>
+                              </w:rPr>
+                              <w:t xml:space="preserve"> </w:t>
+                            </w:r>
+                            <w:r>
+                              <w:rPr>
+                                <w:rFonts w:ascii="Monaco" w:hAnsi="Monaco" w:cs="Monaco"/>
+                                <w:color w:val="008080"/>
+                                <w:kern w:val="0"/>
+                                <w:sz w:val="16"/>
+                                <w:szCs w:val="22"/>
+                              </w:rPr>
+                              <w:t>/&gt;</w:t>
                             </w:r>
                           </w:p>
                           <w:p>
@@ -1637,16 +1833,6 @@
                             <w:r>
                               <w:rPr>
                                 <w:rFonts w:ascii="Monaco" w:hAnsi="Monaco" w:cs="Monaco"/>
-                                <w:color w:val="000000"/>
-                                <w:kern w:val="0"/>
-                                <w:sz w:val="16"/>
-                                <w:szCs w:val="22"/>
-                              </w:rPr>
-                              <w:t xml:space="preserve">       </w:t>
-                            </w:r>
-                            <w:r>
-                              <w:rPr>
-                                <w:rFonts w:ascii="Monaco" w:hAnsi="Monaco" w:cs="Monaco"/>
                                 <w:color w:val="008080"/>
                                 <w:kern w:val="0"/>
                                 <w:sz w:val="16"/>
@@ -1654,6 +1840,7 @@
                               </w:rPr>
                               <w:t>&lt;</w:t>
                             </w:r>
+                            <w:proofErr w:type="gramStart"/>
                             <w:r>
                               <w:rPr>
                                 <w:rFonts w:ascii="Monaco" w:hAnsi="Monaco" w:cs="Monaco"/>
@@ -1662,7 +1849,18 @@
                                 <w:sz w:val="16"/>
                                 <w:szCs w:val="22"/>
                               </w:rPr>
-                              <w:t>service</w:t>
+                              <w:t>uses</w:t>
+                            </w:r>
+                            <w:proofErr w:type="gramEnd"/>
+                            <w:r>
+                              <w:rPr>
+                                <w:rFonts w:ascii="Monaco" w:hAnsi="Monaco" w:cs="Monaco"/>
+                                <w:color w:val="3F7F7F"/>
+                                <w:kern w:val="0"/>
+                                <w:sz w:val="16"/>
+                                <w:szCs w:val="22"/>
+                              </w:rPr>
+                              <w:t>-permission</w:t>
                             </w:r>
                             <w:r>
                               <w:rPr>
@@ -1703,7 +1901,31 @@
                                 <w:sz w:val="16"/>
                                 <w:szCs w:val="22"/>
                               </w:rPr>
-                              <w:t>"com.skybeacon.sdk.locate.BleScanService"</w:t>
+                              <w:t>"android.permission.</w:t>
+                            </w:r>
+                            <w:r>
+                              <w:rPr>
+                                <w:rFonts w:ascii="Monaco" w:hAnsi="Monaco" w:cs="Monaco"/>
+                                <w:i/>
+                                <w:iCs/>
+                                <w:color w:val="2A00FF"/>
+                                <w:kern w:val="0"/>
+                                <w:sz w:val="16"/>
+                                <w:szCs w:val="22"/>
+                              </w:rPr>
+                              <w:t>SENSOR_ENABLE</w:t>
+                            </w:r>
+                            <w:r>
+                              <w:rPr>
+                                <w:rFonts w:ascii="Monaco" w:hAnsi="Monaco" w:cs="Monaco"/>
+                                <w:i/>
+                                <w:iCs/>
+                                <w:color w:val="2A00FF"/>
+                                <w:kern w:val="0"/>
+                                <w:sz w:val="16"/>
+                                <w:szCs w:val="22"/>
+                              </w:rPr>
+                              <w:t>"</w:t>
                             </w:r>
                             <w:r>
                               <w:rPr>
@@ -1743,16 +1965,6 @@
                             <w:r>
                               <w:rPr>
                                 <w:rFonts w:ascii="Monaco" w:hAnsi="Monaco" w:cs="Monaco"/>
-                                <w:color w:val="000000"/>
-                                <w:kern w:val="0"/>
-                                <w:sz w:val="16"/>
-                                <w:szCs w:val="22"/>
-                              </w:rPr>
-                              <w:t xml:space="preserve">       </w:t>
-                            </w:r>
-                            <w:r>
-                              <w:rPr>
-                                <w:rFonts w:ascii="Monaco" w:hAnsi="Monaco" w:cs="Monaco"/>
                                 <w:color w:val="008080"/>
                                 <w:kern w:val="0"/>
                                 <w:sz w:val="16"/>
@@ -1760,6 +1972,7 @@
                               </w:rPr>
                               <w:t>&lt;</w:t>
                             </w:r>
+                            <w:proofErr w:type="gramStart"/>
                             <w:r>
                               <w:rPr>
                                 <w:rFonts w:ascii="Monaco" w:hAnsi="Monaco" w:cs="Monaco"/>
@@ -1768,7 +1981,18 @@
                                 <w:sz w:val="16"/>
                                 <w:szCs w:val="22"/>
                               </w:rPr>
-                              <w:t>service</w:t>
+                              <w:t>uses</w:t>
+                            </w:r>
+                            <w:proofErr w:type="gramEnd"/>
+                            <w:r>
+                              <w:rPr>
+                                <w:rFonts w:ascii="Monaco" w:hAnsi="Monaco" w:cs="Monaco"/>
+                                <w:color w:val="3F7F7F"/>
+                                <w:kern w:val="0"/>
+                                <w:sz w:val="16"/>
+                                <w:szCs w:val="22"/>
+                              </w:rPr>
+                              <w:t>-permission</w:t>
                             </w:r>
                             <w:r>
                               <w:rPr>
@@ -1809,7 +2033,31 @@
                                 <w:sz w:val="16"/>
                                 <w:szCs w:val="22"/>
                               </w:rPr>
-                              <w:t>"com.skybeacon.sdk.config.BluetoothLeService"</w:t>
+                              <w:t>"android.permission.</w:t>
+                            </w:r>
+                            <w:r>
+                              <w:rPr>
+                                <w:rFonts w:ascii="Monaco" w:hAnsi="Monaco" w:cs="Monaco"/>
+                                <w:i/>
+                                <w:iCs/>
+                                <w:color w:val="2A00FF"/>
+                                <w:kern w:val="0"/>
+                                <w:sz w:val="16"/>
+                                <w:szCs w:val="22"/>
+                              </w:rPr>
+                              <w:t>MOUNT_UNMOUNT_FILESYSTEMS</w:t>
+                            </w:r>
+                            <w:r>
+                              <w:rPr>
+                                <w:rFonts w:ascii="Monaco" w:hAnsi="Monaco" w:cs="Monaco"/>
+                                <w:i/>
+                                <w:iCs/>
+                                <w:color w:val="2A00FF"/>
+                                <w:kern w:val="0"/>
+                                <w:sz w:val="16"/>
+                                <w:szCs w:val="22"/>
+                              </w:rPr>
+                              <w:t>"</w:t>
                             </w:r>
                             <w:r>
                               <w:rPr>
@@ -1829,11 +2077,448 @@
                                 <w:szCs w:val="22"/>
                               </w:rPr>
                               <w:t>/&gt;</w:t>
+                            </w:r>
+                          </w:p>
+                          <w:p>
+                            <w:pPr>
+                              <w:widowControl/>
+                              <w:autoSpaceDE w:val="0"/>
+                              <w:autoSpaceDN w:val="0"/>
+                              <w:adjustRightInd w:val="0"/>
+                              <w:spacing w:line="0" w:lineRule="atLeast"/>
+                              <w:jc w:val="left"/>
+                              <w:rPr>
+                                <w:rFonts w:ascii="Monaco" w:hAnsi="Monaco" w:cs="Monaco"/>
+                                <w:kern w:val="0"/>
+                                <w:sz w:val="16"/>
+                                <w:szCs w:val="22"/>
+                              </w:rPr>
+                            </w:pPr>
+                            <w:r>
+                              <w:rPr>
+                                <w:rFonts w:ascii="Monaco" w:hAnsi="Monaco" w:cs="Monaco"/>
+                                <w:color w:val="008080"/>
+                                <w:kern w:val="0"/>
+                                <w:sz w:val="16"/>
+                                <w:szCs w:val="22"/>
+                              </w:rPr>
+                              <w:t>&lt;</w:t>
+                            </w:r>
+                            <w:proofErr w:type="gramStart"/>
+                            <w:r>
+                              <w:rPr>
+                                <w:rFonts w:ascii="Monaco" w:hAnsi="Monaco" w:cs="Monaco"/>
+                                <w:color w:val="3F7F7F"/>
+                                <w:kern w:val="0"/>
+                                <w:sz w:val="16"/>
+                                <w:szCs w:val="22"/>
+                              </w:rPr>
+                              <w:t>uses</w:t>
+                            </w:r>
+                            <w:proofErr w:type="gramEnd"/>
+                            <w:r>
+                              <w:rPr>
+                                <w:rFonts w:ascii="Monaco" w:hAnsi="Monaco" w:cs="Monaco"/>
+                                <w:color w:val="3F7F7F"/>
+                                <w:kern w:val="0"/>
+                                <w:sz w:val="16"/>
+                                <w:szCs w:val="22"/>
+                              </w:rPr>
+                              <w:t>-feature</w:t>
+                            </w:r>
+                          </w:p>
+                          <w:p>
+                            <w:pPr>
+                              <w:widowControl/>
+                              <w:autoSpaceDE w:val="0"/>
+                              <w:autoSpaceDN w:val="0"/>
+                              <w:adjustRightInd w:val="0"/>
+                              <w:spacing w:line="0" w:lineRule="atLeast"/>
+                              <w:jc w:val="left"/>
+                              <w:rPr>
+                                <w:rFonts w:ascii="Monaco" w:hAnsi="Monaco" w:cs="Monaco"/>
+                                <w:kern w:val="0"/>
+                                <w:sz w:val="16"/>
+                                <w:szCs w:val="22"/>
+                              </w:rPr>
+                            </w:pPr>
+                            <w:r>
+                              <w:rPr>
+                                <w:rFonts w:ascii="Monaco" w:hAnsi="Monaco" w:cs="Monaco"/>
+                                <w:kern w:val="0"/>
+                                <w:sz w:val="16"/>
+                                <w:szCs w:val="22"/>
+                              </w:rPr>
+                              <w:t xml:space="preserve">       </w:t>
+                            </w:r>
+                            <w:r>
+                              <w:rPr>
+                                <w:rFonts w:ascii="Monaco" w:hAnsi="Monaco" w:cs="Monaco"/>
+                                <w:color w:val="7F007F"/>
+                                <w:kern w:val="0"/>
+                                <w:sz w:val="16"/>
+                                <w:szCs w:val="22"/>
+                              </w:rPr>
+                              <w:t>android:name</w:t>
+                            </w:r>
+                            <w:r>
+                              <w:rPr>
+                                <w:rFonts w:ascii="Monaco" w:hAnsi="Monaco" w:cs="Monaco"/>
+                                <w:color w:val="000000"/>
+                                <w:kern w:val="0"/>
+                                <w:sz w:val="16"/>
+                                <w:szCs w:val="22"/>
+                              </w:rPr>
+                              <w:t>=</w:t>
+                            </w:r>
+                            <w:r>
+                              <w:rPr>
+                                <w:rFonts w:ascii="Monaco" w:hAnsi="Monaco" w:cs="Monaco"/>
+                                <w:i/>
+                                <w:iCs/>
+                                <w:color w:val="2A00FF"/>
+                                <w:kern w:val="0"/>
+                                <w:sz w:val="16"/>
+                                <w:szCs w:val="22"/>
+                              </w:rPr>
+                              <w:t>"android.hardware.bluetooth_le"</w:t>
                             </w:r>
                           </w:p>
                           <w:p>
                             <w:pPr>
                               <w:spacing w:line="0" w:lineRule="atLeast"/>
+                              <w:ind w:firstLine="560"/>
+                              <w:rPr>
+                                <w:rFonts w:ascii="Monaco" w:hAnsi="Monaco" w:cs="Monaco"/>
+                                <w:color w:val="008080"/>
+                                <w:kern w:val="0"/>
+                                <w:sz w:val="16"/>
+                                <w:szCs w:val="22"/>
+                              </w:rPr>
+                            </w:pPr>
+                            <w:r>
+                              <w:rPr>
+                                <w:rFonts w:ascii="Monaco" w:hAnsi="Monaco" w:cs="Monaco"/>
+                                <w:color w:val="7F007F"/>
+                                <w:kern w:val="0"/>
+                                <w:sz w:val="16"/>
+                                <w:szCs w:val="22"/>
+                              </w:rPr>
+                              <w:t>android:required</w:t>
+                            </w:r>
+                            <w:r>
+                              <w:rPr>
+                                <w:rFonts w:ascii="Monaco" w:hAnsi="Monaco" w:cs="Monaco"/>
+                                <w:color w:val="000000"/>
+                                <w:kern w:val="0"/>
+                                <w:sz w:val="16"/>
+                                <w:szCs w:val="22"/>
+                              </w:rPr>
+                              <w:t>=</w:t>
+                            </w:r>
+                            <w:r>
+                              <w:rPr>
+                                <w:rFonts w:ascii="Monaco" w:hAnsi="Monaco" w:cs="Monaco"/>
+                                <w:i/>
+                                <w:iCs/>
+                                <w:color w:val="2A00FF"/>
+                                <w:kern w:val="0"/>
+                                <w:sz w:val="16"/>
+                                <w:szCs w:val="22"/>
+                              </w:rPr>
+                              <w:t>"true"</w:t>
+                            </w:r>
+                            <w:r>
+                              <w:rPr>
+                                <w:rFonts w:ascii="Monaco" w:hAnsi="Monaco" w:cs="Monaco"/>
+                                <w:kern w:val="0"/>
+                                <w:sz w:val="16"/>
+                                <w:szCs w:val="22"/>
+                              </w:rPr>
+                              <w:t xml:space="preserve"> </w:t>
+                            </w:r>
+                            <w:r>
+                              <w:rPr>
+                                <w:rFonts w:ascii="Monaco" w:hAnsi="Monaco" w:cs="Monaco"/>
+                                <w:color w:val="008080"/>
+                                <w:kern w:val="0"/>
+                                <w:sz w:val="16"/>
+                                <w:szCs w:val="22"/>
+                              </w:rPr>
+                              <w:t>/&gt;</w:t>
+                            </w:r>
+                          </w:p>
+                          <w:p>
+                            <w:pPr>
+                              <w:widowControl/>
+                              <w:autoSpaceDE w:val="0"/>
+                              <w:autoSpaceDN w:val="0"/>
+                              <w:adjustRightInd w:val="0"/>
+                              <w:spacing w:line="0" w:lineRule="atLeast"/>
+                              <w:jc w:val="left"/>
+                              <w:rPr>
+                                <w:rFonts w:ascii="Monaco" w:hAnsi="Monaco" w:cs="Monaco"/>
+                                <w:kern w:val="0"/>
+                                <w:sz w:val="16"/>
+                                <w:szCs w:val="22"/>
+                              </w:rPr>
+                            </w:pPr>
+                            <w:r>
+                              <w:rPr>
+                                <w:rFonts w:ascii="Monaco" w:hAnsi="Monaco" w:cs="Monaco"/>
+                                <w:color w:val="008080"/>
+                                <w:kern w:val="0"/>
+                                <w:sz w:val="16"/>
+                                <w:szCs w:val="22"/>
+                              </w:rPr>
+                              <w:t>&lt;</w:t>
+                            </w:r>
+                            <w:r>
+                              <w:rPr>
+                                <w:rFonts w:ascii="Monaco" w:hAnsi="Monaco" w:cs="Monaco"/>
+                                <w:color w:val="3F7F7F"/>
+                                <w:kern w:val="0"/>
+                                <w:sz w:val="16"/>
+                                <w:szCs w:val="22"/>
+                              </w:rPr>
+                              <w:t>a</w:t>
+                            </w:r>
+                            <w:r>
+                              <w:rPr>
+                                <w:rFonts w:ascii="Monaco" w:hAnsi="Monaco" w:cs="Monaco"/>
+                                <w:color w:val="3F7F7F"/>
+                                <w:kern w:val="0"/>
+                                <w:sz w:val="16"/>
+                                <w:szCs w:val="22"/>
+                              </w:rPr>
+                              <w:t>pplication</w:t>
+                            </w:r>
+                            <w:r>
+                              <w:rPr>
+                                <w:rFonts w:ascii="Monaco" w:hAnsi="Monaco" w:cs="Monaco"/>
+                                <w:color w:val="3F7F7F"/>
+                                <w:kern w:val="0"/>
+                                <w:sz w:val="16"/>
+                                <w:szCs w:val="22"/>
+                              </w:rPr>
+                              <w:t>&gt;</w:t>
+                            </w:r>
+                          </w:p>
+                          <w:p>
+                            <w:pPr>
+                              <w:widowControl/>
+                              <w:autoSpaceDE w:val="0"/>
+                              <w:autoSpaceDN w:val="0"/>
+                              <w:adjustRightInd w:val="0"/>
+                              <w:spacing w:line="0" w:lineRule="atLeast"/>
+                              <w:jc w:val="left"/>
+                              <w:rPr>
+                                <w:rFonts w:ascii="Monaco" w:hAnsi="Monaco" w:cs="Monaco"/>
+                                <w:kern w:val="0"/>
+                                <w:sz w:val="16"/>
+                                <w:szCs w:val="22"/>
+                              </w:rPr>
+                            </w:pPr>
+                            <w:r>
+                              <w:rPr>
+                                <w:rFonts w:ascii="Monaco" w:hAnsi="Monaco" w:cs="Monaco"/>
+                                <w:color w:val="000000"/>
+                                <w:kern w:val="0"/>
+                                <w:sz w:val="16"/>
+                                <w:szCs w:val="22"/>
+                              </w:rPr>
+                              <w:t xml:space="preserve">       </w:t>
+                            </w:r>
+                            <w:r>
+                              <w:rPr>
+                                <w:rFonts w:ascii="Monaco" w:hAnsi="Monaco" w:cs="Monaco"/>
+                                <w:color w:val="008080"/>
+                                <w:kern w:val="0"/>
+                                <w:sz w:val="16"/>
+                                <w:szCs w:val="22"/>
+                              </w:rPr>
+                              <w:t>&lt;</w:t>
+                            </w:r>
+                            <w:r>
+                              <w:rPr>
+                                <w:rFonts w:ascii="Monaco" w:hAnsi="Monaco" w:cs="Monaco"/>
+                                <w:color w:val="3F7F7F"/>
+                                <w:kern w:val="0"/>
+                                <w:sz w:val="16"/>
+                                <w:szCs w:val="22"/>
+                              </w:rPr>
+                              <w:t>service</w:t>
+                            </w:r>
+                            <w:r>
+                              <w:rPr>
+                                <w:rFonts w:ascii="Monaco" w:hAnsi="Monaco" w:cs="Monaco"/>
+                                <w:kern w:val="0"/>
+                                <w:sz w:val="16"/>
+                                <w:szCs w:val="22"/>
+                              </w:rPr>
+                              <w:t xml:space="preserve"> </w:t>
+                            </w:r>
+                            <w:r>
+                              <w:rPr>
+                                <w:rFonts w:ascii="Monaco" w:hAnsi="Monaco" w:cs="Monaco"/>
+                                <w:color w:val="7F007F"/>
+                                <w:kern w:val="0"/>
+                                <w:sz w:val="16"/>
+                                <w:szCs w:val="22"/>
+                              </w:rPr>
+                              <w:t>android:name</w:t>
+                            </w:r>
+                            <w:r>
+                              <w:rPr>
+                                <w:rFonts w:ascii="Monaco" w:hAnsi="Monaco" w:cs="Monaco"/>
+                                <w:color w:val="000000"/>
+                                <w:kern w:val="0"/>
+                                <w:sz w:val="16"/>
+                                <w:szCs w:val="22"/>
+                              </w:rPr>
+                              <w:t>=</w:t>
+                            </w:r>
+                            <w:r>
+                              <w:rPr>
+                                <w:rFonts w:ascii="Monaco" w:hAnsi="Monaco" w:cs="Monaco"/>
+                                <w:i/>
+                                <w:iCs/>
+                                <w:color w:val="2A00FF"/>
+                                <w:kern w:val="0"/>
+                                <w:sz w:val="16"/>
+                                <w:szCs w:val="22"/>
+                              </w:rPr>
+                              <w:t>"com.skybeacon.sdk.locate.BleScanService"</w:t>
+                            </w:r>
+                            <w:r>
+                              <w:rPr>
+                                <w:rFonts w:ascii="Monaco" w:hAnsi="Monaco" w:cs="Monaco"/>
+                                <w:kern w:val="0"/>
+                                <w:sz w:val="16"/>
+                                <w:szCs w:val="22"/>
+                              </w:rPr>
+                              <w:t xml:space="preserve"> </w:t>
+                            </w:r>
+                            <w:r>
+                              <w:rPr>
+                                <w:rFonts w:ascii="Monaco" w:hAnsi="Monaco" w:cs="Monaco"/>
+                                <w:color w:val="008080"/>
+                                <w:kern w:val="0"/>
+                                <w:sz w:val="16"/>
+                                <w:szCs w:val="22"/>
+                              </w:rPr>
+                              <w:t>/&gt;</w:t>
+                            </w:r>
+                          </w:p>
+                          <w:p>
+                            <w:pPr>
+                              <w:widowControl/>
+                              <w:autoSpaceDE w:val="0"/>
+                              <w:autoSpaceDN w:val="0"/>
+                              <w:adjustRightInd w:val="0"/>
+                              <w:spacing w:line="0" w:lineRule="atLeast"/>
+                              <w:jc w:val="left"/>
+                              <w:rPr>
+                                <w:rFonts w:ascii="Monaco" w:hAnsi="Monaco" w:cs="Monaco"/>
+                                <w:kern w:val="0"/>
+                                <w:sz w:val="16"/>
+                                <w:szCs w:val="22"/>
+                              </w:rPr>
+                            </w:pPr>
+                            <w:r>
+                              <w:rPr>
+                                <w:rFonts w:ascii="Monaco" w:hAnsi="Monaco" w:cs="Monaco"/>
+                                <w:color w:val="000000"/>
+                                <w:kern w:val="0"/>
+                                <w:sz w:val="16"/>
+                                <w:szCs w:val="22"/>
+                              </w:rPr>
+                              <w:t xml:space="preserve">       </w:t>
+                            </w:r>
+                            <w:r>
+                              <w:rPr>
+                                <w:rFonts w:ascii="Monaco" w:hAnsi="Monaco" w:cs="Monaco"/>
+                                <w:color w:val="008080"/>
+                                <w:kern w:val="0"/>
+                                <w:sz w:val="16"/>
+                                <w:szCs w:val="22"/>
+                              </w:rPr>
+                              <w:t>&lt;</w:t>
+                            </w:r>
+                            <w:r>
+                              <w:rPr>
+                                <w:rFonts w:ascii="Monaco" w:hAnsi="Monaco" w:cs="Monaco"/>
+                                <w:color w:val="3F7F7F"/>
+                                <w:kern w:val="0"/>
+                                <w:sz w:val="16"/>
+                                <w:szCs w:val="22"/>
+                              </w:rPr>
+                              <w:t>service</w:t>
+                            </w:r>
+                            <w:r>
+                              <w:rPr>
+                                <w:rFonts w:ascii="Monaco" w:hAnsi="Monaco" w:cs="Monaco"/>
+                                <w:kern w:val="0"/>
+                                <w:sz w:val="16"/>
+                                <w:szCs w:val="22"/>
+                              </w:rPr>
+                              <w:t xml:space="preserve"> </w:t>
+                            </w:r>
+                            <w:r>
+                              <w:rPr>
+                                <w:rFonts w:ascii="Monaco" w:hAnsi="Monaco" w:cs="Monaco"/>
+                                <w:color w:val="7F007F"/>
+                                <w:kern w:val="0"/>
+                                <w:sz w:val="16"/>
+                                <w:szCs w:val="22"/>
+                              </w:rPr>
+                              <w:t>android:name</w:t>
+                            </w:r>
+                            <w:r>
+                              <w:rPr>
+                                <w:rFonts w:ascii="Monaco" w:hAnsi="Monaco" w:cs="Monaco"/>
+                                <w:color w:val="000000"/>
+                                <w:kern w:val="0"/>
+                                <w:sz w:val="16"/>
+                                <w:szCs w:val="22"/>
+                              </w:rPr>
+                              <w:t>=</w:t>
+                            </w:r>
+                            <w:r>
+                              <w:rPr>
+                                <w:rFonts w:ascii="Monaco" w:hAnsi="Monaco" w:cs="Monaco"/>
+                                <w:i/>
+                                <w:iCs/>
+                                <w:color w:val="2A00FF"/>
+                                <w:kern w:val="0"/>
+                                <w:sz w:val="16"/>
+                                <w:szCs w:val="22"/>
+                              </w:rPr>
+                              <w:t>"com.skybeacon.sdk.config.BluetoothLeService"</w:t>
+                            </w:r>
+                            <w:r>
+                              <w:rPr>
+                                <w:rFonts w:ascii="Monaco" w:hAnsi="Monaco" w:cs="Monaco"/>
+                                <w:kern w:val="0"/>
+                                <w:sz w:val="16"/>
+                                <w:szCs w:val="22"/>
+                              </w:rPr>
+                              <w:t xml:space="preserve"> </w:t>
+                            </w:r>
+                            <w:r>
+                              <w:rPr>
+                                <w:rFonts w:ascii="Monaco" w:hAnsi="Monaco" w:cs="Monaco"/>
+                                <w:color w:val="008080"/>
+                                <w:kern w:val="0"/>
+                                <w:sz w:val="16"/>
+                                <w:szCs w:val="22"/>
+                              </w:rPr>
+                              <w:t>/&gt;</w:t>
+                            </w:r>
+                          </w:p>
+                          <w:p>
+                            <w:pPr>
+                              <w:spacing w:line="0" w:lineRule="atLeast"/>
                               <w:rPr>
                                 <w:sz w:val="6"/>
                               </w:rPr>
@@ -1868,8 +2553,6 @@
                               </w:rPr>
                               <w:t>&gt;</w:t>
                             </w:r>
-                            <w:bookmarkStart w:id="0" w:name="_GoBack"/>
-                            <w:bookmarkEnd w:id="0"/>
                           </w:p>
                         </w:txbxContent>
                       </wps:txbx>
@@ -1887,7 +2570,7 @@
           </mc:Choice>
           <mc:Fallback>
             <w:pict>
-              <v:rect id="矩形 2" o:spid="_x0000_s1026" style="width:566.6pt;height:179.85pt;visibility:visible;mso-wrap-style:square;mso-left-percent:-10001;mso-top-percent:-10001;mso-position-horizontal:absolute;mso-position-horizontal-relative:char;mso-position-vertical:absolute;mso-position-vertical-relative:line;mso-left-percent:-10001;mso-top-percent:-10001;v-text-anchor:middle" o:gfxdata="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" fillcolor="#f2f2f2 [3052]" strokecolor="#4579b8 [3044]">
+              <v:rect id="矩形 2" o:spid="_x0000_s1026" style="width:566.6pt;height:221.05pt;visibility:visible;mso-wrap-style:square;mso-left-percent:-10001;mso-top-percent:-10001;mso-position-horizontal:absolute;mso-position-horizontal-relative:char;mso-position-vertical:absolute;mso-position-vertical-relative:line;mso-left-percent:-10001;mso-top-percent:-10001;v-text-anchor:middle" o:gfxdata="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" fillcolor="#f2f2f2 [3052]" strokecolor="#4579b8 [3044]">
                 <v:shadow on="t" type="perspective" opacity="22937f" mv:blur="40000f" origin=",.5" offset="0,23000emu" matrix="0,,,0"/>
                 <v:textbox>
                   <w:txbxContent>
@@ -2012,6 +2695,7 @@
                         </w:rPr>
                         <w:t>&lt;</w:t>
                       </w:r>
+                      <w:proofErr w:type="gramStart"/>
                       <w:r>
                         <w:rPr>
                           <w:rFonts w:ascii="Monaco" w:hAnsi="Monaco" w:cs="Monaco"/>
@@ -2020,7 +2704,18 @@
                           <w:sz w:val="16"/>
                           <w:szCs w:val="22"/>
                         </w:rPr>
-                        <w:t>uses-permission</w:t>
+                        <w:t>uses</w:t>
+                      </w:r>
+                      <w:proofErr w:type="gramEnd"/>
+                      <w:r>
+                        <w:rPr>
+                          <w:rFonts w:ascii="Monaco" w:hAnsi="Monaco" w:cs="Monaco"/>
+                          <w:color w:val="3F7F7F"/>
+                          <w:kern w:val="0"/>
+                          <w:sz w:val="16"/>
+                          <w:szCs w:val="22"/>
+                        </w:rPr>
+                        <w:t>-permission</w:t>
                       </w:r>
                       <w:r>
                         <w:rPr>
@@ -2092,7 +2787,7 @@
                         <w:spacing w:line="0" w:lineRule="atLeast"/>
                         <w:jc w:val="left"/>
                         <w:rPr>
-                          <w:rFonts w:ascii="Monaco" w:hAnsi="Monaco" w:cs="Monaco"/>
+                          <w:rFonts w:ascii="Monaco" w:hAnsi="Monaco" w:cs="Monaco" w:hint="eastAsia"/>
                           <w:kern w:val="0"/>
                           <w:sz w:val="16"/>
                           <w:szCs w:val="22"/>
@@ -2108,6 +2803,7 @@
                         </w:rPr>
                         <w:t>&lt;</w:t>
                       </w:r>
+                      <w:proofErr w:type="gramStart"/>
                       <w:r>
                         <w:rPr>
                           <w:rFonts w:ascii="Monaco" w:hAnsi="Monaco" w:cs="Monaco"/>
@@ -2116,7 +2812,18 @@
                           <w:sz w:val="16"/>
                           <w:szCs w:val="22"/>
                         </w:rPr>
-                        <w:t>uses-permission</w:t>
+                        <w:t>uses</w:t>
+                      </w:r>
+                      <w:proofErr w:type="gramEnd"/>
+                      <w:r>
+                        <w:rPr>
+                          <w:rFonts w:ascii="Monaco" w:hAnsi="Monaco" w:cs="Monaco"/>
+                          <w:color w:val="3F7F7F"/>
+                          <w:kern w:val="0"/>
+                          <w:sz w:val="16"/>
+                          <w:szCs w:val="22"/>
+                        </w:rPr>
+                        <w:t>-permission</w:t>
                       </w:r>
                       <w:r>
                         <w:rPr>
@@ -2157,7 +2864,31 @@
                           <w:sz w:val="16"/>
                           <w:szCs w:val="22"/>
                         </w:rPr>
-                        <w:t>"android.permission.ACCESS_NETWORK_STATE"</w:t>
+                        <w:t>"android.permission.WAKE_LOCK</w:t>
+                      </w:r>
+                      <w:r>
+                        <w:rPr>
+                          <w:rFonts w:ascii="Monaco" w:hAnsi="Monaco" w:cs="Monaco"/>
+                          <w:i/>
+                          <w:iCs/>
+                          <w:color w:val="2A00FF"/>
+                          <w:kern w:val="0"/>
+                          <w:sz w:val="16"/>
+                          <w:szCs w:val="22"/>
+                        </w:rPr>
+                        <w:t xml:space="preserve"> </w:t>
+                      </w:r>
+                      <w:r>
+                        <w:rPr>
+                          <w:rFonts w:ascii="Monaco" w:hAnsi="Monaco" w:cs="Monaco"/>
+                          <w:i/>
+                          <w:iCs/>
+                          <w:color w:val="2A00FF"/>
+                          <w:kern w:val="0"/>
+                          <w:sz w:val="16"/>
+                          <w:szCs w:val="22"/>
+                        </w:rPr>
+                        <w:t>"</w:t>
                       </w:r>
                       <w:r>
                         <w:rPr>
@@ -2204,6 +2935,7 @@
                         </w:rPr>
                         <w:t>&lt;</w:t>
                       </w:r>
+                      <w:proofErr w:type="gramStart"/>
                       <w:r>
                         <w:rPr>
                           <w:rFonts w:ascii="Monaco" w:hAnsi="Monaco" w:cs="Monaco"/>
@@ -2212,7 +2944,18 @@
                           <w:sz w:val="16"/>
                           <w:szCs w:val="22"/>
                         </w:rPr>
-                        <w:t>uses-permission</w:t>
+                        <w:t>uses</w:t>
+                      </w:r>
+                      <w:proofErr w:type="gramEnd"/>
+                      <w:r>
+                        <w:rPr>
+                          <w:rFonts w:ascii="Monaco" w:hAnsi="Monaco" w:cs="Monaco"/>
+                          <w:color w:val="3F7F7F"/>
+                          <w:kern w:val="0"/>
+                          <w:sz w:val="16"/>
+                          <w:szCs w:val="22"/>
+                        </w:rPr>
+                        <w:t>-permission</w:t>
                       </w:r>
                       <w:r>
                         <w:rPr>
@@ -2253,7 +2996,7 @@
                           <w:sz w:val="16"/>
                           <w:szCs w:val="22"/>
                         </w:rPr>
-                        <w:t>"android.permission.ACCESS_WIFI_STATE"</w:t>
+                        <w:t>"android.permission.ACCESS_NETWORK_STATE"</w:t>
                       </w:r>
                       <w:r>
                         <w:rPr>
@@ -2349,7 +3092,7 @@
                           <w:sz w:val="16"/>
                           <w:szCs w:val="22"/>
                         </w:rPr>
-                        <w:t>"android.permission.INTERNET"</w:t>
+                        <w:t>"android.permission.ACCESS_WIFI_STATE"</w:t>
                       </w:r>
                       <w:r>
                         <w:rPr>
@@ -2445,7 +3188,7 @@
                           <w:sz w:val="16"/>
                           <w:szCs w:val="22"/>
                         </w:rPr>
-                        <w:t>"android.permission.READ_PHONE_STATE"</w:t>
+                        <w:t>"android.permission.INTERNET"</w:t>
                       </w:r>
                       <w:r>
                         <w:rPr>
@@ -2541,7 +3284,7 @@
                           <w:sz w:val="16"/>
                           <w:szCs w:val="22"/>
                         </w:rPr>
-                        <w:t>"android.permission.WRITE_EXTERNAL_STORAGE"</w:t>
+                        <w:t>"android.permission.READ_PHONE_STATE"</w:t>
                       </w:r>
                       <w:r>
                         <w:rPr>
@@ -2588,6 +3331,7 @@
                         </w:rPr>
                         <w:t>&lt;</w:t>
                       </w:r>
+                      <w:proofErr w:type="gramStart"/>
                       <w:r>
                         <w:rPr>
                           <w:rFonts w:ascii="Monaco" w:hAnsi="Monaco" w:cs="Monaco"/>
@@ -2596,7 +3340,78 @@
                           <w:sz w:val="16"/>
                           <w:szCs w:val="22"/>
                         </w:rPr>
-                        <w:t>uses-feature</w:t>
+                        <w:t>uses</w:t>
+                      </w:r>
+                      <w:proofErr w:type="gramEnd"/>
+                      <w:r>
+                        <w:rPr>
+                          <w:rFonts w:ascii="Monaco" w:hAnsi="Monaco" w:cs="Monaco"/>
+                          <w:color w:val="3F7F7F"/>
+                          <w:kern w:val="0"/>
+                          <w:sz w:val="16"/>
+                          <w:szCs w:val="22"/>
+                        </w:rPr>
+                        <w:t>-permission</w:t>
+                      </w:r>
+                      <w:r>
+                        <w:rPr>
+                          <w:rFonts w:ascii="Monaco" w:hAnsi="Monaco" w:cs="Monaco"/>
+                          <w:kern w:val="0"/>
+                          <w:sz w:val="16"/>
+                          <w:szCs w:val="22"/>
+                        </w:rPr>
+                        <w:t xml:space="preserve"> </w:t>
+                      </w:r>
+                      <w:r>
+                        <w:rPr>
+                          <w:rFonts w:ascii="Monaco" w:hAnsi="Monaco" w:cs="Monaco"/>
+                          <w:color w:val="7F007F"/>
+                          <w:kern w:val="0"/>
+                          <w:sz w:val="16"/>
+                          <w:szCs w:val="22"/>
+                        </w:rPr>
+                        <w:t>android:name</w:t>
+                      </w:r>
+                      <w:r>
+                        <w:rPr>
+                          <w:rFonts w:ascii="Monaco" w:hAnsi="Monaco" w:cs="Monaco"/>
+                          <w:color w:val="000000"/>
+                          <w:kern w:val="0"/>
+                          <w:sz w:val="16"/>
+                          <w:szCs w:val="22"/>
+                        </w:rPr>
+                        <w:t>=</w:t>
+                      </w:r>
+                      <w:r>
+                        <w:rPr>
+                          <w:rFonts w:ascii="Monaco" w:hAnsi="Monaco" w:cs="Monaco"/>
+                          <w:i/>
+                          <w:iCs/>
+                          <w:color w:val="2A00FF"/>
+                          <w:kern w:val="0"/>
+                          <w:sz w:val="16"/>
+                          <w:szCs w:val="22"/>
+                        </w:rPr>
+                        <w:t>"android.permission.WRITE_EXTERNAL_STORAGE"</w:t>
+                      </w:r>
+                      <w:r>
+                        <w:rPr>
+                          <w:rFonts w:ascii="Monaco" w:hAnsi="Monaco" w:cs="Monaco"/>
+                          <w:kern w:val="0"/>
+                          <w:sz w:val="16"/>
+                          <w:szCs w:val="22"/>
+                        </w:rPr>
+                        <w:t xml:space="preserve"> </w:t>
+                      </w:r>
+                      <w:r>
+                        <w:rPr>
+                          <w:rFonts w:ascii="Monaco" w:hAnsi="Monaco" w:cs="Monaco"/>
+                          <w:color w:val="008080"/>
+                          <w:kern w:val="0"/>
+                          <w:sz w:val="16"/>
+                          <w:szCs w:val="22"/>
+                        </w:rPr>
+                        <w:t>/&gt;</w:t>
                       </w:r>
                     </w:p>
                     <w:p>
@@ -2617,11 +3432,43 @@
                       <w:r>
                         <w:rPr>
                           <w:rFonts w:ascii="Monaco" w:hAnsi="Monaco" w:cs="Monaco"/>
-                          <w:kern w:val="0"/>
-                          <w:sz w:val="16"/>
-                          <w:szCs w:val="22"/>
-                        </w:rPr>
-                        <w:t xml:space="preserve">       </w:t>
+                          <w:color w:val="008080"/>
+                          <w:kern w:val="0"/>
+                          <w:sz w:val="16"/>
+                          <w:szCs w:val="22"/>
+                        </w:rPr>
+                        <w:t>&lt;</w:t>
+                      </w:r>
+                      <w:proofErr w:type="gramStart"/>
+                      <w:r>
+                        <w:rPr>
+                          <w:rFonts w:ascii="Monaco" w:hAnsi="Monaco" w:cs="Monaco"/>
+                          <w:color w:val="3F7F7F"/>
+                          <w:kern w:val="0"/>
+                          <w:sz w:val="16"/>
+                          <w:szCs w:val="22"/>
+                        </w:rPr>
+                        <w:t>uses</w:t>
+                      </w:r>
+                      <w:proofErr w:type="gramEnd"/>
+                      <w:r>
+                        <w:rPr>
+                          <w:rFonts w:ascii="Monaco" w:hAnsi="Monaco" w:cs="Monaco"/>
+                          <w:color w:val="3F7F7F"/>
+                          <w:kern w:val="0"/>
+                          <w:sz w:val="16"/>
+                          <w:szCs w:val="22"/>
+                        </w:rPr>
+                        <w:t>-permission</w:t>
+                      </w:r>
+                      <w:r>
+                        <w:rPr>
+                          <w:rFonts w:ascii="Monaco" w:hAnsi="Monaco" w:cs="Monaco"/>
+                          <w:kern w:val="0"/>
+                          <w:sz w:val="16"/>
+                          <w:szCs w:val="22"/>
+                        </w:rPr>
+                        <w:t xml:space="preserve"> </w:t>
                       </w:r>
                       <w:r>
                         <w:rPr>
@@ -2653,40 +3500,7 @@
                           <w:sz w:val="16"/>
                           <w:szCs w:val="22"/>
                         </w:rPr>
-                        <w:t>"android.hardware.bluetooth_le"</w:t>
-                      </w:r>
-                    </w:p>
-                    <w:p>
-                      <w:pPr>
-                        <w:spacing w:line="0" w:lineRule="atLeast"/>
-                        <w:ind w:firstLine="560"/>
-                        <w:rPr>
-                          <w:rFonts w:ascii="Monaco" w:hAnsi="Monaco" w:cs="Monaco"/>
-                          <w:color w:val="008080"/>
-                          <w:kern w:val="0"/>
-                          <w:sz w:val="16"/>
-                          <w:szCs w:val="22"/>
-                        </w:rPr>
-                      </w:pPr>
-                      <w:r>
-                        <w:rPr>
-                          <w:rFonts w:ascii="Monaco" w:hAnsi="Monaco" w:cs="Monaco"/>
-                          <w:color w:val="7F007F"/>
-                          <w:kern w:val="0"/>
-                          <w:sz w:val="16"/>
-                          <w:szCs w:val="22"/>
-                        </w:rPr>
-                        <w:t>android:required</w:t>
-                      </w:r>
-                      <w:r>
-                        <w:rPr>
-                          <w:rFonts w:ascii="Monaco" w:hAnsi="Monaco" w:cs="Monaco"/>
-                          <w:color w:val="000000"/>
-                          <w:kern w:val="0"/>
-                          <w:sz w:val="16"/>
-                          <w:szCs w:val="22"/>
-                        </w:rPr>
-                        <w:t>=</w:t>
+                        <w:t>"android.permission.GET_TASKS</w:t>
                       </w:r>
                       <w:r>
                         <w:rPr>
@@ -2698,20 +3512,32 @@
                           <w:sz w:val="16"/>
                           <w:szCs w:val="22"/>
                         </w:rPr>
-                        <w:t>"true"</w:t>
-                      </w:r>
-                      <w:r>
-                        <w:rPr>
-                          <w:rFonts w:ascii="Monaco" w:hAnsi="Monaco" w:cs="Monaco"/>
-                          <w:kern w:val="0"/>
-                          <w:sz w:val="16"/>
-                          <w:szCs w:val="22"/>
-                        </w:rPr>
                         <w:t xml:space="preserve"> </w:t>
                       </w:r>
                       <w:r>
                         <w:rPr>
                           <w:rFonts w:ascii="Monaco" w:hAnsi="Monaco" w:cs="Monaco"/>
+                          <w:i/>
+                          <w:iCs/>
+                          <w:color w:val="2A00FF"/>
+                          <w:kern w:val="0"/>
+                          <w:sz w:val="16"/>
+                          <w:szCs w:val="22"/>
+                        </w:rPr>
+                        <w:t>"</w:t>
+                      </w:r>
+                      <w:r>
+                        <w:rPr>
+                          <w:rFonts w:ascii="Monaco" w:hAnsi="Monaco" w:cs="Monaco"/>
+                          <w:kern w:val="0"/>
+                          <w:sz w:val="16"/>
+                          <w:szCs w:val="22"/>
+                        </w:rPr>
+                        <w:t xml:space="preserve"> </w:t>
+                      </w:r>
+                      <w:r>
+                        <w:rPr>
+                          <w:rFonts w:ascii="Monaco" w:hAnsi="Monaco" w:cs="Monaco"/>
                           <w:color w:val="008080"/>
                           <w:kern w:val="0"/>
                           <w:sz w:val="16"/>
@@ -2719,18 +3545,6 @@
                         </w:rPr>
                         <w:t>/&gt;</w:t>
                       </w:r>
-                    </w:p>
-                    <w:p>
-                      <w:pPr>
-                        <w:spacing w:line="0" w:lineRule="atLeast"/>
-                        <w:rPr>
-                          <w:rFonts w:ascii="Monaco" w:hAnsi="Monaco" w:cs="Monaco"/>
-                          <w:color w:val="008080"/>
-                          <w:kern w:val="0"/>
-                          <w:sz w:val="16"/>
-                          <w:szCs w:val="22"/>
-                        </w:rPr>
-                      </w:pPr>
                     </w:p>
                     <w:p>
                       <w:pPr>
@@ -2757,6 +3571,7 @@
                         </w:rPr>
                         <w:t>&lt;</w:t>
                       </w:r>
+                      <w:proofErr w:type="gramStart"/>
                       <w:r>
                         <w:rPr>
                           <w:rFonts w:ascii="Monaco" w:hAnsi="Monaco" w:cs="Monaco"/>
@@ -2765,8 +3580,9 @@
                           <w:sz w:val="16"/>
                           <w:szCs w:val="22"/>
                         </w:rPr>
-                        <w:t>a</w:t>
-                      </w:r>
+                        <w:t>uses</w:t>
+                      </w:r>
+                      <w:proofErr w:type="gramEnd"/>
                       <w:r>
                         <w:rPr>
                           <w:rFonts w:ascii="Monaco" w:hAnsi="Monaco" w:cs="Monaco"/>
@@ -2775,17 +3591,91 @@
                           <w:sz w:val="16"/>
                           <w:szCs w:val="22"/>
                         </w:rPr>
-                        <w:t>pplication</w:t>
-                      </w:r>
-                      <w:r>
-                        <w:rPr>
-                          <w:rFonts w:ascii="Monaco" w:hAnsi="Monaco" w:cs="Monaco"/>
-                          <w:color w:val="3F7F7F"/>
-                          <w:kern w:val="0"/>
-                          <w:sz w:val="16"/>
-                          <w:szCs w:val="22"/>
-                        </w:rPr>
-                        <w:t>&gt;</w:t>
+                        <w:t>-permission</w:t>
+                      </w:r>
+                      <w:r>
+                        <w:rPr>
+                          <w:rFonts w:ascii="Monaco" w:hAnsi="Monaco" w:cs="Monaco"/>
+                          <w:kern w:val="0"/>
+                          <w:sz w:val="16"/>
+                          <w:szCs w:val="22"/>
+                        </w:rPr>
+                        <w:t xml:space="preserve"> </w:t>
+                      </w:r>
+                      <w:r>
+                        <w:rPr>
+                          <w:rFonts w:ascii="Monaco" w:hAnsi="Monaco" w:cs="Monaco"/>
+                          <w:color w:val="7F007F"/>
+                          <w:kern w:val="0"/>
+                          <w:sz w:val="16"/>
+                          <w:szCs w:val="22"/>
+                        </w:rPr>
+                        <w:t>android:name</w:t>
+                      </w:r>
+                      <w:r>
+                        <w:rPr>
+                          <w:rFonts w:ascii="Monaco" w:hAnsi="Monaco" w:cs="Monaco"/>
+                          <w:color w:val="000000"/>
+                          <w:kern w:val="0"/>
+                          <w:sz w:val="16"/>
+                          <w:szCs w:val="22"/>
+                        </w:rPr>
+                        <w:t>=</w:t>
+                      </w:r>
+                      <w:r>
+                        <w:rPr>
+                          <w:rFonts w:ascii="Monaco" w:hAnsi="Monaco" w:cs="Monaco"/>
+                          <w:i/>
+                          <w:iCs/>
+                          <w:color w:val="2A00FF"/>
+                          <w:kern w:val="0"/>
+                          <w:sz w:val="16"/>
+                          <w:szCs w:val="22"/>
+                        </w:rPr>
+                        <w:t>"android.permission.</w:t>
+                      </w:r>
+                      <w:r>
+                        <w:rPr>
+                          <w:rFonts w:ascii="Monaco" w:hAnsi="Monaco" w:cs="Monaco"/>
+                          <w:i/>
+                          <w:iCs/>
+                          <w:color w:val="2A00FF"/>
+                          <w:kern w:val="0"/>
+                          <w:sz w:val="16"/>
+                          <w:szCs w:val="22"/>
+                        </w:rPr>
+                        <w:t>SENSOR_INFO</w:t>
+                      </w:r>
+                      <w:r>
+                        <w:rPr>
+                          <w:rFonts w:ascii="Monaco" w:hAnsi="Monaco" w:cs="Monaco"/>
+                          <w:i/>
+                          <w:iCs/>
+                          <w:color w:val="2A00FF"/>
+                          <w:kern w:val="0"/>
+                          <w:sz w:val="16"/>
+                          <w:szCs w:val="22"/>
+                        </w:rPr>
+                        <w:t>"</w:t>
+                      </w:r>
+                      <w:r>
+                        <w:rPr>
+                          <w:rFonts w:ascii="Monaco" w:hAnsi="Monaco" w:cs="Monaco"/>
+                          <w:kern w:val="0"/>
+                          <w:sz w:val="16"/>
+                          <w:szCs w:val="22"/>
+                        </w:rPr>
+                        <w:t xml:space="preserve"> </w:t>
+                      </w:r>
+                      <w:r>
+                        <w:rPr>
+                          <w:rFonts w:ascii="Monaco" w:hAnsi="Monaco" w:cs="Monaco"/>
+                          <w:color w:val="008080"/>
+                          <w:kern w:val="0"/>
+                          <w:sz w:val="16"/>
+                          <w:szCs w:val="22"/>
+                        </w:rPr>
+                        <w:t>/&gt;</w:t>
                       </w:r>
                     </w:p>
                     <w:p>
@@ -2806,16 +3696,6 @@
                       <w:r>
                         <w:rPr>
                           <w:rFonts w:ascii="Monaco" w:hAnsi="Monaco" w:cs="Monaco"/>
-                          <w:color w:val="000000"/>
-                          <w:kern w:val="0"/>
-                          <w:sz w:val="16"/>
-                          <w:szCs w:val="22"/>
-                        </w:rPr>
-                        <w:t xml:space="preserve">       </w:t>
-                      </w:r>
-                      <w:r>
-                        <w:rPr>
-                          <w:rFonts w:ascii="Monaco" w:hAnsi="Monaco" w:cs="Monaco"/>
                           <w:color w:val="008080"/>
                           <w:kern w:val="0"/>
                           <w:sz w:val="16"/>
@@ -2823,6 +3703,7 @@
                         </w:rPr>
                         <w:t>&lt;</w:t>
                       </w:r>
+                      <w:proofErr w:type="gramStart"/>
                       <w:r>
                         <w:rPr>
                           <w:rFonts w:ascii="Monaco" w:hAnsi="Monaco" w:cs="Monaco"/>
@@ -2831,7 +3712,18 @@
                           <w:sz w:val="16"/>
                           <w:szCs w:val="22"/>
                         </w:rPr>
-                        <w:t>service</w:t>
+                        <w:t>uses</w:t>
+                      </w:r>
+                      <w:proofErr w:type="gramEnd"/>
+                      <w:r>
+                        <w:rPr>
+                          <w:rFonts w:ascii="Monaco" w:hAnsi="Monaco" w:cs="Monaco"/>
+                          <w:color w:val="3F7F7F"/>
+                          <w:kern w:val="0"/>
+                          <w:sz w:val="16"/>
+                          <w:szCs w:val="22"/>
+                        </w:rPr>
+                        <w:t>-permission</w:t>
                       </w:r>
                       <w:r>
                         <w:rPr>
@@ -2872,7 +3764,31 @@
                           <w:sz w:val="16"/>
                           <w:szCs w:val="22"/>
                         </w:rPr>
-                        <w:t>"com.skybeacon.sdk.locate.BleScanService"</w:t>
+                        <w:t>"android.permission.</w:t>
+                      </w:r>
+                      <w:r>
+                        <w:rPr>
+                          <w:rFonts w:ascii="Monaco" w:hAnsi="Monaco" w:cs="Monaco"/>
+                          <w:i/>
+                          <w:iCs/>
+                          <w:color w:val="2A00FF"/>
+                          <w:kern w:val="0"/>
+                          <w:sz w:val="16"/>
+                          <w:szCs w:val="22"/>
+                        </w:rPr>
+                        <w:t>SENSOR_ENABLE</w:t>
+                      </w:r>
+                      <w:r>
+                        <w:rPr>
+                          <w:rFonts w:ascii="Monaco" w:hAnsi="Monaco" w:cs="Monaco"/>
+                          <w:i/>
+                          <w:iCs/>
+                          <w:color w:val="2A00FF"/>
+                          <w:kern w:val="0"/>
+                          <w:sz w:val="16"/>
+                          <w:szCs w:val="22"/>
+                        </w:rPr>
+                        <w:t>"</w:t>
                       </w:r>
                       <w:r>
                         <w:rPr>
@@ -2912,16 +3828,6 @@
                       <w:r>
                         <w:rPr>
                           <w:rFonts w:ascii="Monaco" w:hAnsi="Monaco" w:cs="Monaco"/>
-                          <w:color w:val="000000"/>
-                          <w:kern w:val="0"/>
-                          <w:sz w:val="16"/>
-                          <w:szCs w:val="22"/>
-                        </w:rPr>
-                        <w:t xml:space="preserve">       </w:t>
-                      </w:r>
-                      <w:r>
-                        <w:rPr>
-                          <w:rFonts w:ascii="Monaco" w:hAnsi="Monaco" w:cs="Monaco"/>
                           <w:color w:val="008080"/>
                           <w:kern w:val="0"/>
                           <w:sz w:val="16"/>
@@ -2929,6 +3835,7 @@
                         </w:rPr>
                         <w:t>&lt;</w:t>
                       </w:r>
+                      <w:proofErr w:type="gramStart"/>
                       <w:r>
                         <w:rPr>
                           <w:rFonts w:ascii="Monaco" w:hAnsi="Monaco" w:cs="Monaco"/>
@@ -2937,7 +3844,18 @@
                           <w:sz w:val="16"/>
                           <w:szCs w:val="22"/>
                         </w:rPr>
-                        <w:t>service</w:t>
+                        <w:t>uses</w:t>
+                      </w:r>
+                      <w:proofErr w:type="gramEnd"/>
+                      <w:r>
+                        <w:rPr>
+                          <w:rFonts w:ascii="Monaco" w:hAnsi="Monaco" w:cs="Monaco"/>
+                          <w:color w:val="3F7F7F"/>
+                          <w:kern w:val="0"/>
+                          <w:sz w:val="16"/>
+                          <w:szCs w:val="22"/>
+                        </w:rPr>
+                        <w:t>-permission</w:t>
                       </w:r>
                       <w:r>
                         <w:rPr>
@@ -2978,7 +3896,31 @@
                           <w:sz w:val="16"/>
                           <w:szCs w:val="22"/>
                         </w:rPr>
-                        <w:t>"com.skybeacon.sdk.config.BluetoothLeService"</w:t>
+                        <w:t>"android.permission.</w:t>
+                      </w:r>
+                      <w:r>
+                        <w:rPr>
+                          <w:rFonts w:ascii="Monaco" w:hAnsi="Monaco" w:cs="Monaco"/>
+                          <w:i/>
+                          <w:iCs/>
+                          <w:color w:val="2A00FF"/>
+                          <w:kern w:val="0"/>
+                          <w:sz w:val="16"/>
+                          <w:szCs w:val="22"/>
+                        </w:rPr>
+                        <w:t>MOUNT_UNMOUNT_FILESYSTEMS</w:t>
+                      </w:r>
+                      <w:r>
+                        <w:rPr>
+                          <w:rFonts w:ascii="Monaco" w:hAnsi="Monaco" w:cs="Monaco"/>
+                          <w:i/>
+                          <w:iCs/>
+                          <w:color w:val="2A00FF"/>
+                          <w:kern w:val="0"/>
+                          <w:sz w:val="16"/>
+                          <w:szCs w:val="22"/>
+                        </w:rPr>
+                        <w:t>"</w:t>
                       </w:r>
                       <w:r>
                         <w:rPr>
@@ -2998,11 +3940,448 @@
                           <w:szCs w:val="22"/>
                         </w:rPr>
                         <w:t>/&gt;</w:t>
+                      </w:r>
+                    </w:p>
+                    <w:p>
+                      <w:pPr>
+                        <w:widowControl/>
+                        <w:autoSpaceDE w:val="0"/>
+                        <w:autoSpaceDN w:val="0"/>
+                        <w:adjustRightInd w:val="0"/>
+                        <w:spacing w:line="0" w:lineRule="atLeast"/>
+                        <w:jc w:val="left"/>
+                        <w:rPr>
+                          <w:rFonts w:ascii="Monaco" w:hAnsi="Monaco" w:cs="Monaco"/>
+                          <w:kern w:val="0"/>
+                          <w:sz w:val="16"/>
+                          <w:szCs w:val="22"/>
+                        </w:rPr>
+                      </w:pPr>
+                      <w:r>
+                        <w:rPr>
+                          <w:rFonts w:ascii="Monaco" w:hAnsi="Monaco" w:cs="Monaco"/>
+                          <w:color w:val="008080"/>
+                          <w:kern w:val="0"/>
+                          <w:sz w:val="16"/>
+                          <w:szCs w:val="22"/>
+                        </w:rPr>
+                        <w:t>&lt;</w:t>
+                      </w:r>
+                      <w:proofErr w:type="gramStart"/>
+                      <w:r>
+                        <w:rPr>
+                          <w:rFonts w:ascii="Monaco" w:hAnsi="Monaco" w:cs="Monaco"/>
+                          <w:color w:val="3F7F7F"/>
+                          <w:kern w:val="0"/>
+                          <w:sz w:val="16"/>
+                          <w:szCs w:val="22"/>
+                        </w:rPr>
+                        <w:t>uses</w:t>
+                      </w:r>
+                      <w:proofErr w:type="gramEnd"/>
+                      <w:r>
+                        <w:rPr>
+                          <w:rFonts w:ascii="Monaco" w:hAnsi="Monaco" w:cs="Monaco"/>
+                          <w:color w:val="3F7F7F"/>
+                          <w:kern w:val="0"/>
+                          <w:sz w:val="16"/>
+                          <w:szCs w:val="22"/>
+                        </w:rPr>
+                        <w:t>-feature</w:t>
+                      </w:r>
+                    </w:p>
+                    <w:p>
+                      <w:pPr>
+                        <w:widowControl/>
+                        <w:autoSpaceDE w:val="0"/>
+                        <w:autoSpaceDN w:val="0"/>
+                        <w:adjustRightInd w:val="0"/>
+                        <w:spacing w:line="0" w:lineRule="atLeast"/>
+                        <w:jc w:val="left"/>
+                        <w:rPr>
+                          <w:rFonts w:ascii="Monaco" w:hAnsi="Monaco" w:cs="Monaco"/>
+                          <w:kern w:val="0"/>
+                          <w:sz w:val="16"/>
+                          <w:szCs w:val="22"/>
+                        </w:rPr>
+                      </w:pPr>
+                      <w:r>
+                        <w:rPr>
+                          <w:rFonts w:ascii="Monaco" w:hAnsi="Monaco" w:cs="Monaco"/>
+                          <w:kern w:val="0"/>
+                          <w:sz w:val="16"/>
+                          <w:szCs w:val="22"/>
+                        </w:rPr>
+                        <w:t xml:space="preserve">       </w:t>
+                      </w:r>
+                      <w:r>
+                        <w:rPr>
+                          <w:rFonts w:ascii="Monaco" w:hAnsi="Monaco" w:cs="Monaco"/>
+                          <w:color w:val="7F007F"/>
+                          <w:kern w:val="0"/>
+                          <w:sz w:val="16"/>
+                          <w:szCs w:val="22"/>
+                        </w:rPr>
+                        <w:t>android:name</w:t>
+                      </w:r>
+                      <w:r>
+                        <w:rPr>
+                          <w:rFonts w:ascii="Monaco" w:hAnsi="Monaco" w:cs="Monaco"/>
+                          <w:color w:val="000000"/>
+                          <w:kern w:val="0"/>
+                          <w:sz w:val="16"/>
+                          <w:szCs w:val="22"/>
+                        </w:rPr>
+                        <w:t>=</w:t>
+                      </w:r>
+                      <w:r>
+                        <w:rPr>
+                          <w:rFonts w:ascii="Monaco" w:hAnsi="Monaco" w:cs="Monaco"/>
+                          <w:i/>
+                          <w:iCs/>
+                          <w:color w:val="2A00FF"/>
+                          <w:kern w:val="0"/>
+                          <w:sz w:val="16"/>
+                          <w:szCs w:val="22"/>
+                        </w:rPr>
+                        <w:t>"android.hardware.bluetooth_le"</w:t>
                       </w:r>
                     </w:p>
                     <w:p>
                       <w:pPr>
                         <w:spacing w:line="0" w:lineRule="atLeast"/>
+                        <w:ind w:firstLine="560"/>
+                        <w:rPr>
+                          <w:rFonts w:ascii="Monaco" w:hAnsi="Monaco" w:cs="Monaco"/>
+                          <w:color w:val="008080"/>
+                          <w:kern w:val="0"/>
+                          <w:sz w:val="16"/>
+                          <w:szCs w:val="22"/>
+                        </w:rPr>
+                      </w:pPr>
+                      <w:r>
+                        <w:rPr>
+                          <w:rFonts w:ascii="Monaco" w:hAnsi="Monaco" w:cs="Monaco"/>
+                          <w:color w:val="7F007F"/>
+                          <w:kern w:val="0"/>
+                          <w:sz w:val="16"/>
+                          <w:szCs w:val="22"/>
+                        </w:rPr>
+                        <w:t>android:required</w:t>
+                      </w:r>
+                      <w:r>
+                        <w:rPr>
+                          <w:rFonts w:ascii="Monaco" w:hAnsi="Monaco" w:cs="Monaco"/>
+                          <w:color w:val="000000"/>
+                          <w:kern w:val="0"/>
+                          <w:sz w:val="16"/>
+                          <w:szCs w:val="22"/>
+                        </w:rPr>
+                        <w:t>=</w:t>
+                      </w:r>
+                      <w:r>
+                        <w:rPr>
+                          <w:rFonts w:ascii="Monaco" w:hAnsi="Monaco" w:cs="Monaco"/>
+                          <w:i/>
+                          <w:iCs/>
+                          <w:color w:val="2A00FF"/>
+                          <w:kern w:val="0"/>
+                          <w:sz w:val="16"/>
+                          <w:szCs w:val="22"/>
+                        </w:rPr>
+                        <w:t>"true"</w:t>
+                      </w:r>
+                      <w:r>
+                        <w:rPr>
+                          <w:rFonts w:ascii="Monaco" w:hAnsi="Monaco" w:cs="Monaco"/>
+                          <w:kern w:val="0"/>
+                          <w:sz w:val="16"/>
+                          <w:szCs w:val="22"/>
+                        </w:rPr>
+                        <w:t xml:space="preserve"> </w:t>
+                      </w:r>
+                      <w:r>
+                        <w:rPr>
+                          <w:rFonts w:ascii="Monaco" w:hAnsi="Monaco" w:cs="Monaco"/>
+                          <w:color w:val="008080"/>
+                          <w:kern w:val="0"/>
+                          <w:sz w:val="16"/>
+                          <w:szCs w:val="22"/>
+                        </w:rPr>
+                        <w:t>/&gt;</w:t>
+                      </w:r>
+                    </w:p>
+                    <w:p>
+                      <w:pPr>
+                        <w:widowControl/>
+                        <w:autoSpaceDE w:val="0"/>
+                        <w:autoSpaceDN w:val="0"/>
+                        <w:adjustRightInd w:val="0"/>
+                        <w:spacing w:line="0" w:lineRule="atLeast"/>
+                        <w:jc w:val="left"/>
+                        <w:rPr>
+                          <w:rFonts w:ascii="Monaco" w:hAnsi="Monaco" w:cs="Monaco"/>
+                          <w:kern w:val="0"/>
+                          <w:sz w:val="16"/>
+                          <w:szCs w:val="22"/>
+                        </w:rPr>
+                      </w:pPr>
+                      <w:r>
+                        <w:rPr>
+                          <w:rFonts w:ascii="Monaco" w:hAnsi="Monaco" w:cs="Monaco"/>
+                          <w:color w:val="008080"/>
+                          <w:kern w:val="0"/>
+                          <w:sz w:val="16"/>
+                          <w:szCs w:val="22"/>
+                        </w:rPr>
+                        <w:t>&lt;</w:t>
+                      </w:r>
+                      <w:r>
+                        <w:rPr>
+                          <w:rFonts w:ascii="Monaco" w:hAnsi="Monaco" w:cs="Monaco"/>
+                          <w:color w:val="3F7F7F"/>
+                          <w:kern w:val="0"/>
+                          <w:sz w:val="16"/>
+                          <w:szCs w:val="22"/>
+                        </w:rPr>
+                        <w:t>a</w:t>
+                      </w:r>
+                      <w:r>
+                        <w:rPr>
+                          <w:rFonts w:ascii="Monaco" w:hAnsi="Monaco" w:cs="Monaco"/>
+                          <w:color w:val="3F7F7F"/>
+                          <w:kern w:val="0"/>
+                          <w:sz w:val="16"/>
+                          <w:szCs w:val="22"/>
+                        </w:rPr>
+                        <w:t>pplication</w:t>
+                      </w:r>
+                      <w:r>
+                        <w:rPr>
+                          <w:rFonts w:ascii="Monaco" w:hAnsi="Monaco" w:cs="Monaco"/>
+                          <w:color w:val="3F7F7F"/>
+                          <w:kern w:val="0"/>
+                          <w:sz w:val="16"/>
+                          <w:szCs w:val="22"/>
+                        </w:rPr>
+                        <w:t>&gt;</w:t>
+                      </w:r>
+                    </w:p>
+                    <w:p>
+                      <w:pPr>
+                        <w:widowControl/>
+                        <w:autoSpaceDE w:val="0"/>
+                        <w:autoSpaceDN w:val="0"/>
+                        <w:adjustRightInd w:val="0"/>
+                        <w:spacing w:line="0" w:lineRule="atLeast"/>
+                        <w:jc w:val="left"/>
+                        <w:rPr>
+                          <w:rFonts w:ascii="Monaco" w:hAnsi="Monaco" w:cs="Monaco"/>
+                          <w:kern w:val="0"/>
+                          <w:sz w:val="16"/>
+                          <w:szCs w:val="22"/>
+                        </w:rPr>
+                      </w:pPr>
+                      <w:r>
+                        <w:rPr>
+                          <w:rFonts w:ascii="Monaco" w:hAnsi="Monaco" w:cs="Monaco"/>
+                          <w:color w:val="000000"/>
+                          <w:kern w:val="0"/>
+                          <w:sz w:val="16"/>
+                          <w:szCs w:val="22"/>
+                        </w:rPr>
+                        <w:t xml:space="preserve">       </w:t>
+                      </w:r>
+                      <w:r>
+                        <w:rPr>
+                          <w:rFonts w:ascii="Monaco" w:hAnsi="Monaco" w:cs="Monaco"/>
+                          <w:color w:val="008080"/>
+                          <w:kern w:val="0"/>
+                          <w:sz w:val="16"/>
+                          <w:szCs w:val="22"/>
+                        </w:rPr>
+                        <w:t>&lt;</w:t>
+                      </w:r>
+                      <w:r>
+                        <w:rPr>
+                          <w:rFonts w:ascii="Monaco" w:hAnsi="Monaco" w:cs="Monaco"/>
+                          <w:color w:val="3F7F7F"/>
+                          <w:kern w:val="0"/>
+                          <w:sz w:val="16"/>
+                          <w:szCs w:val="22"/>
+                        </w:rPr>
+                        <w:t>service</w:t>
+                      </w:r>
+                      <w:r>
+                        <w:rPr>
+                          <w:rFonts w:ascii="Monaco" w:hAnsi="Monaco" w:cs="Monaco"/>
+                          <w:kern w:val="0"/>
+                          <w:sz w:val="16"/>
+                          <w:szCs w:val="22"/>
+                        </w:rPr>
+                        <w:t xml:space="preserve"> </w:t>
+                      </w:r>
+                      <w:r>
+                        <w:rPr>
+                          <w:rFonts w:ascii="Monaco" w:hAnsi="Monaco" w:cs="Monaco"/>
+                          <w:color w:val="7F007F"/>
+                          <w:kern w:val="0"/>
+                          <w:sz w:val="16"/>
+                          <w:szCs w:val="22"/>
+                        </w:rPr>
+                        <w:t>android:name</w:t>
+                      </w:r>
+                      <w:r>
+                        <w:rPr>
+                          <w:rFonts w:ascii="Monaco" w:hAnsi="Monaco" w:cs="Monaco"/>
+                          <w:color w:val="000000"/>
+                          <w:kern w:val="0"/>
+                          <w:sz w:val="16"/>
+                          <w:szCs w:val="22"/>
+                        </w:rPr>
+                        <w:t>=</w:t>
+                      </w:r>
+                      <w:r>
+                        <w:rPr>
+                          <w:rFonts w:ascii="Monaco" w:hAnsi="Monaco" w:cs="Monaco"/>
+                          <w:i/>
+                          <w:iCs/>
+                          <w:color w:val="2A00FF"/>
+                          <w:kern w:val="0"/>
+                          <w:sz w:val="16"/>
+                          <w:szCs w:val="22"/>
+                        </w:rPr>
+                        <w:t>"com.skybeacon.sdk.locate.BleScanService"</w:t>
+                      </w:r>
+                      <w:r>
+                        <w:rPr>
+                          <w:rFonts w:ascii="Monaco" w:hAnsi="Monaco" w:cs="Monaco"/>
+                          <w:kern w:val="0"/>
+                          <w:sz w:val="16"/>
+                          <w:szCs w:val="22"/>
+                        </w:rPr>
+                        <w:t xml:space="preserve"> </w:t>
+                      </w:r>
+                      <w:r>
+                        <w:rPr>
+                          <w:rFonts w:ascii="Monaco" w:hAnsi="Monaco" w:cs="Monaco"/>
+                          <w:color w:val="008080"/>
+                          <w:kern w:val="0"/>
+                          <w:sz w:val="16"/>
+                          <w:szCs w:val="22"/>
+                        </w:rPr>
+                        <w:t>/&gt;</w:t>
+                      </w:r>
+                    </w:p>
+                    <w:p>
+                      <w:pPr>
+                        <w:widowControl/>
+                        <w:autoSpaceDE w:val="0"/>
+                        <w:autoSpaceDN w:val="0"/>
+                        <w:adjustRightInd w:val="0"/>
+                        <w:spacing w:line="0" w:lineRule="atLeast"/>
+                        <w:jc w:val="left"/>
+                        <w:rPr>
+                          <w:rFonts w:ascii="Monaco" w:hAnsi="Monaco" w:cs="Monaco"/>
+                          <w:kern w:val="0"/>
+                          <w:sz w:val="16"/>
+                          <w:szCs w:val="22"/>
+                        </w:rPr>
+                      </w:pPr>
+                      <w:r>
+                        <w:rPr>
+                          <w:rFonts w:ascii="Monaco" w:hAnsi="Monaco" w:cs="Monaco"/>
+                          <w:color w:val="000000"/>
+                          <w:kern w:val="0"/>
+                          <w:sz w:val="16"/>
+                          <w:szCs w:val="22"/>
+                        </w:rPr>
+                        <w:t xml:space="preserve">       </w:t>
+                      </w:r>
+                      <w:r>
+                        <w:rPr>
+                          <w:rFonts w:ascii="Monaco" w:hAnsi="Monaco" w:cs="Monaco"/>
+                          <w:color w:val="008080"/>
+                          <w:kern w:val="0"/>
+                          <w:sz w:val="16"/>
+                          <w:szCs w:val="22"/>
+                        </w:rPr>
+                        <w:t>&lt;</w:t>
+                      </w:r>
+                      <w:r>
+                        <w:rPr>
+                          <w:rFonts w:ascii="Monaco" w:hAnsi="Monaco" w:cs="Monaco"/>
+                          <w:color w:val="3F7F7F"/>
+                          <w:kern w:val="0"/>
+                          <w:sz w:val="16"/>
+                          <w:szCs w:val="22"/>
+                        </w:rPr>
+                        <w:t>service</w:t>
+                      </w:r>
+                      <w:r>
+                        <w:rPr>
+                          <w:rFonts w:ascii="Monaco" w:hAnsi="Monaco" w:cs="Monaco"/>
+                          <w:kern w:val="0"/>
+                          <w:sz w:val="16"/>
+                          <w:szCs w:val="22"/>
+                        </w:rPr>
+                        <w:t xml:space="preserve"> </w:t>
+                      </w:r>
+                      <w:r>
+                        <w:rPr>
+                          <w:rFonts w:ascii="Monaco" w:hAnsi="Monaco" w:cs="Monaco"/>
+                          <w:color w:val="7F007F"/>
+                          <w:kern w:val="0"/>
+                          <w:sz w:val="16"/>
+                          <w:szCs w:val="22"/>
+                        </w:rPr>
+                        <w:t>android:name</w:t>
+                      </w:r>
+                      <w:r>
+                        <w:rPr>
+                          <w:rFonts w:ascii="Monaco" w:hAnsi="Monaco" w:cs="Monaco"/>
+                          <w:color w:val="000000"/>
+                          <w:kern w:val="0"/>
+                          <w:sz w:val="16"/>
+                          <w:szCs w:val="22"/>
+                        </w:rPr>
+                        <w:t>=</w:t>
+                      </w:r>
+                      <w:r>
+                        <w:rPr>
+                          <w:rFonts w:ascii="Monaco" w:hAnsi="Monaco" w:cs="Monaco"/>
+                          <w:i/>
+                          <w:iCs/>
+                          <w:color w:val="2A00FF"/>
+                          <w:kern w:val="0"/>
+                          <w:sz w:val="16"/>
+                          <w:szCs w:val="22"/>
+                        </w:rPr>
+                        <w:t>"com.skybeacon.sdk.config.BluetoothLeService"</w:t>
+                      </w:r>
+                      <w:r>
+                        <w:rPr>
+                          <w:rFonts w:ascii="Monaco" w:hAnsi="Monaco" w:cs="Monaco"/>
+                          <w:kern w:val="0"/>
+                          <w:sz w:val="16"/>
+                          <w:szCs w:val="22"/>
+                        </w:rPr>
+                        <w:t xml:space="preserve"> </w:t>
+                      </w:r>
+                      <w:r>
+                        <w:rPr>
+                          <w:rFonts w:ascii="Monaco" w:hAnsi="Monaco" w:cs="Monaco"/>
+                          <w:color w:val="008080"/>
+                          <w:kern w:val="0"/>
+                          <w:sz w:val="16"/>
+                          <w:szCs w:val="22"/>
+                        </w:rPr>
+                        <w:t>/&gt;</w:t>
+                      </w:r>
+                    </w:p>
+                    <w:p>
+                      <w:pPr>
+                        <w:spacing w:line="0" w:lineRule="atLeast"/>
                         <w:rPr>
                           <w:sz w:val="6"/>
                         </w:rPr>
@@ -3037,8 +4416,6 @@
                         </w:rPr>
                         <w:t>&gt;</w:t>
                       </w:r>
-                      <w:bookmarkStart w:id="1" w:name="_GoBack"/>
-                      <w:bookmarkEnd w:id="1"/>
                     </w:p>
                   </w:txbxContent>
                 </v:textbox>
@@ -3052,6 +4429,7 @@
     <w:p>
       <w:pPr>
         <w:pStyle w:val="2"/>
+        <w:spacing w:before="200" w:line="415" w:lineRule="auto"/>
       </w:pPr>
       <w:r>
         <w:rPr>
@@ -3067,6 +4445,7 @@
           <w:ilvl w:val="0"/>
           <w:numId w:val="9"/>
         </w:numPr>
+        <w:spacing w:before="20" w:after="20" w:line="240" w:lineRule="auto"/>
         <w:ind w:left="482" w:hanging="482"/>
       </w:pPr>
       <w:r>
@@ -3113,9 +4492,9 @@
         <mc:AlternateContent>
           <mc:Choice Requires="wps">
             <w:drawing>
-              <wp:inline distT="0" distB="0" distL="0" distR="0" wp14:anchorId="552C88EA" wp14:editId="7C7379EF">
-                <wp:extent cx="7200900" cy="889000"/>
-                <wp:effectExtent l="0" t="0" r="38100" b="25400"/>
+              <wp:inline distT="0" distB="0" distL="0" distR="0" wp14:anchorId="552C88EA" wp14:editId="48DA4239">
+                <wp:extent cx="7200900" cy="666501"/>
+                <wp:effectExtent l="0" t="0" r="38100" b="19685"/>
                 <wp:docPr id="4" name="矩形 4"/>
                 <wp:cNvGraphicFramePr/>
                 <a:graphic xmlns:a="http://schemas.openxmlformats.org/drawingml/2006/main">
@@ -3125,7 +4504,7 @@
                       <wps:spPr>
                         <a:xfrm>
                           <a:off x="0" y="0"/>
-                          <a:ext cx="7200900" cy="889000"/>
+                          <a:ext cx="7200900" cy="666501"/>
                         </a:xfrm>
                         <a:prstGeom prst="rect">
                           <a:avLst/>
@@ -3169,6 +4548,7 @@
                               <w:jc w:val="left"/>
                               <w:rPr>
                                 <w:rFonts w:ascii="Monaco" w:hAnsi="Monaco" w:cs="Monaco"/>
+                                <w:color w:val="3F5FBF"/>
                                 <w:kern w:val="0"/>
                                 <w:sz w:val="16"/>
                                 <w:szCs w:val="22"/>
@@ -3182,7 +4562,7 @@
                                 <w:sz w:val="16"/>
                                 <w:szCs w:val="22"/>
                               </w:rPr>
-                              <w:t>/**</w:t>
+                              <w:t>/*</w:t>
                             </w:r>
                           </w:p>
                           <w:p>
@@ -3195,6 +4575,7 @@
                               <w:jc w:val="left"/>
                               <w:rPr>
                                 <w:rFonts w:ascii="Monaco" w:hAnsi="Monaco" w:cs="Monaco"/>
+                                <w:color w:val="3F5FBF"/>
                                 <w:kern w:val="0"/>
                                 <w:sz w:val="16"/>
                                 <w:szCs w:val="22"/>
@@ -3230,6 +4611,7 @@
                               </w:rPr>
                               <w:t>设置</w:t>
                             </w:r>
+                            <w:proofErr w:type="spellStart"/>
                             <w:r>
                               <w:rPr>
                                 <w:rFonts w:ascii="Monaco" w:hAnsi="Monaco" w:cs="Monaco"/>
@@ -3240,6 +4622,7 @@
                               </w:rPr>
                               <w:t>SeekcyBeacon</w:t>
                             </w:r>
+                            <w:proofErr w:type="spellEnd"/>
                             <w:r>
                               <w:rPr>
                                 <w:rFonts w:ascii="Monaco" w:hAnsi="Monaco" w:cs="Monaco"/>
@@ -3250,6 +4633,7 @@
                               </w:rPr>
                               <w:t>防蹭用密钥，若不是防蹭用</w:t>
                             </w:r>
+                            <w:proofErr w:type="spellStart"/>
                             <w:r>
                               <w:rPr>
                                 <w:rFonts w:ascii="Monaco" w:hAnsi="Monaco" w:cs="Monaco"/>
@@ -3260,6 +4644,7 @@
                               </w:rPr>
                               <w:t>iBeacon</w:t>
                             </w:r>
+                            <w:proofErr w:type="spellEnd"/>
                             <w:r>
                               <w:rPr>
                                 <w:rFonts w:ascii="Monaco" w:hAnsi="Monaco" w:cs="Monaco"/>
@@ -3322,6 +4707,7 @@
                                 <w:szCs w:val="22"/>
                               </w:rPr>
                             </w:pPr>
+                            <w:proofErr w:type="gramStart"/>
                             <w:r>
                               <w:rPr>
                                 <w:rFonts w:ascii="Monaco" w:hAnsi="Monaco" w:cs="Monaco"/>
@@ -3330,17 +4716,78 @@
                                 <w:sz w:val="16"/>
                                 <w:szCs w:val="22"/>
                               </w:rPr>
-                              <w:t>skyBeaconManager</w:t>
-                            </w:r>
-                            <w:r>
-                              <w:rPr>
-                                <w:rFonts w:ascii="Monaco" w:hAnsi="Monaco" w:cs="Monaco"/>
-                                <w:color w:val="000000"/>
-                                <w:kern w:val="0"/>
-                                <w:sz w:val="16"/>
-                                <w:szCs w:val="22"/>
-                              </w:rPr>
-                              <w:t>.setBroadcastKey(</w:t>
+                              <w:t>SKY</w:t>
+                            </w:r>
+                            <w:r>
+                              <w:rPr>
+                                <w:rFonts w:ascii="Monaco" w:hAnsi="Monaco" w:cs="Monaco"/>
+                                <w:color w:val="0000C0"/>
+                                <w:kern w:val="0"/>
+                                <w:sz w:val="16"/>
+                                <w:szCs w:val="22"/>
+                              </w:rPr>
+                              <w:t>BeaconManager</w:t>
+                            </w:r>
+                            <w:r>
+                              <w:rPr>
+                                <w:rFonts w:ascii="Monaco" w:hAnsi="Monaco" w:cs="Monaco"/>
+                                <w:color w:val="000000"/>
+                                <w:kern w:val="0"/>
+                                <w:sz w:val="16"/>
+                                <w:szCs w:val="22"/>
+                              </w:rPr>
+                              <w:t>.</w:t>
+                            </w:r>
+                            <w:r>
+                              <w:rPr>
+                                <w:rFonts w:ascii="Monaco" w:hAnsi="Monaco" w:cs="Monaco"/>
+                                <w:color w:val="000000"/>
+                                <w:kern w:val="0"/>
+                                <w:sz w:val="16"/>
+                                <w:szCs w:val="22"/>
+                              </w:rPr>
+                              <w:t>getInstance(</w:t>
+                            </w:r>
+                            <w:proofErr w:type="gramEnd"/>
+                            <w:r>
+                              <w:rPr>
+                                <w:rFonts w:ascii="Monaco" w:hAnsi="Monaco" w:cs="Monaco"/>
+                                <w:color w:val="000000"/>
+                                <w:kern w:val="0"/>
+                                <w:sz w:val="16"/>
+                                <w:szCs w:val="22"/>
+                              </w:rPr>
+                              <w:t>)</w:t>
+                            </w:r>
+                            <w:r>
+                              <w:rPr>
+                                <w:rFonts w:ascii="Monaco" w:hAnsi="Monaco" w:cs="Monaco"/>
+                                <w:color w:val="000000"/>
+                                <w:kern w:val="0"/>
+                                <w:sz w:val="16"/>
+                                <w:szCs w:val="22"/>
+                              </w:rPr>
+                              <w:t>.</w:t>
+                            </w:r>
+                            <w:r>
+                              <w:rPr>
+                                <w:rFonts w:ascii="Monaco" w:hAnsi="Monaco" w:cs="Monaco"/>
+                                <w:color w:val="000000"/>
+                                <w:kern w:val="0"/>
+                                <w:sz w:val="16"/>
+                                <w:szCs w:val="22"/>
+                              </w:rPr>
+                              <w:t>setBroadcastKey</w:t>
+                            </w:r>
+                            <w:r>
+                              <w:rPr>
+                                <w:rFonts w:ascii="Monaco" w:hAnsi="Monaco" w:cs="Monaco"/>
+                                <w:color w:val="000000"/>
+                                <w:kern w:val="0"/>
+                                <w:sz w:val="16"/>
+                                <w:szCs w:val="22"/>
+                              </w:rPr>
+                              <w:t>(</w:t>
                             </w:r>
                             <w:r>
                               <w:rPr>
@@ -3379,7 +4826,7 @@
           </mc:Choice>
           <mc:Fallback>
             <w:pict>
-              <v:rect id="矩形 4" o:spid="_x0000_s1027" style="width:567pt;height:70pt;visibility:visible;mso-wrap-style:square;mso-left-percent:-10001;mso-top-percent:-10001;mso-position-horizontal:absolute;mso-position-horizontal-relative:char;mso-position-vertical:absolute;mso-position-vertical-relative:line;mso-left-percent:-10001;mso-top-percent:-10001;v-text-anchor:middle" o:gfxdata="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" fillcolor="#f2f2f2 [3052]" strokecolor="#4579b8 [3044]">
+              <v:rect id="矩形 4" o:spid="_x0000_s1027" style="width:567pt;height:52.5pt;visibility:visible;mso-wrap-style:square;mso-left-percent:-10001;mso-top-percent:-10001;mso-position-horizontal:absolute;mso-position-horizontal-relative:char;mso-position-vertical:absolute;mso-position-vertical-relative:line;mso-left-percent:-10001;mso-top-percent:-10001;v-text-anchor:middle" o:gfxdata="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" fillcolor="#f2f2f2 [3052]" strokecolor="#4579b8 [3044]">
                 <v:shadow on="t" type="perspective" opacity="22937f" mv:blur="40000f" origin=",.5" offset="0,23000emu" matrix="0,,,0"/>
                 <v:textbox>
                   <w:txbxContent>
@@ -3393,6 +4840,7 @@
                         <w:jc w:val="left"/>
                         <w:rPr>
                           <w:rFonts w:ascii="Monaco" w:hAnsi="Monaco" w:cs="Monaco"/>
+                          <w:color w:val="3F5FBF"/>
                           <w:kern w:val="0"/>
                           <w:sz w:val="16"/>
                           <w:szCs w:val="22"/>
@@ -3406,7 +4854,7 @@
                           <w:sz w:val="16"/>
                           <w:szCs w:val="22"/>
                         </w:rPr>
-                        <w:t>/**</w:t>
+                        <w:t>/*</w:t>
                       </w:r>
                     </w:p>
                     <w:p>
@@ -3419,6 +4867,7 @@
                         <w:jc w:val="left"/>
                         <w:rPr>
                           <w:rFonts w:ascii="Monaco" w:hAnsi="Monaco" w:cs="Monaco"/>
+                          <w:color w:val="3F5FBF"/>
                           <w:kern w:val="0"/>
                           <w:sz w:val="16"/>
                           <w:szCs w:val="22"/>
@@ -3454,6 +4903,7 @@
                         </w:rPr>
                         <w:t>设置</w:t>
                       </w:r>
+                      <w:proofErr w:type="spellStart"/>
                       <w:r>
                         <w:rPr>
                           <w:rFonts w:ascii="Monaco" w:hAnsi="Monaco" w:cs="Monaco"/>
@@ -3464,6 +4914,7 @@
                         </w:rPr>
                         <w:t>SeekcyBeacon</w:t>
                       </w:r>
+                      <w:proofErr w:type="spellEnd"/>
                       <w:r>
                         <w:rPr>
                           <w:rFonts w:ascii="Monaco" w:hAnsi="Monaco" w:cs="Monaco"/>
@@ -3474,6 +4925,7 @@
                         </w:rPr>
                         <w:t>防蹭用密钥，若不是防蹭用</w:t>
                       </w:r>
+                      <w:proofErr w:type="spellStart"/>
                       <w:r>
                         <w:rPr>
                           <w:rFonts w:ascii="Monaco" w:hAnsi="Monaco" w:cs="Monaco"/>
@@ -3484,6 +4936,7 @@
                         </w:rPr>
                         <w:t>iBeacon</w:t>
                       </w:r>
+                      <w:proofErr w:type="spellEnd"/>
                       <w:r>
                         <w:rPr>
                           <w:rFonts w:ascii="Monaco" w:hAnsi="Monaco" w:cs="Monaco"/>
@@ -3546,6 +4999,7 @@
                           <w:szCs w:val="22"/>
                         </w:rPr>
                       </w:pPr>
+                      <w:proofErr w:type="gramStart"/>
                       <w:r>
                         <w:rPr>
                           <w:rFonts w:ascii="Monaco" w:hAnsi="Monaco" w:cs="Monaco"/>
@@ -3554,17 +5008,78 @@
                           <w:sz w:val="16"/>
                           <w:szCs w:val="22"/>
                         </w:rPr>
-                        <w:t>skyBeaconManager</w:t>
-                      </w:r>
-                      <w:r>
-                        <w:rPr>
-                          <w:rFonts w:ascii="Monaco" w:hAnsi="Monaco" w:cs="Monaco"/>
-                          <w:color w:val="000000"/>
-                          <w:kern w:val="0"/>
-                          <w:sz w:val="16"/>
-                          <w:szCs w:val="22"/>
-                        </w:rPr>
-                        <w:t>.setBroadcastKey(</w:t>
+                        <w:t>SKY</w:t>
+                      </w:r>
+                      <w:r>
+                        <w:rPr>
+                          <w:rFonts w:ascii="Monaco" w:hAnsi="Monaco" w:cs="Monaco"/>
+                          <w:color w:val="0000C0"/>
+                          <w:kern w:val="0"/>
+                          <w:sz w:val="16"/>
+                          <w:szCs w:val="22"/>
+                        </w:rPr>
+                        <w:t>BeaconManager</w:t>
+                      </w:r>
+                      <w:r>
+                        <w:rPr>
+                          <w:rFonts w:ascii="Monaco" w:hAnsi="Monaco" w:cs="Monaco"/>
+                          <w:color w:val="000000"/>
+                          <w:kern w:val="0"/>
+                          <w:sz w:val="16"/>
+                          <w:szCs w:val="22"/>
+                        </w:rPr>
+                        <w:t>.</w:t>
+                      </w:r>
+                      <w:r>
+                        <w:rPr>
+                          <w:rFonts w:ascii="Monaco" w:hAnsi="Monaco" w:cs="Monaco"/>
+                          <w:color w:val="000000"/>
+                          <w:kern w:val="0"/>
+                          <w:sz w:val="16"/>
+                          <w:szCs w:val="22"/>
+                        </w:rPr>
+                        <w:t>getInstance(</w:t>
+                      </w:r>
+                      <w:proofErr w:type="gramEnd"/>
+                      <w:r>
+                        <w:rPr>
+                          <w:rFonts w:ascii="Monaco" w:hAnsi="Monaco" w:cs="Monaco"/>
+                          <w:color w:val="000000"/>
+                          <w:kern w:val="0"/>
+                          <w:sz w:val="16"/>
+                          <w:szCs w:val="22"/>
+                        </w:rPr>
+                        <w:t>)</w:t>
+                      </w:r>
+                      <w:r>
+                        <w:rPr>
+                          <w:rFonts w:ascii="Monaco" w:hAnsi="Monaco" w:cs="Monaco"/>
+                          <w:color w:val="000000"/>
+                          <w:kern w:val="0"/>
+                          <w:sz w:val="16"/>
+                          <w:szCs w:val="22"/>
+                        </w:rPr>
+                        <w:t>.</w:t>
+                      </w:r>
+                      <w:r>
+                        <w:rPr>
+                          <w:rFonts w:ascii="Monaco" w:hAnsi="Monaco" w:cs="Monaco"/>
+                          <w:color w:val="000000"/>
+                          <w:kern w:val="0"/>
+                          <w:sz w:val="16"/>
+                          <w:szCs w:val="22"/>
+                        </w:rPr>
+                        <w:t>setBroadcastKey</w:t>
+                      </w:r>
+                      <w:r>
+                        <w:rPr>
+                          <w:rFonts w:ascii="Monaco" w:hAnsi="Monaco" w:cs="Monaco"/>
+                          <w:color w:val="000000"/>
+                          <w:kern w:val="0"/>
+                          <w:sz w:val="16"/>
+                          <w:szCs w:val="22"/>
+                        </w:rPr>
+                        <w:t>(</w:t>
                       </w:r>
                       <w:r>
                         <w:rPr>
@@ -3968,48 +5483,6 @@
                                 <w:szCs w:val="22"/>
                               </w:rPr>
                             </w:pPr>
-                            <w:r>
-                              <w:rPr>
-                                <w:rFonts w:ascii="Monaco" w:hAnsi="Monaco" w:cs="Monaco"/>
-                                <w:b/>
-                                <w:bCs/>
-                                <w:color w:val="7F0055"/>
-                                <w:kern w:val="0"/>
-                                <w:sz w:val="16"/>
-                                <w:szCs w:val="22"/>
-                              </w:rPr>
-                              <w:t>private</w:t>
-                            </w:r>
-                            <w:r>
-                              <w:rPr>
-                                <w:rFonts w:ascii="Monaco" w:hAnsi="Monaco" w:cs="Monaco"/>
-                                <w:color w:val="000000"/>
-                                <w:kern w:val="0"/>
-                                <w:sz w:val="16"/>
-                                <w:szCs w:val="22"/>
-                              </w:rPr>
-                              <w:t xml:space="preserve"> SKYBeaconManager </w:t>
-                            </w:r>
-                            <w:r>
-                              <w:rPr>
-                                <w:rFonts w:ascii="Monaco" w:hAnsi="Monaco" w:cs="Monaco"/>
-                                <w:color w:val="0000C0"/>
-                                <w:kern w:val="0"/>
-                                <w:sz w:val="16"/>
-                                <w:szCs w:val="22"/>
-                              </w:rPr>
-                              <w:t>skyBeaconManager</w:t>
-                            </w:r>
-                            <w:r>
-                              <w:rPr>
-                                <w:rFonts w:ascii="Monaco" w:hAnsi="Monaco" w:cs="Monaco"/>
-                                <w:color w:val="000000"/>
-                                <w:kern w:val="0"/>
-                                <w:sz w:val="16"/>
-                                <w:szCs w:val="22"/>
-                              </w:rPr>
-                              <w:t>;</w:t>
-                            </w:r>
                           </w:p>
                           <w:p>
                             <w:pPr>
@@ -4026,6 +5499,16 @@
                                 <w:szCs w:val="22"/>
                               </w:rPr>
                             </w:pPr>
+                            <w:r>
+                              <w:rPr>
+                                <w:rFonts w:ascii="Monaco" w:hAnsi="Monaco" w:cs="Monaco"/>
+                                <w:color w:val="646464"/>
+                                <w:kern w:val="0"/>
+                                <w:sz w:val="16"/>
+                                <w:szCs w:val="22"/>
+                              </w:rPr>
+                              <w:t>@Override</w:t>
+                            </w:r>
                           </w:p>
                           <w:p>
                             <w:pPr>
@@ -4045,12 +5528,46 @@
                             <w:r>
                               <w:rPr>
                                 <w:rFonts w:ascii="Monaco" w:hAnsi="Monaco" w:cs="Monaco"/>
-                                <w:color w:val="646464"/>
-                                <w:kern w:val="0"/>
-                                <w:sz w:val="16"/>
-                                <w:szCs w:val="22"/>
-                              </w:rPr>
-                              <w:t>@Override</w:t>
+                                <w:b/>
+                                <w:bCs/>
+                                <w:color w:val="7F0055"/>
+                                <w:kern w:val="0"/>
+                                <w:sz w:val="16"/>
+                                <w:szCs w:val="22"/>
+                              </w:rPr>
+                              <w:t>protected</w:t>
+                            </w:r>
+                            <w:r>
+                              <w:rPr>
+                                <w:rFonts w:ascii="Monaco" w:hAnsi="Monaco" w:cs="Monaco"/>
+                                <w:color w:val="000000"/>
+                                <w:kern w:val="0"/>
+                                <w:sz w:val="16"/>
+                                <w:szCs w:val="22"/>
+                              </w:rPr>
+                              <w:t xml:space="preserve"> </w:t>
+                            </w:r>
+                            <w:r>
+                              <w:rPr>
+                                <w:rFonts w:ascii="Monaco" w:hAnsi="Monaco" w:cs="Monaco"/>
+                                <w:b/>
+                                <w:bCs/>
+                                <w:color w:val="7F0055"/>
+                                <w:kern w:val="0"/>
+                                <w:sz w:val="16"/>
+                                <w:szCs w:val="22"/>
+                              </w:rPr>
+                              <w:t>void</w:t>
+                            </w:r>
+                            <w:r>
+                              <w:rPr>
+                                <w:rFonts w:ascii="Monaco" w:hAnsi="Monaco" w:cs="Monaco"/>
+                                <w:color w:val="000000"/>
+                                <w:kern w:val="0"/>
+                                <w:sz w:val="16"/>
+                                <w:szCs w:val="22"/>
+                              </w:rPr>
+                              <w:t xml:space="preserve"> onCreate(Bundle savedInstanceState) {</w:t>
                             </w:r>
                           </w:p>
                           <w:p>
@@ -4071,6 +5588,16 @@
                             <w:r>
                               <w:rPr>
                                 <w:rFonts w:ascii="Monaco" w:hAnsi="Monaco" w:cs="Monaco"/>
+                                <w:color w:val="000000"/>
+                                <w:kern w:val="0"/>
+                                <w:sz w:val="16"/>
+                                <w:szCs w:val="22"/>
+                              </w:rPr>
+                              <w:tab/>
+                            </w:r>
+                            <w:r>
+                              <w:rPr>
+                                <w:rFonts w:ascii="Monaco" w:hAnsi="Monaco" w:cs="Monaco"/>
                                 <w:b/>
                                 <w:bCs/>
                                 <w:color w:val="7F0055"/>
@@ -4078,39 +5605,17 @@
                                 <w:sz w:val="16"/>
                                 <w:szCs w:val="22"/>
                               </w:rPr>
-                              <w:t>protected</w:t>
-                            </w:r>
-                            <w:r>
-                              <w:rPr>
-                                <w:rFonts w:ascii="Monaco" w:hAnsi="Monaco" w:cs="Monaco"/>
-                                <w:color w:val="000000"/>
-                                <w:kern w:val="0"/>
-                                <w:sz w:val="16"/>
-                                <w:szCs w:val="22"/>
-                              </w:rPr>
-                              <w:t xml:space="preserve"> </w:t>
-                            </w:r>
-                            <w:r>
-                              <w:rPr>
-                                <w:rFonts w:ascii="Monaco" w:hAnsi="Monaco" w:cs="Monaco"/>
-                                <w:b/>
-                                <w:bCs/>
-                                <w:color w:val="7F0055"/>
-                                <w:kern w:val="0"/>
-                                <w:sz w:val="16"/>
-                                <w:szCs w:val="22"/>
-                              </w:rPr>
-                              <w:t>void</w:t>
-                            </w:r>
-                            <w:r>
-                              <w:rPr>
-                                <w:rFonts w:ascii="Monaco" w:hAnsi="Monaco" w:cs="Monaco"/>
-                                <w:color w:val="000000"/>
-                                <w:kern w:val="0"/>
-                                <w:sz w:val="16"/>
-                                <w:szCs w:val="22"/>
-                              </w:rPr>
-                              <w:t xml:space="preserve"> onCreate(Bundle savedInstanceState) {</w:t>
+                              <w:t>super</w:t>
+                            </w:r>
+                            <w:r>
+                              <w:rPr>
+                                <w:rFonts w:ascii="Monaco" w:hAnsi="Monaco" w:cs="Monaco"/>
+                                <w:color w:val="000000"/>
+                                <w:kern w:val="0"/>
+                                <w:sz w:val="16"/>
+                                <w:szCs w:val="22"/>
+                              </w:rPr>
+                              <w:t>.onCreate(savedInstanceState);</w:t>
                             </w:r>
                           </w:p>
                           <w:p>
@@ -4141,24 +5646,34 @@
                             <w:r>
                               <w:rPr>
                                 <w:rFonts w:ascii="Monaco" w:hAnsi="Monaco" w:cs="Monaco"/>
-                                <w:b/>
-                                <w:bCs/>
-                                <w:color w:val="7F0055"/>
-                                <w:kern w:val="0"/>
-                                <w:sz w:val="16"/>
-                                <w:szCs w:val="22"/>
-                              </w:rPr>
-                              <w:t>super</w:t>
-                            </w:r>
-                            <w:r>
-                              <w:rPr>
-                                <w:rFonts w:ascii="Monaco" w:hAnsi="Monaco" w:cs="Monaco"/>
-                                <w:color w:val="000000"/>
-                                <w:kern w:val="0"/>
-                                <w:sz w:val="16"/>
-                                <w:szCs w:val="22"/>
-                              </w:rPr>
-                              <w:t>.onCreate(savedInstanceState);</w:t>
+                                <w:color w:val="000000"/>
+                                <w:kern w:val="0"/>
+                                <w:sz w:val="16"/>
+                                <w:szCs w:val="22"/>
+                              </w:rPr>
+                              <w:t>setContentView(R.layout.</w:t>
+                            </w:r>
+                            <w:r>
+                              <w:rPr>
+                                <w:rFonts w:ascii="Monaco" w:hAnsi="Monaco" w:cs="Monaco"/>
+                                <w:i/>
+                                <w:iCs/>
+                                <w:color w:val="0000C0"/>
+                                <w:kern w:val="0"/>
+                                <w:sz w:val="16"/>
+                                <w:szCs w:val="22"/>
+                              </w:rPr>
+                              <w:t>activity_main</w:t>
+                            </w:r>
+                            <w:r>
+                              <w:rPr>
+                                <w:rFonts w:ascii="Monaco" w:hAnsi="Monaco" w:cs="Monaco"/>
+                                <w:color w:val="000000"/>
+                                <w:kern w:val="0"/>
+                                <w:sz w:val="16"/>
+                                <w:szCs w:val="22"/>
+                              </w:rPr>
+                              <w:t>);</w:t>
                             </w:r>
                           </w:p>
                           <w:p>
@@ -4186,38 +5701,6 @@
                               </w:rPr>
                               <w:tab/>
                             </w:r>
-                            <w:r>
-                              <w:rPr>
-                                <w:rFonts w:ascii="Monaco" w:hAnsi="Monaco" w:cs="Monaco"/>
-                                <w:color w:val="000000"/>
-                                <w:kern w:val="0"/>
-                                <w:sz w:val="16"/>
-                                <w:szCs w:val="22"/>
-                              </w:rPr>
-                              <w:t>setContentView(R.layout.</w:t>
-                            </w:r>
-                            <w:r>
-                              <w:rPr>
-                                <w:rFonts w:ascii="Monaco" w:hAnsi="Monaco" w:cs="Monaco"/>
-                                <w:i/>
-                                <w:iCs/>
-                                <w:color w:val="0000C0"/>
-                                <w:kern w:val="0"/>
-                                <w:sz w:val="16"/>
-                                <w:szCs w:val="22"/>
-                              </w:rPr>
-                              <w:t>activity_main</w:t>
-                            </w:r>
-                            <w:r>
-                              <w:rPr>
-                                <w:rFonts w:ascii="Monaco" w:hAnsi="Monaco" w:cs="Monaco"/>
-                                <w:color w:val="000000"/>
-                                <w:kern w:val="0"/>
-                                <w:sz w:val="16"/>
-                                <w:szCs w:val="22"/>
-                              </w:rPr>
-                              <w:t>);</w:t>
-                            </w:r>
                           </w:p>
                           <w:p>
                             <w:pPr>
@@ -4244,6 +5727,16 @@
                               </w:rPr>
                               <w:tab/>
                             </w:r>
+                            <w:r>
+                              <w:rPr>
+                                <w:rFonts w:ascii="Monaco" w:hAnsi="Monaco" w:cs="Monaco"/>
+                                <w:color w:val="3F5FBF"/>
+                                <w:kern w:val="0"/>
+                                <w:sz w:val="16"/>
+                                <w:szCs w:val="22"/>
+                              </w:rPr>
+                              <w:t>/**</w:t>
+                            </w:r>
                           </w:p>
                           <w:p>
                             <w:pPr>
@@ -4263,7 +5756,7 @@
                             <w:r>
                               <w:rPr>
                                 <w:rFonts w:ascii="Monaco" w:hAnsi="Monaco" w:cs="Monaco"/>
-                                <w:color w:val="000000"/>
+                                <w:color w:val="3F5FBF"/>
                                 <w:kern w:val="0"/>
                                 <w:sz w:val="16"/>
                                 <w:szCs w:val="22"/>
@@ -4273,66 +5766,62 @@
                             <w:r>
                               <w:rPr>
                                 <w:rFonts w:ascii="Monaco" w:hAnsi="Monaco" w:cs="Monaco"/>
-                                <w:color w:val="0000C0"/>
-                                <w:kern w:val="0"/>
-                                <w:sz w:val="16"/>
-                                <w:szCs w:val="22"/>
-                              </w:rPr>
-                              <w:t>skyBeaconManager</w:t>
-                            </w:r>
-                            <w:r>
-                              <w:rPr>
-                                <w:rFonts w:ascii="Monaco" w:hAnsi="Monaco" w:cs="Monaco"/>
-                                <w:color w:val="000000"/>
-                                <w:kern w:val="0"/>
-                                <w:sz w:val="16"/>
-                                <w:szCs w:val="22"/>
-                              </w:rPr>
-                              <w:t xml:space="preserve"> = </w:t>
-                            </w:r>
-                            <w:r>
-                              <w:rPr>
-                                <w:rFonts w:ascii="Monaco" w:hAnsi="Monaco" w:cs="Monaco"/>
-                                <w:b/>
-                                <w:bCs/>
-                                <w:color w:val="7F0055"/>
-                                <w:kern w:val="0"/>
-                                <w:sz w:val="16"/>
-                                <w:szCs w:val="22"/>
-                              </w:rPr>
-                              <w:t>new</w:t>
-                            </w:r>
-                            <w:r>
-                              <w:rPr>
-                                <w:rFonts w:ascii="Monaco" w:hAnsi="Monaco" w:cs="Monaco"/>
-                                <w:color w:val="000000"/>
-                                <w:kern w:val="0"/>
-                                <w:sz w:val="16"/>
-                                <w:szCs w:val="22"/>
-                              </w:rPr>
-                              <w:t xml:space="preserve"> SKYBeaconManager(</w:t>
-                            </w:r>
-                            <w:r>
-                              <w:rPr>
-                                <w:rFonts w:ascii="Monaco" w:hAnsi="Monaco" w:cs="Monaco"/>
-                                <w:b/>
-                                <w:bCs/>
-                                <w:color w:val="7F0055"/>
-                                <w:kern w:val="0"/>
-                                <w:sz w:val="16"/>
-                                <w:szCs w:val="22"/>
-                              </w:rPr>
-                              <w:t>this</w:t>
-                            </w:r>
-                            <w:r>
-                              <w:rPr>
-                                <w:rFonts w:ascii="Monaco" w:hAnsi="Monaco" w:cs="Monaco"/>
-                                <w:color w:val="000000"/>
-                                <w:kern w:val="0"/>
-                                <w:sz w:val="16"/>
-                                <w:szCs w:val="22"/>
-                              </w:rPr>
-                              <w:t>);</w:t>
+                                <w:color w:val="3F5FBF"/>
+                                <w:kern w:val="0"/>
+                                <w:sz w:val="16"/>
+                                <w:szCs w:val="22"/>
+                              </w:rPr>
+                              <w:t xml:space="preserve"> * </w:t>
+                            </w:r>
+                            <w:r>
+                              <w:rPr>
+                                <w:rFonts w:ascii="Monaco" w:hAnsi="Monaco" w:cs="Monaco"/>
+                                <w:color w:val="3F5FBF"/>
+                                <w:kern w:val="0"/>
+                                <w:sz w:val="16"/>
+                                <w:szCs w:val="22"/>
+                              </w:rPr>
+                              <w:t>设置</w:t>
+                            </w:r>
+                            <w:r>
+                              <w:rPr>
+                                <w:rFonts w:ascii="Monaco" w:hAnsi="Monaco" w:cs="Monaco"/>
+                                <w:color w:val="3F5FBF"/>
+                                <w:kern w:val="0"/>
+                                <w:sz w:val="16"/>
+                                <w:szCs w:val="22"/>
+                              </w:rPr>
+                              <w:t>SeekcyBeacon</w:t>
+                            </w:r>
+                            <w:r>
+                              <w:rPr>
+                                <w:rFonts w:ascii="Monaco" w:hAnsi="Monaco" w:cs="Monaco"/>
+                                <w:color w:val="3F5FBF"/>
+                                <w:kern w:val="0"/>
+                                <w:sz w:val="16"/>
+                                <w:szCs w:val="22"/>
+                              </w:rPr>
+                              <w:t>防蹭用密钥，若不是防蹭用</w:t>
+                            </w:r>
+                            <w:r>
+                              <w:rPr>
+                                <w:rFonts w:ascii="Monaco" w:hAnsi="Monaco" w:cs="Monaco"/>
+                                <w:color w:val="3F5FBF"/>
+                                <w:kern w:val="0"/>
+                                <w:sz w:val="16"/>
+                                <w:szCs w:val="22"/>
+                              </w:rPr>
+                              <w:t>iBeacon</w:t>
+                            </w:r>
+                            <w:r>
+                              <w:rPr>
+                                <w:rFonts w:ascii="Monaco" w:hAnsi="Monaco" w:cs="Monaco"/>
+                                <w:color w:val="3F5FBF"/>
+                                <w:kern w:val="0"/>
+                                <w:sz w:val="16"/>
+                                <w:szCs w:val="22"/>
+                              </w:rPr>
+                              <w:t>，可以不设置</w:t>
                             </w:r>
                           </w:p>
                           <w:p>
@@ -4353,7 +5842,7 @@
                             <w:r>
                               <w:rPr>
                                 <w:rFonts w:ascii="Monaco" w:hAnsi="Monaco" w:cs="Monaco"/>
-                                <w:color w:val="000000"/>
+                                <w:color w:val="3F5FBF"/>
                                 <w:kern w:val="0"/>
                                 <w:sz w:val="16"/>
                                 <w:szCs w:val="22"/>
@@ -4368,7 +5857,7 @@
                                 <w:sz w:val="16"/>
                                 <w:szCs w:val="22"/>
                               </w:rPr>
-                              <w:t>/**</w:t>
+                              <w:t xml:space="preserve"> */</w:t>
                             </w:r>
                           </w:p>
                           <w:p>
@@ -4389,7 +5878,7 @@
                             <w:r>
                               <w:rPr>
                                 <w:rFonts w:ascii="Monaco" w:hAnsi="Monaco" w:cs="Monaco"/>
-                                <w:color w:val="3F5FBF"/>
+                                <w:color w:val="000000"/>
                                 <w:kern w:val="0"/>
                                 <w:sz w:val="16"/>
                                 <w:szCs w:val="22"/>
@@ -4399,62 +5888,84 @@
                             <w:r>
                               <w:rPr>
                                 <w:rFonts w:ascii="Monaco" w:hAnsi="Monaco" w:cs="Monaco"/>
-                                <w:color w:val="3F5FBF"/>
-                                <w:kern w:val="0"/>
-                                <w:sz w:val="16"/>
-                                <w:szCs w:val="22"/>
-                              </w:rPr>
-                              <w:t xml:space="preserve"> * </w:t>
-                            </w:r>
-                            <w:r>
-                              <w:rPr>
-                                <w:rFonts w:ascii="Monaco" w:hAnsi="Monaco" w:cs="Monaco"/>
-                                <w:color w:val="3F5FBF"/>
-                                <w:kern w:val="0"/>
-                                <w:sz w:val="16"/>
-                                <w:szCs w:val="22"/>
-                              </w:rPr>
-                              <w:t>设置</w:t>
-                            </w:r>
-                            <w:r>
-                              <w:rPr>
-                                <w:rFonts w:ascii="Monaco" w:hAnsi="Monaco" w:cs="Monaco"/>
-                                <w:color w:val="3F5FBF"/>
-                                <w:kern w:val="0"/>
-                                <w:sz w:val="16"/>
-                                <w:szCs w:val="22"/>
-                              </w:rPr>
-                              <w:t>SeekcyBeacon</w:t>
-                            </w:r>
-                            <w:r>
-                              <w:rPr>
-                                <w:rFonts w:ascii="Monaco" w:hAnsi="Monaco" w:cs="Monaco"/>
-                                <w:color w:val="3F5FBF"/>
-                                <w:kern w:val="0"/>
-                                <w:sz w:val="16"/>
-                                <w:szCs w:val="22"/>
-                              </w:rPr>
-                              <w:t>防蹭用密钥，若不是防蹭用</w:t>
-                            </w:r>
-                            <w:r>
-                              <w:rPr>
-                                <w:rFonts w:ascii="Monaco" w:hAnsi="Monaco" w:cs="Monaco"/>
-                                <w:color w:val="3F5FBF"/>
-                                <w:kern w:val="0"/>
-                                <w:sz w:val="16"/>
-                                <w:szCs w:val="22"/>
-                              </w:rPr>
-                              <w:t>iBeacon</w:t>
-                            </w:r>
-                            <w:r>
-                              <w:rPr>
-                                <w:rFonts w:ascii="Monaco" w:hAnsi="Monaco" w:cs="Monaco"/>
-                                <w:color w:val="3F5FBF"/>
-                                <w:kern w:val="0"/>
-                                <w:sz w:val="16"/>
-                                <w:szCs w:val="22"/>
-                              </w:rPr>
-                              <w:t>，可以不设置</w:t>
+                                <w:color w:val="0000C0"/>
+                                <w:kern w:val="0"/>
+                                <w:sz w:val="16"/>
+                                <w:szCs w:val="22"/>
+                              </w:rPr>
+                              <w:t>SKY</w:t>
+                            </w:r>
+                            <w:r>
+                              <w:rPr>
+                                <w:rFonts w:ascii="Monaco" w:hAnsi="Monaco" w:cs="Monaco"/>
+                                <w:color w:val="0000C0"/>
+                                <w:kern w:val="0"/>
+                                <w:sz w:val="16"/>
+                                <w:szCs w:val="22"/>
+                              </w:rPr>
+                              <w:t>BeaconManager</w:t>
+                            </w:r>
+                            <w:r>
+                              <w:rPr>
+                                <w:rFonts w:ascii="Monaco" w:hAnsi="Monaco" w:cs="Monaco"/>
+                                <w:color w:val="000000"/>
+                                <w:kern w:val="0"/>
+                                <w:sz w:val="16"/>
+                                <w:szCs w:val="22"/>
+                              </w:rPr>
+                              <w:t>.</w:t>
+                            </w:r>
+                            <w:r>
+                              <w:rPr>
+                                <w:rFonts w:ascii="Monaco" w:hAnsi="Monaco" w:cs="Monaco"/>
+                                <w:color w:val="000000"/>
+                                <w:kern w:val="0"/>
+                                <w:sz w:val="16"/>
+                                <w:szCs w:val="22"/>
+                              </w:rPr>
+                              <w:t>getInstance()</w:t>
+                            </w:r>
+                            <w:r>
+                              <w:rPr>
+                                <w:rFonts w:ascii="Monaco" w:hAnsi="Monaco" w:cs="Monaco"/>
+                                <w:color w:val="000000"/>
+                                <w:kern w:val="0"/>
+                                <w:sz w:val="16"/>
+                                <w:szCs w:val="22"/>
+                              </w:rPr>
+                              <w:t>.</w:t>
+                            </w:r>
+                            <w:proofErr w:type="gramStart"/>
+                            <w:r>
+                              <w:rPr>
+                                <w:rFonts w:ascii="Monaco" w:hAnsi="Monaco" w:cs="Monaco"/>
+                                <w:color w:val="000000"/>
+                                <w:kern w:val="0"/>
+                                <w:sz w:val="16"/>
+                                <w:szCs w:val="22"/>
+                              </w:rPr>
+                              <w:t>setBroadcastKey(</w:t>
+                            </w:r>
+                            <w:proofErr w:type="gramEnd"/>
+                            <w:r>
+                              <w:rPr>
+                                <w:rFonts w:ascii="Monaco" w:hAnsi="Monaco" w:cs="Monaco"/>
+                                <w:color w:val="2A00FF"/>
+                                <w:kern w:val="0"/>
+                                <w:sz w:val="16"/>
+                                <w:szCs w:val="22"/>
+                              </w:rPr>
+                              <w:t>"AB11221498756731BCD7D8E239E765AD52B7139DE87654DAB27394BCD7D792A"</w:t>
+                            </w:r>
+                            <w:r>
+                              <w:rPr>
+                                <w:rFonts w:ascii="Monaco" w:hAnsi="Monaco" w:cs="Monaco"/>
+                                <w:color w:val="000000"/>
+                                <w:kern w:val="0"/>
+                                <w:sz w:val="16"/>
+                                <w:szCs w:val="22"/>
+                              </w:rPr>
+                              <w:t>);</w:t>
                             </w:r>
                           </w:p>
                           <w:p>
@@ -4475,7 +5986,7 @@
                             <w:r>
                               <w:rPr>
                                 <w:rFonts w:ascii="Monaco" w:hAnsi="Monaco" w:cs="Monaco"/>
-                                <w:color w:val="3F5FBF"/>
+                                <w:color w:val="000000"/>
                                 <w:kern w:val="0"/>
                                 <w:sz w:val="16"/>
                                 <w:szCs w:val="22"/>
@@ -4485,104 +5996,12 @@
                             <w:r>
                               <w:rPr>
                                 <w:rFonts w:ascii="Monaco" w:hAnsi="Monaco" w:cs="Monaco"/>
-                                <w:color w:val="3F5FBF"/>
-                                <w:kern w:val="0"/>
-                                <w:sz w:val="16"/>
-                                <w:szCs w:val="22"/>
-                              </w:rPr>
-                              <w:t xml:space="preserve"> */</w:t>
-                            </w:r>
-                          </w:p>
-                          <w:p>
-                            <w:pPr>
-                              <w:widowControl/>
-                              <w:autoSpaceDE w:val="0"/>
-                              <w:autoSpaceDN w:val="0"/>
-                              <w:adjustRightInd w:val="0"/>
-                              <w:spacing w:line="0" w:lineRule="atLeast"/>
-                              <w:jc w:val="left"/>
-                              <w:rPr>
-                                <w:rFonts w:ascii="Monaco" w:hAnsi="Monaco" w:cs="Monaco"/>
-                                <w:kern w:val="0"/>
-                                <w:sz w:val="16"/>
-                                <w:szCs w:val="22"/>
-                              </w:rPr>
-                            </w:pPr>
-                            <w:r>
-                              <w:rPr>
-                                <w:rFonts w:ascii="Monaco" w:hAnsi="Monaco" w:cs="Monaco"/>
-                                <w:color w:val="000000"/>
-                                <w:kern w:val="0"/>
-                                <w:sz w:val="16"/>
-                                <w:szCs w:val="22"/>
-                              </w:rPr>
-                              <w:tab/>
-                            </w:r>
-                            <w:r>
-                              <w:rPr>
-                                <w:rFonts w:ascii="Monaco" w:hAnsi="Monaco" w:cs="Monaco"/>
                                 <w:color w:val="0000C0"/>
                                 <w:kern w:val="0"/>
                                 <w:sz w:val="16"/>
                                 <w:szCs w:val="22"/>
                               </w:rPr>
-                              <w:t>skyBeaconManager</w:t>
-                            </w:r>
-                            <w:r>
-                              <w:rPr>
-                                <w:rFonts w:ascii="Monaco" w:hAnsi="Monaco" w:cs="Monaco"/>
-                                <w:color w:val="000000"/>
-                                <w:kern w:val="0"/>
-                                <w:sz w:val="16"/>
-                                <w:szCs w:val="22"/>
-                              </w:rPr>
-                              <w:t>.setBroadcastKey(</w:t>
-                            </w:r>
-                            <w:r>
-                              <w:rPr>
-                                <w:rFonts w:ascii="Monaco" w:hAnsi="Monaco" w:cs="Monaco"/>
-                                <w:color w:val="2A00FF"/>
-                                <w:kern w:val="0"/>
-                                <w:sz w:val="16"/>
-                                <w:szCs w:val="22"/>
-                              </w:rPr>
-                              <w:t>"AB11221498756731BCD7D8E239E765AD52B7139DE87654DAB27394BCD7D792A"</w:t>
-                            </w:r>
-                            <w:r>
-                              <w:rPr>
-                                <w:rFonts w:ascii="Monaco" w:hAnsi="Monaco" w:cs="Monaco"/>
-                                <w:color w:val="000000"/>
-                                <w:kern w:val="0"/>
-                                <w:sz w:val="16"/>
-                                <w:szCs w:val="22"/>
-                              </w:rPr>
-                              <w:t>);</w:t>
-                            </w:r>
-                          </w:p>
-                          <w:p>
-                            <w:pPr>
-                              <w:widowControl/>
-                              <w:autoSpaceDE w:val="0"/>
-                              <w:autoSpaceDN w:val="0"/>
-                              <w:adjustRightInd w:val="0"/>
-                              <w:spacing w:line="0" w:lineRule="atLeast"/>
-                              <w:jc w:val="left"/>
-                              <w:rPr>
-                                <w:rFonts w:ascii="Monaco" w:hAnsi="Monaco" w:cs="Monaco"/>
-                                <w:kern w:val="0"/>
-                                <w:sz w:val="16"/>
-                                <w:szCs w:val="22"/>
-                              </w:rPr>
-                            </w:pPr>
-                            <w:r>
-                              <w:rPr>
-                                <w:rFonts w:ascii="Monaco" w:hAnsi="Monaco" w:cs="Monaco"/>
-                                <w:color w:val="000000"/>
-                                <w:kern w:val="0"/>
-                                <w:sz w:val="16"/>
-                                <w:szCs w:val="22"/>
-                              </w:rPr>
-                              <w:tab/>
+                              <w:t>SKY</w:t>
                             </w:r>
                             <w:r>
                               <w:rPr>
@@ -4592,17 +6011,49 @@
                                 <w:sz w:val="16"/>
                                 <w:szCs w:val="22"/>
                               </w:rPr>
-                              <w:t>skyBeaconManager</w:t>
-                            </w:r>
-                            <w:r>
-                              <w:rPr>
-                                <w:rFonts w:ascii="Monaco" w:hAnsi="Monaco" w:cs="Monaco"/>
-                                <w:color w:val="000000"/>
-                                <w:kern w:val="0"/>
-                                <w:sz w:val="16"/>
-                                <w:szCs w:val="22"/>
-                              </w:rPr>
-                              <w:t>.setRangingBeaconsListener(</w:t>
+                              <w:t>BeaconManager</w:t>
+                            </w:r>
+                            <w:r>
+                              <w:rPr>
+                                <w:rFonts w:ascii="Monaco" w:hAnsi="Monaco" w:cs="Monaco"/>
+                                <w:color w:val="000000"/>
+                                <w:kern w:val="0"/>
+                                <w:sz w:val="16"/>
+                                <w:szCs w:val="22"/>
+                              </w:rPr>
+                              <w:t>.</w:t>
+                            </w:r>
+                            <w:r>
+                              <w:rPr>
+                                <w:rFonts w:ascii="Monaco" w:hAnsi="Monaco" w:cs="Monaco"/>
+                                <w:color w:val="000000"/>
+                                <w:kern w:val="0"/>
+                                <w:sz w:val="16"/>
+                                <w:szCs w:val="22"/>
+                              </w:rPr>
+                              <w:t>getInstance()</w:t>
+                            </w:r>
+                            <w:proofErr w:type="gramStart"/>
+                            <w:r>
+                              <w:rPr>
+                                <w:rFonts w:ascii="Monaco" w:hAnsi="Monaco" w:cs="Monaco"/>
+                                <w:color w:val="000000"/>
+                                <w:kern w:val="0"/>
+                                <w:sz w:val="16"/>
+                                <w:szCs w:val="22"/>
+                              </w:rPr>
+                              <w:t>.setRangingBeaconsListener</w:t>
+                            </w:r>
+                            <w:proofErr w:type="gramEnd"/>
+                            <w:r>
+                              <w:rPr>
+                                <w:rFonts w:ascii="Monaco" w:hAnsi="Monaco" w:cs="Monaco"/>
+                                <w:color w:val="000000"/>
+                                <w:kern w:val="0"/>
+                                <w:sz w:val="16"/>
+                                <w:szCs w:val="22"/>
+                              </w:rPr>
+                              <w:t>(</w:t>
                             </w:r>
                             <w:r>
                               <w:rPr>
@@ -5650,48 +7101,6 @@
                           <w:szCs w:val="22"/>
                         </w:rPr>
                       </w:pPr>
-                      <w:r>
-                        <w:rPr>
-                          <w:rFonts w:ascii="Monaco" w:hAnsi="Monaco" w:cs="Monaco"/>
-                          <w:b/>
-                          <w:bCs/>
-                          <w:color w:val="7F0055"/>
-                          <w:kern w:val="0"/>
-                          <w:sz w:val="16"/>
-                          <w:szCs w:val="22"/>
-                        </w:rPr>
-                        <w:t>private</w:t>
-                      </w:r>
-                      <w:r>
-                        <w:rPr>
-                          <w:rFonts w:ascii="Monaco" w:hAnsi="Monaco" w:cs="Monaco"/>
-                          <w:color w:val="000000"/>
-                          <w:kern w:val="0"/>
-                          <w:sz w:val="16"/>
-                          <w:szCs w:val="22"/>
-                        </w:rPr>
-                        <w:t xml:space="preserve"> SKYBeaconManager </w:t>
-                      </w:r>
-                      <w:r>
-                        <w:rPr>
-                          <w:rFonts w:ascii="Monaco" w:hAnsi="Monaco" w:cs="Monaco"/>
-                          <w:color w:val="0000C0"/>
-                          <w:kern w:val="0"/>
-                          <w:sz w:val="16"/>
-                          <w:szCs w:val="22"/>
-                        </w:rPr>
-                        <w:t>skyBeaconManager</w:t>
-                      </w:r>
-                      <w:r>
-                        <w:rPr>
-                          <w:rFonts w:ascii="Monaco" w:hAnsi="Monaco" w:cs="Monaco"/>
-                          <w:color w:val="000000"/>
-                          <w:kern w:val="0"/>
-                          <w:sz w:val="16"/>
-                          <w:szCs w:val="22"/>
-                        </w:rPr>
-                        <w:t>;</w:t>
-                      </w:r>
                     </w:p>
                     <w:p>
                       <w:pPr>
@@ -5708,6 +7117,16 @@
                           <w:szCs w:val="22"/>
                         </w:rPr>
                       </w:pPr>
+                      <w:r>
+                        <w:rPr>
+                          <w:rFonts w:ascii="Monaco" w:hAnsi="Monaco" w:cs="Monaco"/>
+                          <w:color w:val="646464"/>
+                          <w:kern w:val="0"/>
+                          <w:sz w:val="16"/>
+                          <w:szCs w:val="22"/>
+                        </w:rPr>
+                        <w:t>@Override</w:t>
+                      </w:r>
                     </w:p>
                     <w:p>
                       <w:pPr>
@@ -5727,12 +7146,46 @@
                       <w:r>
                         <w:rPr>
                           <w:rFonts w:ascii="Monaco" w:hAnsi="Monaco" w:cs="Monaco"/>
-                          <w:color w:val="646464"/>
-                          <w:kern w:val="0"/>
-                          <w:sz w:val="16"/>
-                          <w:szCs w:val="22"/>
-                        </w:rPr>
-                        <w:t>@Override</w:t>
+                          <w:b/>
+                          <w:bCs/>
+                          <w:color w:val="7F0055"/>
+                          <w:kern w:val="0"/>
+                          <w:sz w:val="16"/>
+                          <w:szCs w:val="22"/>
+                        </w:rPr>
+                        <w:t>protected</w:t>
+                      </w:r>
+                      <w:r>
+                        <w:rPr>
+                          <w:rFonts w:ascii="Monaco" w:hAnsi="Monaco" w:cs="Monaco"/>
+                          <w:color w:val="000000"/>
+                          <w:kern w:val="0"/>
+                          <w:sz w:val="16"/>
+                          <w:szCs w:val="22"/>
+                        </w:rPr>
+                        <w:t xml:space="preserve"> </w:t>
+                      </w:r>
+                      <w:r>
+                        <w:rPr>
+                          <w:rFonts w:ascii="Monaco" w:hAnsi="Monaco" w:cs="Monaco"/>
+                          <w:b/>
+                          <w:bCs/>
+                          <w:color w:val="7F0055"/>
+                          <w:kern w:val="0"/>
+                          <w:sz w:val="16"/>
+                          <w:szCs w:val="22"/>
+                        </w:rPr>
+                        <w:t>void</w:t>
+                      </w:r>
+                      <w:r>
+                        <w:rPr>
+                          <w:rFonts w:ascii="Monaco" w:hAnsi="Monaco" w:cs="Monaco"/>
+                          <w:color w:val="000000"/>
+                          <w:kern w:val="0"/>
+                          <w:sz w:val="16"/>
+                          <w:szCs w:val="22"/>
+                        </w:rPr>
+                        <w:t xml:space="preserve"> onCreate(Bundle savedInstanceState) {</w:t>
                       </w:r>
                     </w:p>
                     <w:p>
@@ -5753,6 +7206,16 @@
                       <w:r>
                         <w:rPr>
                           <w:rFonts w:ascii="Monaco" w:hAnsi="Monaco" w:cs="Monaco"/>
+                          <w:color w:val="000000"/>
+                          <w:kern w:val="0"/>
+                          <w:sz w:val="16"/>
+                          <w:szCs w:val="22"/>
+                        </w:rPr>
+                        <w:tab/>
+                      </w:r>
+                      <w:r>
+                        <w:rPr>
+                          <w:rFonts w:ascii="Monaco" w:hAnsi="Monaco" w:cs="Monaco"/>
                           <w:b/>
                           <w:bCs/>
                           <w:color w:val="7F0055"/>
@@ -5760,39 +7223,17 @@
                           <w:sz w:val="16"/>
                           <w:szCs w:val="22"/>
                         </w:rPr>
-                        <w:t>protected</w:t>
-                      </w:r>
-                      <w:r>
-                        <w:rPr>
-                          <w:rFonts w:ascii="Monaco" w:hAnsi="Monaco" w:cs="Monaco"/>
-                          <w:color w:val="000000"/>
-                          <w:kern w:val="0"/>
-                          <w:sz w:val="16"/>
-                          <w:szCs w:val="22"/>
-                        </w:rPr>
-                        <w:t xml:space="preserve"> </w:t>
-                      </w:r>
-                      <w:r>
-                        <w:rPr>
-                          <w:rFonts w:ascii="Monaco" w:hAnsi="Monaco" w:cs="Monaco"/>
-                          <w:b/>
-                          <w:bCs/>
-                          <w:color w:val="7F0055"/>
-                          <w:kern w:val="0"/>
-                          <w:sz w:val="16"/>
-                          <w:szCs w:val="22"/>
-                        </w:rPr>
-                        <w:t>void</w:t>
-                      </w:r>
-                      <w:r>
-                        <w:rPr>
-                          <w:rFonts w:ascii="Monaco" w:hAnsi="Monaco" w:cs="Monaco"/>
-                          <w:color w:val="000000"/>
-                          <w:kern w:val="0"/>
-                          <w:sz w:val="16"/>
-                          <w:szCs w:val="22"/>
-                        </w:rPr>
-                        <w:t xml:space="preserve"> onCreate(Bundle savedInstanceState) {</w:t>
+                        <w:t>super</w:t>
+                      </w:r>
+                      <w:r>
+                        <w:rPr>
+                          <w:rFonts w:ascii="Monaco" w:hAnsi="Monaco" w:cs="Monaco"/>
+                          <w:color w:val="000000"/>
+                          <w:kern w:val="0"/>
+                          <w:sz w:val="16"/>
+                          <w:szCs w:val="22"/>
+                        </w:rPr>
+                        <w:t>.onCreate(savedInstanceState);</w:t>
                       </w:r>
                     </w:p>
                     <w:p>
@@ -5823,24 +7264,34 @@
                       <w:r>
                         <w:rPr>
                           <w:rFonts w:ascii="Monaco" w:hAnsi="Monaco" w:cs="Monaco"/>
-                          <w:b/>
-                          <w:bCs/>
-                          <w:color w:val="7F0055"/>
-                          <w:kern w:val="0"/>
-                          <w:sz w:val="16"/>
-                          <w:szCs w:val="22"/>
-                        </w:rPr>
-                        <w:t>super</w:t>
-                      </w:r>
-                      <w:r>
-                        <w:rPr>
-                          <w:rFonts w:ascii="Monaco" w:hAnsi="Monaco" w:cs="Monaco"/>
-                          <w:color w:val="000000"/>
-                          <w:kern w:val="0"/>
-                          <w:sz w:val="16"/>
-                          <w:szCs w:val="22"/>
-                        </w:rPr>
-                        <w:t>.onCreate(savedInstanceState);</w:t>
+                          <w:color w:val="000000"/>
+                          <w:kern w:val="0"/>
+                          <w:sz w:val="16"/>
+                          <w:szCs w:val="22"/>
+                        </w:rPr>
+                        <w:t>setContentView(R.layout.</w:t>
+                      </w:r>
+                      <w:r>
+                        <w:rPr>
+                          <w:rFonts w:ascii="Monaco" w:hAnsi="Monaco" w:cs="Monaco"/>
+                          <w:i/>
+                          <w:iCs/>
+                          <w:color w:val="0000C0"/>
+                          <w:kern w:val="0"/>
+                          <w:sz w:val="16"/>
+                          <w:szCs w:val="22"/>
+                        </w:rPr>
+                        <w:t>activity_main</w:t>
+                      </w:r>
+                      <w:r>
+                        <w:rPr>
+                          <w:rFonts w:ascii="Monaco" w:hAnsi="Monaco" w:cs="Monaco"/>
+                          <w:color w:val="000000"/>
+                          <w:kern w:val="0"/>
+                          <w:sz w:val="16"/>
+                          <w:szCs w:val="22"/>
+                        </w:rPr>
+                        <w:t>);</w:t>
                       </w:r>
                     </w:p>
                     <w:p>
@@ -5868,38 +7319,6 @@
                         </w:rPr>
                         <w:tab/>
                       </w:r>
-                      <w:r>
-                        <w:rPr>
-                          <w:rFonts w:ascii="Monaco" w:hAnsi="Monaco" w:cs="Monaco"/>
-                          <w:color w:val="000000"/>
-                          <w:kern w:val="0"/>
-                          <w:sz w:val="16"/>
-                          <w:szCs w:val="22"/>
-                        </w:rPr>
-                        <w:t>setContentView(R.layout.</w:t>
-                      </w:r>
-                      <w:r>
-                        <w:rPr>
-                          <w:rFonts w:ascii="Monaco" w:hAnsi="Monaco" w:cs="Monaco"/>
-                          <w:i/>
-                          <w:iCs/>
-                          <w:color w:val="0000C0"/>
-                          <w:kern w:val="0"/>
-                          <w:sz w:val="16"/>
-                          <w:szCs w:val="22"/>
-                        </w:rPr>
-                        <w:t>activity_main</w:t>
-                      </w:r>
-                      <w:r>
-                        <w:rPr>
-                          <w:rFonts w:ascii="Monaco" w:hAnsi="Monaco" w:cs="Monaco"/>
-                          <w:color w:val="000000"/>
-                          <w:kern w:val="0"/>
-                          <w:sz w:val="16"/>
-                          <w:szCs w:val="22"/>
-                        </w:rPr>
-                        <w:t>);</w:t>
-                      </w:r>
                     </w:p>
                     <w:p>
                       <w:pPr>
@@ -5926,6 +7345,16 @@
                         </w:rPr>
                         <w:tab/>
                       </w:r>
+                      <w:r>
+                        <w:rPr>
+                          <w:rFonts w:ascii="Monaco" w:hAnsi="Monaco" w:cs="Monaco"/>
+                          <w:color w:val="3F5FBF"/>
+                          <w:kern w:val="0"/>
+                          <w:sz w:val="16"/>
+                          <w:szCs w:val="22"/>
+                        </w:rPr>
+                        <w:t>/**</w:t>
+                      </w:r>
                     </w:p>
                     <w:p>
                       <w:pPr>
@@ -5945,7 +7374,7 @@
                       <w:r>
                         <w:rPr>
                           <w:rFonts w:ascii="Monaco" w:hAnsi="Monaco" w:cs="Monaco"/>
-                          <w:color w:val="000000"/>
+                          <w:color w:val="3F5FBF"/>
                           <w:kern w:val="0"/>
                           <w:sz w:val="16"/>
                           <w:szCs w:val="22"/>
@@ -5955,66 +7384,62 @@
                       <w:r>
                         <w:rPr>
                           <w:rFonts w:ascii="Monaco" w:hAnsi="Monaco" w:cs="Monaco"/>
-                          <w:color w:val="0000C0"/>
-                          <w:kern w:val="0"/>
-                          <w:sz w:val="16"/>
-                          <w:szCs w:val="22"/>
-                        </w:rPr>
-                        <w:t>skyBeaconManager</w:t>
-                      </w:r>
-                      <w:r>
-                        <w:rPr>
-                          <w:rFonts w:ascii="Monaco" w:hAnsi="Monaco" w:cs="Monaco"/>
-                          <w:color w:val="000000"/>
-                          <w:kern w:val="0"/>
-                          <w:sz w:val="16"/>
-                          <w:szCs w:val="22"/>
-                        </w:rPr>
-                        <w:t xml:space="preserve"> = </w:t>
-                      </w:r>
-                      <w:r>
-                        <w:rPr>
-                          <w:rFonts w:ascii="Monaco" w:hAnsi="Monaco" w:cs="Monaco"/>
-                          <w:b/>
-                          <w:bCs/>
-                          <w:color w:val="7F0055"/>
-                          <w:kern w:val="0"/>
-                          <w:sz w:val="16"/>
-                          <w:szCs w:val="22"/>
-                        </w:rPr>
-                        <w:t>new</w:t>
-                      </w:r>
-                      <w:r>
-                        <w:rPr>
-                          <w:rFonts w:ascii="Monaco" w:hAnsi="Monaco" w:cs="Monaco"/>
-                          <w:color w:val="000000"/>
-                          <w:kern w:val="0"/>
-                          <w:sz w:val="16"/>
-                          <w:szCs w:val="22"/>
-                        </w:rPr>
-                        <w:t xml:space="preserve"> SKYBeaconManager(</w:t>
-                      </w:r>
-                      <w:r>
-                        <w:rPr>
-                          <w:rFonts w:ascii="Monaco" w:hAnsi="Monaco" w:cs="Monaco"/>
-                          <w:b/>
-                          <w:bCs/>
-                          <w:color w:val="7F0055"/>
-                          <w:kern w:val="0"/>
-                          <w:sz w:val="16"/>
-                          <w:szCs w:val="22"/>
-                        </w:rPr>
-                        <w:t>this</w:t>
-                      </w:r>
-                      <w:r>
-                        <w:rPr>
-                          <w:rFonts w:ascii="Monaco" w:hAnsi="Monaco" w:cs="Monaco"/>
-                          <w:color w:val="000000"/>
-                          <w:kern w:val="0"/>
-                          <w:sz w:val="16"/>
-                          <w:szCs w:val="22"/>
-                        </w:rPr>
-                        <w:t>);</w:t>
+                          <w:color w:val="3F5FBF"/>
+                          <w:kern w:val="0"/>
+                          <w:sz w:val="16"/>
+                          <w:szCs w:val="22"/>
+                        </w:rPr>
+                        <w:t xml:space="preserve"> * </w:t>
+                      </w:r>
+                      <w:r>
+                        <w:rPr>
+                          <w:rFonts w:ascii="Monaco" w:hAnsi="Monaco" w:cs="Monaco"/>
+                          <w:color w:val="3F5FBF"/>
+                          <w:kern w:val="0"/>
+                          <w:sz w:val="16"/>
+                          <w:szCs w:val="22"/>
+                        </w:rPr>
+                        <w:t>设置</w:t>
+                      </w:r>
+                      <w:r>
+                        <w:rPr>
+                          <w:rFonts w:ascii="Monaco" w:hAnsi="Monaco" w:cs="Monaco"/>
+                          <w:color w:val="3F5FBF"/>
+                          <w:kern w:val="0"/>
+                          <w:sz w:val="16"/>
+                          <w:szCs w:val="22"/>
+                        </w:rPr>
+                        <w:t>SeekcyBeacon</w:t>
+                      </w:r>
+                      <w:r>
+                        <w:rPr>
+                          <w:rFonts w:ascii="Monaco" w:hAnsi="Monaco" w:cs="Monaco"/>
+                          <w:color w:val="3F5FBF"/>
+                          <w:kern w:val="0"/>
+                          <w:sz w:val="16"/>
+                          <w:szCs w:val="22"/>
+                        </w:rPr>
+                        <w:t>防蹭用密钥，若不是防蹭用</w:t>
+                      </w:r>
+                      <w:r>
+                        <w:rPr>
+                          <w:rFonts w:ascii="Monaco" w:hAnsi="Monaco" w:cs="Monaco"/>
+                          <w:color w:val="3F5FBF"/>
+                          <w:kern w:val="0"/>
+                          <w:sz w:val="16"/>
+                          <w:szCs w:val="22"/>
+                        </w:rPr>
+                        <w:t>iBeacon</w:t>
+                      </w:r>
+                      <w:r>
+                        <w:rPr>
+                          <w:rFonts w:ascii="Monaco" w:hAnsi="Monaco" w:cs="Monaco"/>
+                          <w:color w:val="3F5FBF"/>
+                          <w:kern w:val="0"/>
+                          <w:sz w:val="16"/>
+                          <w:szCs w:val="22"/>
+                        </w:rPr>
+                        <w:t>，可以不设置</w:t>
                       </w:r>
                     </w:p>
                     <w:p>
@@ -6035,7 +7460,7 @@
                       <w:r>
                         <w:rPr>
                           <w:rFonts w:ascii="Monaco" w:hAnsi="Monaco" w:cs="Monaco"/>
-                          <w:color w:val="000000"/>
+                          <w:color w:val="3F5FBF"/>
                           <w:kern w:val="0"/>
                           <w:sz w:val="16"/>
                           <w:szCs w:val="22"/>
@@ -6050,7 +7475,7 @@
                           <w:sz w:val="16"/>
                           <w:szCs w:val="22"/>
                         </w:rPr>
-                        <w:t>/**</w:t>
+                        <w:t xml:space="preserve"> */</w:t>
                       </w:r>
                     </w:p>
                     <w:p>
@@ -6071,7 +7496,7 @@
                       <w:r>
                         <w:rPr>
                           <w:rFonts w:ascii="Monaco" w:hAnsi="Monaco" w:cs="Monaco"/>
-                          <w:color w:val="3F5FBF"/>
+                          <w:color w:val="000000"/>
                           <w:kern w:val="0"/>
                           <w:sz w:val="16"/>
                           <w:szCs w:val="22"/>
@@ -6081,62 +7506,84 @@
                       <w:r>
                         <w:rPr>
                           <w:rFonts w:ascii="Monaco" w:hAnsi="Monaco" w:cs="Monaco"/>
-                          <w:color w:val="3F5FBF"/>
-                          <w:kern w:val="0"/>
-                          <w:sz w:val="16"/>
-                          <w:szCs w:val="22"/>
-                        </w:rPr>
-                        <w:t xml:space="preserve"> * </w:t>
-                      </w:r>
-                      <w:r>
-                        <w:rPr>
-                          <w:rFonts w:ascii="Monaco" w:hAnsi="Monaco" w:cs="Monaco"/>
-                          <w:color w:val="3F5FBF"/>
-                          <w:kern w:val="0"/>
-                          <w:sz w:val="16"/>
-                          <w:szCs w:val="22"/>
-                        </w:rPr>
-                        <w:t>设置</w:t>
-                      </w:r>
-                      <w:r>
-                        <w:rPr>
-                          <w:rFonts w:ascii="Monaco" w:hAnsi="Monaco" w:cs="Monaco"/>
-                          <w:color w:val="3F5FBF"/>
-                          <w:kern w:val="0"/>
-                          <w:sz w:val="16"/>
-                          <w:szCs w:val="22"/>
-                        </w:rPr>
-                        <w:t>SeekcyBeacon</w:t>
-                      </w:r>
-                      <w:r>
-                        <w:rPr>
-                          <w:rFonts w:ascii="Monaco" w:hAnsi="Monaco" w:cs="Monaco"/>
-                          <w:color w:val="3F5FBF"/>
-                          <w:kern w:val="0"/>
-                          <w:sz w:val="16"/>
-                          <w:szCs w:val="22"/>
-                        </w:rPr>
-                        <w:t>防蹭用密钥，若不是防蹭用</w:t>
-                      </w:r>
-                      <w:r>
-                        <w:rPr>
-                          <w:rFonts w:ascii="Monaco" w:hAnsi="Monaco" w:cs="Monaco"/>
-                          <w:color w:val="3F5FBF"/>
-                          <w:kern w:val="0"/>
-                          <w:sz w:val="16"/>
-                          <w:szCs w:val="22"/>
-                        </w:rPr>
-                        <w:t>iBeacon</w:t>
-                      </w:r>
-                      <w:r>
-                        <w:rPr>
-                          <w:rFonts w:ascii="Monaco" w:hAnsi="Monaco" w:cs="Monaco"/>
-                          <w:color w:val="3F5FBF"/>
-                          <w:kern w:val="0"/>
-                          <w:sz w:val="16"/>
-                          <w:szCs w:val="22"/>
-                        </w:rPr>
-                        <w:t>，可以不设置</w:t>
+                          <w:color w:val="0000C0"/>
+                          <w:kern w:val="0"/>
+                          <w:sz w:val="16"/>
+                          <w:szCs w:val="22"/>
+                        </w:rPr>
+                        <w:t>SKY</w:t>
+                      </w:r>
+                      <w:r>
+                        <w:rPr>
+                          <w:rFonts w:ascii="Monaco" w:hAnsi="Monaco" w:cs="Monaco"/>
+                          <w:color w:val="0000C0"/>
+                          <w:kern w:val="0"/>
+                          <w:sz w:val="16"/>
+                          <w:szCs w:val="22"/>
+                        </w:rPr>
+                        <w:t>BeaconManager</w:t>
+                      </w:r>
+                      <w:r>
+                        <w:rPr>
+                          <w:rFonts w:ascii="Monaco" w:hAnsi="Monaco" w:cs="Monaco"/>
+                          <w:color w:val="000000"/>
+                          <w:kern w:val="0"/>
+                          <w:sz w:val="16"/>
+                          <w:szCs w:val="22"/>
+                        </w:rPr>
+                        <w:t>.</w:t>
+                      </w:r>
+                      <w:r>
+                        <w:rPr>
+                          <w:rFonts w:ascii="Monaco" w:hAnsi="Monaco" w:cs="Monaco"/>
+                          <w:color w:val="000000"/>
+                          <w:kern w:val="0"/>
+                          <w:sz w:val="16"/>
+                          <w:szCs w:val="22"/>
+                        </w:rPr>
+                        <w:t>getInstance()</w:t>
+                      </w:r>
+                      <w:r>
+                        <w:rPr>
+                          <w:rFonts w:ascii="Monaco" w:hAnsi="Monaco" w:cs="Monaco"/>
+                          <w:color w:val="000000"/>
+                          <w:kern w:val="0"/>
+                          <w:sz w:val="16"/>
+                          <w:szCs w:val="22"/>
+                        </w:rPr>
+                        <w:t>.</w:t>
+                      </w:r>
+                      <w:proofErr w:type="gramStart"/>
+                      <w:r>
+                        <w:rPr>
+                          <w:rFonts w:ascii="Monaco" w:hAnsi="Monaco" w:cs="Monaco"/>
+                          <w:color w:val="000000"/>
+                          <w:kern w:val="0"/>
+                          <w:sz w:val="16"/>
+                          <w:szCs w:val="22"/>
+                        </w:rPr>
+                        <w:t>setBroadcastKey(</w:t>
+                      </w:r>
+                      <w:proofErr w:type="gramEnd"/>
+                      <w:r>
+                        <w:rPr>
+                          <w:rFonts w:ascii="Monaco" w:hAnsi="Monaco" w:cs="Monaco"/>
+                          <w:color w:val="2A00FF"/>
+                          <w:kern w:val="0"/>
+                          <w:sz w:val="16"/>
+                          <w:szCs w:val="22"/>
+                        </w:rPr>
+                        <w:t>"AB11221498756731BCD7D8E239E765AD52B7139DE87654DAB27394BCD7D792A"</w:t>
+                      </w:r>
+                      <w:r>
+                        <w:rPr>
+                          <w:rFonts w:ascii="Monaco" w:hAnsi="Monaco" w:cs="Monaco"/>
+                          <w:color w:val="000000"/>
+                          <w:kern w:val="0"/>
+                          <w:sz w:val="16"/>
+                          <w:szCs w:val="22"/>
+                        </w:rPr>
+                        <w:t>);</w:t>
                       </w:r>
                     </w:p>
                     <w:p>
@@ -6157,7 +7604,7 @@
                       <w:r>
                         <w:rPr>
                           <w:rFonts w:ascii="Monaco" w:hAnsi="Monaco" w:cs="Monaco"/>
-                          <w:color w:val="3F5FBF"/>
+                          <w:color w:val="000000"/>
                           <w:kern w:val="0"/>
                           <w:sz w:val="16"/>
                           <w:szCs w:val="22"/>
@@ -6167,104 +7614,12 @@
                       <w:r>
                         <w:rPr>
                           <w:rFonts w:ascii="Monaco" w:hAnsi="Monaco" w:cs="Monaco"/>
-                          <w:color w:val="3F5FBF"/>
-                          <w:kern w:val="0"/>
-                          <w:sz w:val="16"/>
-                          <w:szCs w:val="22"/>
-                        </w:rPr>
-                        <w:t xml:space="preserve"> */</w:t>
-                      </w:r>
-                    </w:p>
-                    <w:p>
-                      <w:pPr>
-                        <w:widowControl/>
-                        <w:autoSpaceDE w:val="0"/>
-                        <w:autoSpaceDN w:val="0"/>
-                        <w:adjustRightInd w:val="0"/>
-                        <w:spacing w:line="0" w:lineRule="atLeast"/>
-                        <w:jc w:val="left"/>
-                        <w:rPr>
-                          <w:rFonts w:ascii="Monaco" w:hAnsi="Monaco" w:cs="Monaco"/>
-                          <w:kern w:val="0"/>
-                          <w:sz w:val="16"/>
-                          <w:szCs w:val="22"/>
-                        </w:rPr>
-                      </w:pPr>
-                      <w:r>
-                        <w:rPr>
-                          <w:rFonts w:ascii="Monaco" w:hAnsi="Monaco" w:cs="Monaco"/>
-                          <w:color w:val="000000"/>
-                          <w:kern w:val="0"/>
-                          <w:sz w:val="16"/>
-                          <w:szCs w:val="22"/>
-                        </w:rPr>
-                        <w:tab/>
-                      </w:r>
-                      <w:r>
-                        <w:rPr>
-                          <w:rFonts w:ascii="Monaco" w:hAnsi="Monaco" w:cs="Monaco"/>
                           <w:color w:val="0000C0"/>
                           <w:kern w:val="0"/>
                           <w:sz w:val="16"/>
                           <w:szCs w:val="22"/>
                         </w:rPr>
-                        <w:t>skyBeaconManager</w:t>
-                      </w:r>
-                      <w:r>
-                        <w:rPr>
-                          <w:rFonts w:ascii="Monaco" w:hAnsi="Monaco" w:cs="Monaco"/>
-                          <w:color w:val="000000"/>
-                          <w:kern w:val="0"/>
-                          <w:sz w:val="16"/>
-                          <w:szCs w:val="22"/>
-                        </w:rPr>
-                        <w:t>.setBroadcastKey(</w:t>
-                      </w:r>
-                      <w:r>
-                        <w:rPr>
-                          <w:rFonts w:ascii="Monaco" w:hAnsi="Monaco" w:cs="Monaco"/>
-                          <w:color w:val="2A00FF"/>
-                          <w:kern w:val="0"/>
-                          <w:sz w:val="16"/>
-                          <w:szCs w:val="22"/>
-                        </w:rPr>
-                        <w:t>"AB11221498756731BCD7D8E239E765AD52B7139DE87654DAB27394BCD7D792A"</w:t>
-                      </w:r>
-                      <w:r>
-                        <w:rPr>
-                          <w:rFonts w:ascii="Monaco" w:hAnsi="Monaco" w:cs="Monaco"/>
-                          <w:color w:val="000000"/>
-                          <w:kern w:val="0"/>
-                          <w:sz w:val="16"/>
-                          <w:szCs w:val="22"/>
-                        </w:rPr>
-                        <w:t>);</w:t>
-                      </w:r>
-                    </w:p>
-                    <w:p>
-                      <w:pPr>
-                        <w:widowControl/>
-                        <w:autoSpaceDE w:val="0"/>
-                        <w:autoSpaceDN w:val="0"/>
-                        <w:adjustRightInd w:val="0"/>
-                        <w:spacing w:line="0" w:lineRule="atLeast"/>
-                        <w:jc w:val="left"/>
-                        <w:rPr>
-                          <w:rFonts w:ascii="Monaco" w:hAnsi="Monaco" w:cs="Monaco"/>
-                          <w:kern w:val="0"/>
-                          <w:sz w:val="16"/>
-                          <w:szCs w:val="22"/>
-                        </w:rPr>
-                      </w:pPr>
-                      <w:r>
-                        <w:rPr>
-                          <w:rFonts w:ascii="Monaco" w:hAnsi="Monaco" w:cs="Monaco"/>
-                          <w:color w:val="000000"/>
-                          <w:kern w:val="0"/>
-                          <w:sz w:val="16"/>
-                          <w:szCs w:val="22"/>
-                        </w:rPr>
-                        <w:tab/>
+                        <w:t>SKY</w:t>
                       </w:r>
                       <w:r>
                         <w:rPr>
@@ -6274,17 +7629,49 @@
                           <w:sz w:val="16"/>
                           <w:szCs w:val="22"/>
                         </w:rPr>
-                        <w:t>skyBeaconManager</w:t>
-                      </w:r>
-                      <w:r>
-                        <w:rPr>
-                          <w:rFonts w:ascii="Monaco" w:hAnsi="Monaco" w:cs="Monaco"/>
-                          <w:color w:val="000000"/>
-                          <w:kern w:val="0"/>
-                          <w:sz w:val="16"/>
-                          <w:szCs w:val="22"/>
-                        </w:rPr>
-                        <w:t>.setRangingBeaconsListener(</w:t>
+                        <w:t>BeaconManager</w:t>
+                      </w:r>
+                      <w:r>
+                        <w:rPr>
+                          <w:rFonts w:ascii="Monaco" w:hAnsi="Monaco" w:cs="Monaco"/>
+                          <w:color w:val="000000"/>
+                          <w:kern w:val="0"/>
+                          <w:sz w:val="16"/>
+                          <w:szCs w:val="22"/>
+                        </w:rPr>
+                        <w:t>.</w:t>
+                      </w:r>
+                      <w:r>
+                        <w:rPr>
+                          <w:rFonts w:ascii="Monaco" w:hAnsi="Monaco" w:cs="Monaco"/>
+                          <w:color w:val="000000"/>
+                          <w:kern w:val="0"/>
+                          <w:sz w:val="16"/>
+                          <w:szCs w:val="22"/>
+                        </w:rPr>
+                        <w:t>getInstance()</w:t>
+                      </w:r>
+                      <w:proofErr w:type="gramStart"/>
+                      <w:r>
+                        <w:rPr>
+                          <w:rFonts w:ascii="Monaco" w:hAnsi="Monaco" w:cs="Monaco"/>
+                          <w:color w:val="000000"/>
+                          <w:kern w:val="0"/>
+                          <w:sz w:val="16"/>
+                          <w:szCs w:val="22"/>
+                        </w:rPr>
+                        <w:t>.setRangingBeaconsListener</w:t>
+                      </w:r>
+                      <w:proofErr w:type="gramEnd"/>
+                      <w:r>
+                        <w:rPr>
+                          <w:rFonts w:ascii="Monaco" w:hAnsi="Monaco" w:cs="Monaco"/>
+                          <w:color w:val="000000"/>
+                          <w:kern w:val="0"/>
+                          <w:sz w:val="16"/>
+                          <w:szCs w:val="22"/>
+                        </w:rPr>
+                        <w:t>(</w:t>
                       </w:r>
                       <w:r>
                         <w:rPr>
@@ -7740,6 +9127,7 @@
                               </w:rPr>
                               <w:tab/>
                             </w:r>
+                            <w:proofErr w:type="gramStart"/>
                             <w:r>
                               <w:rPr>
                                 <w:rFonts w:ascii="Monaco" w:hAnsi="Monaco" w:cs="Monaco"/>
@@ -7748,7 +9136,48 @@
                                 <w:sz w:val="16"/>
                                 <w:szCs w:val="22"/>
                               </w:rPr>
-                              <w:t>skyBeaconManager</w:t>
+                              <w:t>SKY</w:t>
+                            </w:r>
+                            <w:r>
+                              <w:rPr>
+                                <w:rFonts w:ascii="Monaco" w:hAnsi="Monaco" w:cs="Monaco"/>
+                                <w:color w:val="0000C0"/>
+                                <w:kern w:val="0"/>
+                                <w:sz w:val="16"/>
+                                <w:szCs w:val="22"/>
+                              </w:rPr>
+                              <w:t>BeaconManager</w:t>
+                            </w:r>
+                            <w:r>
+                              <w:rPr>
+                                <w:rFonts w:ascii="Monaco" w:hAnsi="Monaco" w:cs="Monaco"/>
+                                <w:color w:val="000000"/>
+                                <w:kern w:val="0"/>
+                                <w:sz w:val="16"/>
+                                <w:szCs w:val="22"/>
+                              </w:rPr>
+                              <w:t>.</w:t>
+                            </w:r>
+                            <w:r>
+                              <w:rPr>
+                                <w:rFonts w:ascii="Monaco" w:hAnsi="Monaco" w:cs="Monaco"/>
+                                <w:color w:val="000000"/>
+                                <w:kern w:val="0"/>
+                                <w:sz w:val="16"/>
+                                <w:szCs w:val="22"/>
+                              </w:rPr>
+                              <w:t>getInstance(</w:t>
+                            </w:r>
+                            <w:proofErr w:type="gramEnd"/>
+                            <w:r>
+                              <w:rPr>
+                                <w:rFonts w:ascii="Monaco" w:hAnsi="Monaco" w:cs="Monaco"/>
+                                <w:color w:val="000000"/>
+                                <w:kern w:val="0"/>
+                                <w:sz w:val="16"/>
+                                <w:szCs w:val="22"/>
+                              </w:rPr>
+                              <w:t>)</w:t>
                             </w:r>
                             <w:r>
                               <w:rPr>
@@ -8273,6 +9702,7 @@
                               </w:rPr>
                               <w:tab/>
                             </w:r>
+                            <w:proofErr w:type="gramStart"/>
                             <w:r>
                               <w:rPr>
                                 <w:rFonts w:ascii="Monaco" w:hAnsi="Monaco" w:cs="Monaco"/>
@@ -8281,7 +9711,48 @@
                                 <w:sz w:val="16"/>
                                 <w:szCs w:val="22"/>
                               </w:rPr>
-                              <w:t>skyBeaconManager</w:t>
+                              <w:t>SKY</w:t>
+                            </w:r>
+                            <w:r>
+                              <w:rPr>
+                                <w:rFonts w:ascii="Monaco" w:hAnsi="Monaco" w:cs="Monaco"/>
+                                <w:color w:val="0000C0"/>
+                                <w:kern w:val="0"/>
+                                <w:sz w:val="16"/>
+                                <w:szCs w:val="22"/>
+                              </w:rPr>
+                              <w:t>BeaconManager</w:t>
+                            </w:r>
+                            <w:r>
+                              <w:rPr>
+                                <w:rFonts w:ascii="Monaco" w:hAnsi="Monaco" w:cs="Monaco"/>
+                                <w:color w:val="000000"/>
+                                <w:kern w:val="0"/>
+                                <w:sz w:val="16"/>
+                                <w:szCs w:val="22"/>
+                              </w:rPr>
+                              <w:t>.</w:t>
+                            </w:r>
+                            <w:r>
+                              <w:rPr>
+                                <w:rFonts w:ascii="Monaco" w:hAnsi="Monaco" w:cs="Monaco"/>
+                                <w:color w:val="000000"/>
+                                <w:kern w:val="0"/>
+                                <w:sz w:val="16"/>
+                                <w:szCs w:val="22"/>
+                              </w:rPr>
+                              <w:t>getInstance(</w:t>
+                            </w:r>
+                            <w:proofErr w:type="gramEnd"/>
+                            <w:r>
+                              <w:rPr>
+                                <w:rFonts w:ascii="Monaco" w:hAnsi="Monaco" w:cs="Monaco"/>
+                                <w:color w:val="000000"/>
+                                <w:kern w:val="0"/>
+                                <w:sz w:val="16"/>
+                                <w:szCs w:val="22"/>
+                              </w:rPr>
+                              <w:t>)</w:t>
                             </w:r>
                             <w:r>
                               <w:rPr>
@@ -8437,6 +9908,7 @@
                                 <w:szCs w:val="22"/>
                               </w:rPr>
                             </w:pPr>
+                            <w:proofErr w:type="gramStart"/>
                             <w:r>
                               <w:rPr>
                                 <w:rFonts w:ascii="Monaco" w:hAnsi="Monaco" w:cs="Monaco"/>
@@ -8449,6 +9921,7 @@
                               </w:rPr>
                               <w:t>private</w:t>
                             </w:r>
+                            <w:proofErr w:type="gramEnd"/>
                             <w:r>
                               <w:rPr>
                                 <w:rFonts w:ascii="Monaco" w:hAnsi="Monaco" w:cs="Monaco"/>
@@ -8507,28 +9980,7 @@
                               </w:rPr>
                               <w:tab/>
                             </w:r>
-                            <w:r>
-                              <w:rPr>
-                                <w:rFonts w:ascii="Monaco" w:hAnsi="Monaco" w:cs="Monaco"/>
-                                <w:b/>
-                                <w:bCs/>
-                                <w:color w:val="7F0055"/>
-                                <w:kern w:val="0"/>
-                                <w:sz w:val="16"/>
-                                <w:szCs w:val="22"/>
-                              </w:rPr>
-                              <w:t>if</w:t>
-                            </w:r>
-                            <w:r>
-                              <w:rPr>
-                                <w:rFonts w:ascii="Monaco" w:hAnsi="Monaco" w:cs="Monaco"/>
-                                <w:color w:val="000000"/>
-                                <w:kern w:val="0"/>
-                                <w:sz w:val="16"/>
-                                <w:szCs w:val="22"/>
-                              </w:rPr>
-                              <w:t xml:space="preserve"> (</w:t>
-                            </w:r>
+                            <w:proofErr w:type="gramStart"/>
                             <w:r>
                               <w:rPr>
                                 <w:rFonts w:ascii="Monaco" w:hAnsi="Monaco" w:cs="Monaco"/>
@@ -8537,39 +9989,58 @@
                                 <w:sz w:val="16"/>
                                 <w:szCs w:val="22"/>
                               </w:rPr>
-                              <w:t>skyBeaconManager</w:t>
-                            </w:r>
-                            <w:r>
-                              <w:rPr>
-                                <w:rFonts w:ascii="Monaco" w:hAnsi="Monaco" w:cs="Monaco"/>
-                                <w:color w:val="000000"/>
-                                <w:kern w:val="0"/>
-                                <w:sz w:val="16"/>
-                                <w:szCs w:val="22"/>
-                              </w:rPr>
-                              <w:t xml:space="preserve"> != </w:t>
-                            </w:r>
-                            <w:r>
-                              <w:rPr>
-                                <w:rFonts w:ascii="Monaco" w:hAnsi="Monaco" w:cs="Monaco"/>
-                                <w:b/>
-                                <w:bCs/>
-                                <w:color w:val="7F0055"/>
-                                <w:kern w:val="0"/>
-                                <w:sz w:val="16"/>
-                                <w:szCs w:val="22"/>
-                              </w:rPr>
-                              <w:t>null</w:t>
-                            </w:r>
-                            <w:r>
-                              <w:rPr>
-                                <w:rFonts w:ascii="Monaco" w:hAnsi="Monaco" w:cs="Monaco"/>
-                                <w:color w:val="000000"/>
-                                <w:kern w:val="0"/>
-                                <w:sz w:val="16"/>
-                                <w:szCs w:val="22"/>
-                              </w:rPr>
-                              <w:t>) {</w:t>
+                              <w:t>SKY</w:t>
+                            </w:r>
+                            <w:r>
+                              <w:rPr>
+                                <w:rFonts w:ascii="Monaco" w:hAnsi="Monaco" w:cs="Monaco"/>
+                                <w:color w:val="0000C0"/>
+                                <w:kern w:val="0"/>
+                                <w:sz w:val="16"/>
+                                <w:szCs w:val="22"/>
+                              </w:rPr>
+                              <w:t>BeaconManager</w:t>
+                            </w:r>
+                            <w:r>
+                              <w:rPr>
+                                <w:rFonts w:ascii="Monaco" w:hAnsi="Monaco" w:cs="Monaco"/>
+                                <w:color w:val="000000"/>
+                                <w:kern w:val="0"/>
+                                <w:sz w:val="16"/>
+                                <w:szCs w:val="22"/>
+                              </w:rPr>
+                              <w:t>.</w:t>
+                            </w:r>
+                            <w:r>
+                              <w:rPr>
+                                <w:rFonts w:ascii="Monaco" w:hAnsi="Monaco" w:cs="Monaco"/>
+                                <w:color w:val="000000"/>
+                                <w:kern w:val="0"/>
+                                <w:sz w:val="16"/>
+                                <w:szCs w:val="22"/>
+                              </w:rPr>
+                              <w:t>getInstance(</w:t>
+                            </w:r>
+                            <w:proofErr w:type="gramEnd"/>
+                            <w:r>
+                              <w:rPr>
+                                <w:rFonts w:ascii="Monaco" w:hAnsi="Monaco" w:cs="Monaco"/>
+                                <w:color w:val="000000"/>
+                                <w:kern w:val="0"/>
+                                <w:sz w:val="16"/>
+                                <w:szCs w:val="22"/>
+                              </w:rPr>
+                              <w:t>)</w:t>
+                            </w:r>
+                            <w:r>
+                              <w:rPr>
+                                <w:rFonts w:ascii="Monaco" w:hAnsi="Monaco" w:cs="Monaco"/>
+                                <w:color w:val="000000"/>
+                                <w:kern w:val="0"/>
+                                <w:sz w:val="16"/>
+                                <w:szCs w:val="22"/>
+                              </w:rPr>
+                              <w:t>.stopScanService();</w:t>
                             </w:r>
                           </w:p>
                           <w:p>
@@ -8597,16 +10068,7 @@
                               </w:rPr>
                               <w:tab/>
                             </w:r>
-                            <w:r>
-                              <w:rPr>
-                                <w:rFonts w:ascii="Monaco" w:hAnsi="Monaco" w:cs="Monaco"/>
-                                <w:color w:val="000000"/>
-                                <w:kern w:val="0"/>
-                                <w:sz w:val="16"/>
-                                <w:szCs w:val="22"/>
-                              </w:rPr>
-                              <w:tab/>
-                            </w:r>
+                            <w:proofErr w:type="gramStart"/>
                             <w:r>
                               <w:rPr>
                                 <w:rFonts w:ascii="Monaco" w:hAnsi="Monaco" w:cs="Monaco"/>
@@ -8615,53 +10077,7 @@
                                 <w:sz w:val="16"/>
                                 <w:szCs w:val="22"/>
                               </w:rPr>
-                              <w:t>skyBeaconManager</w:t>
-                            </w:r>
-                            <w:r>
-                              <w:rPr>
-                                <w:rFonts w:ascii="Monaco" w:hAnsi="Monaco" w:cs="Monaco"/>
-                                <w:color w:val="000000"/>
-                                <w:kern w:val="0"/>
-                                <w:sz w:val="16"/>
-                                <w:szCs w:val="22"/>
-                              </w:rPr>
-                              <w:t>.stopScanService();</w:t>
-                            </w:r>
-                          </w:p>
-                          <w:p>
-                            <w:pPr>
-                              <w:widowControl/>
-                              <w:autoSpaceDE w:val="0"/>
-                              <w:autoSpaceDN w:val="0"/>
-                              <w:adjustRightInd w:val="0"/>
-                              <w:spacing w:line="0" w:lineRule="atLeast"/>
-                              <w:jc w:val="left"/>
-                              <w:rPr>
-                                <w:rFonts w:ascii="Monaco" w:hAnsi="Monaco" w:cs="Monaco"/>
-                                <w:kern w:val="0"/>
-                                <w:sz w:val="16"/>
-                                <w:szCs w:val="22"/>
-                              </w:rPr>
-                            </w:pPr>
-                            <w:r>
-                              <w:rPr>
-                                <w:rFonts w:ascii="Monaco" w:hAnsi="Monaco" w:cs="Monaco"/>
-                                <w:color w:val="000000"/>
-                                <w:kern w:val="0"/>
-                                <w:sz w:val="16"/>
-                                <w:szCs w:val="22"/>
-                              </w:rPr>
-                              <w:tab/>
-                            </w:r>
-                            <w:r>
-                              <w:rPr>
-                                <w:rFonts w:ascii="Monaco" w:hAnsi="Monaco" w:cs="Monaco"/>
-                                <w:color w:val="000000"/>
-                                <w:kern w:val="0"/>
-                                <w:sz w:val="16"/>
-                                <w:szCs w:val="22"/>
-                              </w:rPr>
-                              <w:tab/>
+                              <w:t>SKY</w:t>
                             </w:r>
                             <w:r>
                               <w:rPr>
@@ -8671,7 +10087,38 @@
                                 <w:sz w:val="16"/>
                                 <w:szCs w:val="22"/>
                               </w:rPr>
-                              <w:t>skyBeaconManager</w:t>
+                              <w:t>BeaconManager</w:t>
+                            </w:r>
+                            <w:r>
+                              <w:rPr>
+                                <w:rFonts w:ascii="Monaco" w:hAnsi="Monaco" w:cs="Monaco"/>
+                                <w:color w:val="000000"/>
+                                <w:kern w:val="0"/>
+                                <w:sz w:val="16"/>
+                                <w:szCs w:val="22"/>
+                              </w:rPr>
+                              <w:t>.</w:t>
+                            </w:r>
+                            <w:r>
+                              <w:rPr>
+                                <w:rFonts w:ascii="Monaco" w:hAnsi="Monaco" w:cs="Monaco"/>
+                                <w:color w:val="000000"/>
+                                <w:kern w:val="0"/>
+                                <w:sz w:val="16"/>
+                                <w:szCs w:val="22"/>
+                              </w:rPr>
+                              <w:t>getInstance(</w:t>
+                            </w:r>
+                            <w:proofErr w:type="gramEnd"/>
+                            <w:r>
+                              <w:rPr>
+                                <w:rFonts w:ascii="Monaco" w:hAnsi="Monaco" w:cs="Monaco"/>
+                                <w:color w:val="000000"/>
+                                <w:kern w:val="0"/>
+                                <w:sz w:val="16"/>
+                                <w:szCs w:val="22"/>
+                              </w:rPr>
+                              <w:t>)</w:t>
                             </w:r>
                             <w:r>
                               <w:rPr>
@@ -8704,33 +10151,6 @@
                                 <w:szCs w:val="22"/>
                               </w:rPr>
                               <w:t>);</w:t>
-                            </w:r>
-                          </w:p>
-                          <w:p>
-                            <w:pPr>
-                              <w:widowControl/>
-                              <w:autoSpaceDE w:val="0"/>
-                              <w:autoSpaceDN w:val="0"/>
-                              <w:adjustRightInd w:val="0"/>
-                              <w:spacing w:line="0" w:lineRule="atLeast"/>
-                              <w:jc w:val="left"/>
-                              <w:rPr>
-                                <w:rFonts w:ascii="Monaco" w:hAnsi="Monaco" w:cs="Monaco"/>
-                                <w:kern w:val="0"/>
-                                <w:sz w:val="16"/>
-                                <w:szCs w:val="22"/>
-                              </w:rPr>
-                            </w:pPr>
-                            <w:r>
-                              <w:rPr>
-                                <w:rFonts w:ascii="Monaco" w:hAnsi="Monaco" w:cs="Monaco"/>
-                                <w:color w:val="000000"/>
-                                <w:kern w:val="0"/>
-                                <w:sz w:val="16"/>
-                                <w:szCs w:val="22"/>
-                              </w:rPr>
-                              <w:tab/>
-                              <w:t>}</w:t>
                             </w:r>
                           </w:p>
                           <w:p>
@@ -9366,7 +10786,7 @@
                         <w:spacing w:line="0" w:lineRule="atLeast"/>
                         <w:jc w:val="left"/>
                         <w:rPr>
-                          <w:rFonts w:ascii="Monaco" w:hAnsi="Monaco" w:cs="Monaco" w:hint="eastAsia"/>
+                          <w:rFonts w:ascii="Monaco" w:hAnsi="Monaco" w:cs="Monaco"/>
                           <w:kern w:val="0"/>
                           <w:sz w:val="16"/>
                           <w:szCs w:val="22"/>
@@ -9382,6 +10802,7 @@
                         </w:rPr>
                         <w:tab/>
                       </w:r>
+                      <w:proofErr w:type="gramStart"/>
                       <w:r>
                         <w:rPr>
                           <w:rFonts w:ascii="Monaco" w:hAnsi="Monaco" w:cs="Monaco"/>
@@ -9390,7 +10811,48 @@
                           <w:sz w:val="16"/>
                           <w:szCs w:val="22"/>
                         </w:rPr>
-                        <w:t>skyBeaconManager</w:t>
+                        <w:t>SKY</w:t>
+                      </w:r>
+                      <w:r>
+                        <w:rPr>
+                          <w:rFonts w:ascii="Monaco" w:hAnsi="Monaco" w:cs="Monaco"/>
+                          <w:color w:val="0000C0"/>
+                          <w:kern w:val="0"/>
+                          <w:sz w:val="16"/>
+                          <w:szCs w:val="22"/>
+                        </w:rPr>
+                        <w:t>BeaconManager</w:t>
+                      </w:r>
+                      <w:r>
+                        <w:rPr>
+                          <w:rFonts w:ascii="Monaco" w:hAnsi="Monaco" w:cs="Monaco"/>
+                          <w:color w:val="000000"/>
+                          <w:kern w:val="0"/>
+                          <w:sz w:val="16"/>
+                          <w:szCs w:val="22"/>
+                        </w:rPr>
+                        <w:t>.</w:t>
+                      </w:r>
+                      <w:r>
+                        <w:rPr>
+                          <w:rFonts w:ascii="Monaco" w:hAnsi="Monaco" w:cs="Monaco"/>
+                          <w:color w:val="000000"/>
+                          <w:kern w:val="0"/>
+                          <w:sz w:val="16"/>
+                          <w:szCs w:val="22"/>
+                        </w:rPr>
+                        <w:t>getInstance(</w:t>
+                      </w:r>
+                      <w:proofErr w:type="gramEnd"/>
+                      <w:r>
+                        <w:rPr>
+                          <w:rFonts w:ascii="Monaco" w:hAnsi="Monaco" w:cs="Monaco"/>
+                          <w:color w:val="000000"/>
+                          <w:kern w:val="0"/>
+                          <w:sz w:val="16"/>
+                          <w:szCs w:val="22"/>
+                        </w:rPr>
+                        <w:t>)</w:t>
                       </w:r>
                       <w:r>
                         <w:rPr>
@@ -9638,7 +11100,7 @@
                         <w:spacing w:line="0" w:lineRule="atLeast"/>
                         <w:jc w:val="left"/>
                         <w:rPr>
-                          <w:rFonts w:ascii="Monaco" w:hAnsi="Monaco" w:cs="Monaco" w:hint="eastAsia"/>
+                          <w:rFonts w:ascii="Monaco" w:hAnsi="Monaco" w:cs="Monaco"/>
                           <w:kern w:val="0"/>
                           <w:sz w:val="16"/>
                           <w:szCs w:val="22"/>
@@ -9915,6 +11377,7 @@
                         </w:rPr>
                         <w:tab/>
                       </w:r>
+                      <w:proofErr w:type="gramStart"/>
                       <w:r>
                         <w:rPr>
                           <w:rFonts w:ascii="Monaco" w:hAnsi="Monaco" w:cs="Monaco"/>
@@ -9923,7 +11386,48 @@
                           <w:sz w:val="16"/>
                           <w:szCs w:val="22"/>
                         </w:rPr>
-                        <w:t>skyBeaconManager</w:t>
+                        <w:t>SKY</w:t>
+                      </w:r>
+                      <w:r>
+                        <w:rPr>
+                          <w:rFonts w:ascii="Monaco" w:hAnsi="Monaco" w:cs="Monaco"/>
+                          <w:color w:val="0000C0"/>
+                          <w:kern w:val="0"/>
+                          <w:sz w:val="16"/>
+                          <w:szCs w:val="22"/>
+                        </w:rPr>
+                        <w:t>BeaconManager</w:t>
+                      </w:r>
+                      <w:r>
+                        <w:rPr>
+                          <w:rFonts w:ascii="Monaco" w:hAnsi="Monaco" w:cs="Monaco"/>
+                          <w:color w:val="000000"/>
+                          <w:kern w:val="0"/>
+                          <w:sz w:val="16"/>
+                          <w:szCs w:val="22"/>
+                        </w:rPr>
+                        <w:t>.</w:t>
+                      </w:r>
+                      <w:r>
+                        <w:rPr>
+                          <w:rFonts w:ascii="Monaco" w:hAnsi="Monaco" w:cs="Monaco"/>
+                          <w:color w:val="000000"/>
+                          <w:kern w:val="0"/>
+                          <w:sz w:val="16"/>
+                          <w:szCs w:val="22"/>
+                        </w:rPr>
+                        <w:t>getInstance(</w:t>
+                      </w:r>
+                      <w:proofErr w:type="gramEnd"/>
+                      <w:r>
+                        <w:rPr>
+                          <w:rFonts w:ascii="Monaco" w:hAnsi="Monaco" w:cs="Monaco"/>
+                          <w:color w:val="000000"/>
+                          <w:kern w:val="0"/>
+                          <w:sz w:val="16"/>
+                          <w:szCs w:val="22"/>
+                        </w:rPr>
+                        <w:t>)</w:t>
                       </w:r>
                       <w:r>
                         <w:rPr>
@@ -10079,6 +11583,7 @@
                           <w:szCs w:val="22"/>
                         </w:rPr>
                       </w:pPr>
+                      <w:proofErr w:type="gramStart"/>
                       <w:r>
                         <w:rPr>
                           <w:rFonts w:ascii="Monaco" w:hAnsi="Monaco" w:cs="Monaco"/>
@@ -10091,6 +11596,7 @@
                         </w:rPr>
                         <w:t>private</w:t>
                       </w:r>
+                      <w:proofErr w:type="gramEnd"/>
                       <w:r>
                         <w:rPr>
                           <w:rFonts w:ascii="Monaco" w:hAnsi="Monaco" w:cs="Monaco"/>
@@ -10149,28 +11655,7 @@
                         </w:rPr>
                         <w:tab/>
                       </w:r>
-                      <w:r>
-                        <w:rPr>
-                          <w:rFonts w:ascii="Monaco" w:hAnsi="Monaco" w:cs="Monaco"/>
-                          <w:b/>
-                          <w:bCs/>
-                          <w:color w:val="7F0055"/>
-                          <w:kern w:val="0"/>
-                          <w:sz w:val="16"/>
-                          <w:szCs w:val="22"/>
-                        </w:rPr>
-                        <w:t>if</w:t>
-                      </w:r>
-                      <w:r>
-                        <w:rPr>
-                          <w:rFonts w:ascii="Monaco" w:hAnsi="Monaco" w:cs="Monaco"/>
-                          <w:color w:val="000000"/>
-                          <w:kern w:val="0"/>
-                          <w:sz w:val="16"/>
-                          <w:szCs w:val="22"/>
-                        </w:rPr>
-                        <w:t xml:space="preserve"> (</w:t>
-                      </w:r>
+                      <w:proofErr w:type="gramStart"/>
                       <w:r>
                         <w:rPr>
                           <w:rFonts w:ascii="Monaco" w:hAnsi="Monaco" w:cs="Monaco"/>
@@ -10179,39 +11664,58 @@
                           <w:sz w:val="16"/>
                           <w:szCs w:val="22"/>
                         </w:rPr>
-                        <w:t>skyBeaconManager</w:t>
-                      </w:r>
-                      <w:r>
-                        <w:rPr>
-                          <w:rFonts w:ascii="Monaco" w:hAnsi="Monaco" w:cs="Monaco"/>
-                          <w:color w:val="000000"/>
-                          <w:kern w:val="0"/>
-                          <w:sz w:val="16"/>
-                          <w:szCs w:val="22"/>
-                        </w:rPr>
-                        <w:t xml:space="preserve"> != </w:t>
-                      </w:r>
-                      <w:r>
-                        <w:rPr>
-                          <w:rFonts w:ascii="Monaco" w:hAnsi="Monaco" w:cs="Monaco"/>
-                          <w:b/>
-                          <w:bCs/>
-                          <w:color w:val="7F0055"/>
-                          <w:kern w:val="0"/>
-                          <w:sz w:val="16"/>
-                          <w:szCs w:val="22"/>
-                        </w:rPr>
-                        <w:t>null</w:t>
-                      </w:r>
-                      <w:r>
-                        <w:rPr>
-                          <w:rFonts w:ascii="Monaco" w:hAnsi="Monaco" w:cs="Monaco"/>
-                          <w:color w:val="000000"/>
-                          <w:kern w:val="0"/>
-                          <w:sz w:val="16"/>
-                          <w:szCs w:val="22"/>
-                        </w:rPr>
-                        <w:t>) {</w:t>
+                        <w:t>SKY</w:t>
+                      </w:r>
+                      <w:r>
+                        <w:rPr>
+                          <w:rFonts w:ascii="Monaco" w:hAnsi="Monaco" w:cs="Monaco"/>
+                          <w:color w:val="0000C0"/>
+                          <w:kern w:val="0"/>
+                          <w:sz w:val="16"/>
+                          <w:szCs w:val="22"/>
+                        </w:rPr>
+                        <w:t>BeaconManager</w:t>
+                      </w:r>
+                      <w:r>
+                        <w:rPr>
+                          <w:rFonts w:ascii="Monaco" w:hAnsi="Monaco" w:cs="Monaco"/>
+                          <w:color w:val="000000"/>
+                          <w:kern w:val="0"/>
+                          <w:sz w:val="16"/>
+                          <w:szCs w:val="22"/>
+                        </w:rPr>
+                        <w:t>.</w:t>
+                      </w:r>
+                      <w:r>
+                        <w:rPr>
+                          <w:rFonts w:ascii="Monaco" w:hAnsi="Monaco" w:cs="Monaco"/>
+                          <w:color w:val="000000"/>
+                          <w:kern w:val="0"/>
+                          <w:sz w:val="16"/>
+                          <w:szCs w:val="22"/>
+                        </w:rPr>
+                        <w:t>getInstance(</w:t>
+                      </w:r>
+                      <w:proofErr w:type="gramEnd"/>
+                      <w:r>
+                        <w:rPr>
+                          <w:rFonts w:ascii="Monaco" w:hAnsi="Monaco" w:cs="Monaco"/>
+                          <w:color w:val="000000"/>
+                          <w:kern w:val="0"/>
+                          <w:sz w:val="16"/>
+                          <w:szCs w:val="22"/>
+                        </w:rPr>
+                        <w:t>)</w:t>
+                      </w:r>
+                      <w:r>
+                        <w:rPr>
+                          <w:rFonts w:ascii="Monaco" w:hAnsi="Monaco" w:cs="Monaco"/>
+                          <w:color w:val="000000"/>
+                          <w:kern w:val="0"/>
+                          <w:sz w:val="16"/>
+                          <w:szCs w:val="22"/>
+                        </w:rPr>
+                        <w:t>.stopScanService();</w:t>
                       </w:r>
                     </w:p>
                     <w:p>
@@ -10239,16 +11743,7 @@
                         </w:rPr>
                         <w:tab/>
                       </w:r>
-                      <w:r>
-                        <w:rPr>
-                          <w:rFonts w:ascii="Monaco" w:hAnsi="Monaco" w:cs="Monaco"/>
-                          <w:color w:val="000000"/>
-                          <w:kern w:val="0"/>
-                          <w:sz w:val="16"/>
-                          <w:szCs w:val="22"/>
-                        </w:rPr>
-                        <w:tab/>
-                      </w:r>
+                      <w:proofErr w:type="gramStart"/>
                       <w:r>
                         <w:rPr>
                           <w:rFonts w:ascii="Monaco" w:hAnsi="Monaco" w:cs="Monaco"/>
@@ -10257,53 +11752,7 @@
                           <w:sz w:val="16"/>
                           <w:szCs w:val="22"/>
                         </w:rPr>
-                        <w:t>skyBeaconManager</w:t>
-                      </w:r>
-                      <w:r>
-                        <w:rPr>
-                          <w:rFonts w:ascii="Monaco" w:hAnsi="Monaco" w:cs="Monaco"/>
-                          <w:color w:val="000000"/>
-                          <w:kern w:val="0"/>
-                          <w:sz w:val="16"/>
-                          <w:szCs w:val="22"/>
-                        </w:rPr>
-                        <w:t>.stopScanService();</w:t>
-                      </w:r>
-                    </w:p>
-                    <w:p>
-                      <w:pPr>
-                        <w:widowControl/>
-                        <w:autoSpaceDE w:val="0"/>
-                        <w:autoSpaceDN w:val="0"/>
-                        <w:adjustRightInd w:val="0"/>
-                        <w:spacing w:line="0" w:lineRule="atLeast"/>
-                        <w:jc w:val="left"/>
-                        <w:rPr>
-                          <w:rFonts w:ascii="Monaco" w:hAnsi="Monaco" w:cs="Monaco"/>
-                          <w:kern w:val="0"/>
-                          <w:sz w:val="16"/>
-                          <w:szCs w:val="22"/>
-                        </w:rPr>
-                      </w:pPr>
-                      <w:r>
-                        <w:rPr>
-                          <w:rFonts w:ascii="Monaco" w:hAnsi="Monaco" w:cs="Monaco"/>
-                          <w:color w:val="000000"/>
-                          <w:kern w:val="0"/>
-                          <w:sz w:val="16"/>
-                          <w:szCs w:val="22"/>
-                        </w:rPr>
-                        <w:tab/>
-                      </w:r>
-                      <w:r>
-                        <w:rPr>
-                          <w:rFonts w:ascii="Monaco" w:hAnsi="Monaco" w:cs="Monaco"/>
-                          <w:color w:val="000000"/>
-                          <w:kern w:val="0"/>
-                          <w:sz w:val="16"/>
-                          <w:szCs w:val="22"/>
-                        </w:rPr>
-                        <w:tab/>
+                        <w:t>SKY</w:t>
                       </w:r>
                       <w:r>
                         <w:rPr>
@@ -10313,7 +11762,38 @@
                           <w:sz w:val="16"/>
                           <w:szCs w:val="22"/>
                         </w:rPr>
-                        <w:t>skyBeaconManager</w:t>
+                        <w:t>BeaconManager</w:t>
+                      </w:r>
+                      <w:r>
+                        <w:rPr>
+                          <w:rFonts w:ascii="Monaco" w:hAnsi="Monaco" w:cs="Monaco"/>
+                          <w:color w:val="000000"/>
+                          <w:kern w:val="0"/>
+                          <w:sz w:val="16"/>
+                          <w:szCs w:val="22"/>
+                        </w:rPr>
+                        <w:t>.</w:t>
+                      </w:r>
+                      <w:r>
+                        <w:rPr>
+                          <w:rFonts w:ascii="Monaco" w:hAnsi="Monaco" w:cs="Monaco"/>
+                          <w:color w:val="000000"/>
+                          <w:kern w:val="0"/>
+                          <w:sz w:val="16"/>
+                          <w:szCs w:val="22"/>
+                        </w:rPr>
+                        <w:t>getInstance(</w:t>
+                      </w:r>
+                      <w:proofErr w:type="gramEnd"/>
+                      <w:r>
+                        <w:rPr>
+                          <w:rFonts w:ascii="Monaco" w:hAnsi="Monaco" w:cs="Monaco"/>
+                          <w:color w:val="000000"/>
+                          <w:kern w:val="0"/>
+                          <w:sz w:val="16"/>
+                          <w:szCs w:val="22"/>
+                        </w:rPr>
+                        <w:t>)</w:t>
                       </w:r>
                       <w:r>
                         <w:rPr>
@@ -10346,33 +11826,6 @@
                           <w:szCs w:val="22"/>
                         </w:rPr>
                         <w:t>);</w:t>
-                      </w:r>
-                    </w:p>
-                    <w:p>
-                      <w:pPr>
-                        <w:widowControl/>
-                        <w:autoSpaceDE w:val="0"/>
-                        <w:autoSpaceDN w:val="0"/>
-                        <w:adjustRightInd w:val="0"/>
-                        <w:spacing w:line="0" w:lineRule="atLeast"/>
-                        <w:jc w:val="left"/>
-                        <w:rPr>
-                          <w:rFonts w:ascii="Monaco" w:hAnsi="Monaco" w:cs="Monaco"/>
-                          <w:kern w:val="0"/>
-                          <w:sz w:val="16"/>
-                          <w:szCs w:val="22"/>
-                        </w:rPr>
-                      </w:pPr>
-                      <w:r>
-                        <w:rPr>
-                          <w:rFonts w:ascii="Monaco" w:hAnsi="Monaco" w:cs="Monaco"/>
-                          <w:color w:val="000000"/>
-                          <w:kern w:val="0"/>
-                          <w:sz w:val="16"/>
-                          <w:szCs w:val="22"/>
-                        </w:rPr>
-                        <w:tab/>
-                        <w:t>}</w:t>
                       </w:r>
                     </w:p>
                     <w:p>
@@ -17174,6 +18627,7 @@
                                 <w:szCs w:val="22"/>
                               </w:rPr>
                             </w:pPr>
+                            <w:proofErr w:type="gramStart"/>
                             <w:r>
                               <w:rPr>
                                 <w:rFonts w:ascii="Monaco" w:hAnsi="Monaco" w:cs="Monaco"/>
@@ -17186,6 +18640,7 @@
                               </w:rPr>
                               <w:t>private</w:t>
                             </w:r>
+                            <w:proofErr w:type="gramEnd"/>
                             <w:r>
                               <w:rPr>
                                 <w:rFonts w:ascii="Monaco" w:hAnsi="Monaco" w:cs="Monaco"/>
@@ -17401,44 +18856,12 @@
                             <w:r>
                               <w:rPr>
                                 <w:rFonts w:ascii="Monaco" w:hAnsi="Monaco" w:cs="Monaco"/>
-                                <w:b/>
-                                <w:bCs/>
-                                <w:color w:val="7F0055"/>
-                                <w:kern w:val="0"/>
-                                <w:sz w:val="16"/>
-                                <w:szCs w:val="22"/>
-                              </w:rPr>
-                              <w:t>private</w:t>
-                            </w:r>
-                            <w:r>
-                              <w:rPr>
-                                <w:rFonts w:ascii="Monaco" w:hAnsi="Monaco" w:cs="Monaco"/>
-                                <w:color w:val="000000"/>
-                                <w:kern w:val="0"/>
-                                <w:sz w:val="16"/>
-                                <w:szCs w:val="22"/>
-                              </w:rPr>
-                              <w:t xml:space="preserve"> SKYBeaconManager </w:t>
-                            </w:r>
-                            <w:r>
-                              <w:rPr>
-                                <w:rFonts w:ascii="Monaco" w:hAnsi="Monaco" w:cs="Monaco"/>
-                                <w:color w:val="0000C0"/>
-                                <w:kern w:val="0"/>
-                                <w:sz w:val="16"/>
-                                <w:szCs w:val="22"/>
-                              </w:rPr>
-                              <w:t>skyBeaconManager</w:t>
-                            </w:r>
-                            <w:r>
-                              <w:rPr>
-                                <w:rFonts w:ascii="Monaco" w:hAnsi="Monaco" w:cs="Monaco"/>
-                                <w:color w:val="000000"/>
-                                <w:kern w:val="0"/>
-                                <w:sz w:val="16"/>
-                                <w:szCs w:val="22"/>
-                              </w:rPr>
-                              <w:t>;</w:t>
+                                <w:color w:val="646464"/>
+                                <w:kern w:val="0"/>
+                                <w:sz w:val="16"/>
+                                <w:szCs w:val="22"/>
+                              </w:rPr>
+                              <w:t>@Override</w:t>
                             </w:r>
                           </w:p>
                           <w:p>
@@ -17451,6 +18874,186 @@
                               <w:jc w:val="left"/>
                               <w:rPr>
                                 <w:rFonts w:ascii="Monaco" w:hAnsi="Monaco" w:cs="Monaco"/>
+                                <w:kern w:val="0"/>
+                                <w:sz w:val="16"/>
+                                <w:szCs w:val="22"/>
+                              </w:rPr>
+                            </w:pPr>
+                            <w:r>
+                              <w:rPr>
+                                <w:rFonts w:ascii="Monaco" w:hAnsi="Monaco" w:cs="Monaco"/>
+                                <w:b/>
+                                <w:bCs/>
+                                <w:color w:val="7F0055"/>
+                                <w:kern w:val="0"/>
+                                <w:sz w:val="16"/>
+                                <w:szCs w:val="22"/>
+                              </w:rPr>
+                              <w:t>protected</w:t>
+                            </w:r>
+                            <w:r>
+                              <w:rPr>
+                                <w:rFonts w:ascii="Monaco" w:hAnsi="Monaco" w:cs="Monaco"/>
+                                <w:color w:val="000000"/>
+                                <w:kern w:val="0"/>
+                                <w:sz w:val="16"/>
+                                <w:szCs w:val="22"/>
+                              </w:rPr>
+                              <w:t xml:space="preserve"> </w:t>
+                            </w:r>
+                            <w:r>
+                              <w:rPr>
+                                <w:rFonts w:ascii="Monaco" w:hAnsi="Monaco" w:cs="Monaco"/>
+                                <w:b/>
+                                <w:bCs/>
+                                <w:color w:val="7F0055"/>
+                                <w:kern w:val="0"/>
+                                <w:sz w:val="16"/>
+                                <w:szCs w:val="22"/>
+                              </w:rPr>
+                              <w:t>void</w:t>
+                            </w:r>
+                            <w:r>
+                              <w:rPr>
+                                <w:rFonts w:ascii="Monaco" w:hAnsi="Monaco" w:cs="Monaco"/>
+                                <w:color w:val="000000"/>
+                                <w:kern w:val="0"/>
+                                <w:sz w:val="16"/>
+                                <w:szCs w:val="22"/>
+                              </w:rPr>
+                              <w:t xml:space="preserve"> onCreate(Bundle savedInstanceState) {</w:t>
+                            </w:r>
+                          </w:p>
+                          <w:p>
+                            <w:pPr>
+                              <w:widowControl/>
+                              <w:autoSpaceDE w:val="0"/>
+                              <w:autoSpaceDN w:val="0"/>
+                              <w:adjustRightInd w:val="0"/>
+                              <w:spacing w:line="0" w:lineRule="atLeast"/>
+                              <w:jc w:val="left"/>
+                              <w:rPr>
+                                <w:rFonts w:ascii="Monaco" w:hAnsi="Monaco" w:cs="Monaco"/>
+                                <w:kern w:val="0"/>
+                                <w:sz w:val="16"/>
+                                <w:szCs w:val="22"/>
+                              </w:rPr>
+                            </w:pPr>
+                            <w:r>
+                              <w:rPr>
+                                <w:rFonts w:ascii="Monaco" w:hAnsi="Monaco" w:cs="Monaco"/>
+                                <w:color w:val="000000"/>
+                                <w:kern w:val="0"/>
+                                <w:sz w:val="16"/>
+                                <w:szCs w:val="22"/>
+                              </w:rPr>
+                              <w:tab/>
+                            </w:r>
+                            <w:r>
+                              <w:rPr>
+                                <w:rFonts w:ascii="Monaco" w:hAnsi="Monaco" w:cs="Monaco"/>
+                                <w:b/>
+                                <w:bCs/>
+                                <w:color w:val="7F0055"/>
+                                <w:kern w:val="0"/>
+                                <w:sz w:val="16"/>
+                                <w:szCs w:val="22"/>
+                              </w:rPr>
+                              <w:t>super</w:t>
+                            </w:r>
+                            <w:r>
+                              <w:rPr>
+                                <w:rFonts w:ascii="Monaco" w:hAnsi="Monaco" w:cs="Monaco"/>
+                                <w:color w:val="000000"/>
+                                <w:kern w:val="0"/>
+                                <w:sz w:val="16"/>
+                                <w:szCs w:val="22"/>
+                              </w:rPr>
+                              <w:t>.onCreate(savedInstanceState);</w:t>
+                            </w:r>
+                          </w:p>
+                          <w:p>
+                            <w:pPr>
+                              <w:widowControl/>
+                              <w:autoSpaceDE w:val="0"/>
+                              <w:autoSpaceDN w:val="0"/>
+                              <w:adjustRightInd w:val="0"/>
+                              <w:spacing w:line="0" w:lineRule="atLeast"/>
+                              <w:jc w:val="left"/>
+                              <w:rPr>
+                                <w:rFonts w:ascii="Monaco" w:hAnsi="Monaco" w:cs="Monaco"/>
+                                <w:color w:val="0000C0"/>
+                                <w:kern w:val="0"/>
+                                <w:sz w:val="16"/>
+                                <w:szCs w:val="22"/>
+                              </w:rPr>
+                            </w:pPr>
+                            <w:r>
+                              <w:rPr>
+                                <w:rFonts w:ascii="Monaco" w:hAnsi="Monaco" w:cs="Monaco"/>
+                                <w:color w:val="000000"/>
+                                <w:kern w:val="0"/>
+                                <w:sz w:val="16"/>
+                                <w:szCs w:val="22"/>
+                              </w:rPr>
+                              <w:tab/>
+                            </w:r>
+                            <w:proofErr w:type="gramStart"/>
+                            <w:r>
+                              <w:rPr>
+                                <w:rFonts w:ascii="Monaco" w:hAnsi="Monaco" w:cs="Monaco"/>
+                                <w:color w:val="000000"/>
+                                <w:kern w:val="0"/>
+                                <w:sz w:val="16"/>
+                                <w:szCs w:val="22"/>
+                              </w:rPr>
+                              <w:t>setContentView</w:t>
+                            </w:r>
+                            <w:proofErr w:type="gramEnd"/>
+                            <w:r>
+                              <w:rPr>
+                                <w:rFonts w:ascii="Monaco" w:hAnsi="Monaco" w:cs="Monaco"/>
+                                <w:color w:val="000000"/>
+                                <w:kern w:val="0"/>
+                                <w:sz w:val="16"/>
+                                <w:szCs w:val="22"/>
+                              </w:rPr>
+                              <w:t>(R.layout.</w:t>
+                            </w:r>
+                            <w:r>
+                              <w:rPr>
+                                <w:rFonts w:ascii="Monaco" w:hAnsi="Monaco" w:cs="Monaco"/>
+                                <w:i/>
+                                <w:iCs/>
+                                <w:color w:val="0000C0"/>
+                                <w:kern w:val="0"/>
+                                <w:sz w:val="16"/>
+                                <w:szCs w:val="22"/>
+                              </w:rPr>
+                              <w:t>activity_test1</w:t>
+                            </w:r>
+                            <w:r>
+                              <w:rPr>
+                                <w:rFonts w:ascii="Monaco" w:hAnsi="Monaco" w:cs="Monaco"/>
+                                <w:color w:val="000000"/>
+                                <w:kern w:val="0"/>
+                                <w:sz w:val="16"/>
+                                <w:szCs w:val="22"/>
+                              </w:rPr>
+                              <w:t>);</w:t>
+                            </w:r>
+                          </w:p>
+                          <w:p>
+                            <w:pPr>
+                              <w:widowControl/>
+                              <w:autoSpaceDE w:val="0"/>
+                              <w:autoSpaceDN w:val="0"/>
+                              <w:adjustRightInd w:val="0"/>
+                              <w:spacing w:line="0" w:lineRule="atLeast"/>
+                              <w:jc w:val="left"/>
+                              <w:rPr>
+                                <w:rFonts w:ascii="Monaco" w:hAnsi="Monaco" w:cs="Monaco"/>
+                                <w:color w:val="0000C0"/>
                                 <w:kern w:val="0"/>
                                 <w:sz w:val="16"/>
                                 <w:szCs w:val="22"/>
@@ -17475,92 +19078,6 @@
                             <w:r>
                               <w:rPr>
                                 <w:rFonts w:ascii="Monaco" w:hAnsi="Monaco" w:cs="Monaco"/>
-                                <w:color w:val="646464"/>
-                                <w:kern w:val="0"/>
-                                <w:sz w:val="16"/>
-                                <w:szCs w:val="22"/>
-                              </w:rPr>
-                              <w:t>@Override</w:t>
-                            </w:r>
-                          </w:p>
-                          <w:p>
-                            <w:pPr>
-                              <w:widowControl/>
-                              <w:autoSpaceDE w:val="0"/>
-                              <w:autoSpaceDN w:val="0"/>
-                              <w:adjustRightInd w:val="0"/>
-                              <w:spacing w:line="0" w:lineRule="atLeast"/>
-                              <w:jc w:val="left"/>
-                              <w:rPr>
-                                <w:rFonts w:ascii="Monaco" w:hAnsi="Monaco" w:cs="Monaco"/>
-                                <w:kern w:val="0"/>
-                                <w:sz w:val="16"/>
-                                <w:szCs w:val="22"/>
-                              </w:rPr>
-                            </w:pPr>
-                            <w:r>
-                              <w:rPr>
-                                <w:rFonts w:ascii="Monaco" w:hAnsi="Monaco" w:cs="Monaco"/>
-                                <w:b/>
-                                <w:bCs/>
-                                <w:color w:val="7F0055"/>
-                                <w:kern w:val="0"/>
-                                <w:sz w:val="16"/>
-                                <w:szCs w:val="22"/>
-                              </w:rPr>
-                              <w:t>protected</w:t>
-                            </w:r>
-                            <w:r>
-                              <w:rPr>
-                                <w:rFonts w:ascii="Monaco" w:hAnsi="Monaco" w:cs="Monaco"/>
-                                <w:color w:val="000000"/>
-                                <w:kern w:val="0"/>
-                                <w:sz w:val="16"/>
-                                <w:szCs w:val="22"/>
-                              </w:rPr>
-                              <w:t xml:space="preserve"> </w:t>
-                            </w:r>
-                            <w:r>
-                              <w:rPr>
-                                <w:rFonts w:ascii="Monaco" w:hAnsi="Monaco" w:cs="Monaco"/>
-                                <w:b/>
-                                <w:bCs/>
-                                <w:color w:val="7F0055"/>
-                                <w:kern w:val="0"/>
-                                <w:sz w:val="16"/>
-                                <w:szCs w:val="22"/>
-                              </w:rPr>
-                              <w:t>void</w:t>
-                            </w:r>
-                            <w:r>
-                              <w:rPr>
-                                <w:rFonts w:ascii="Monaco" w:hAnsi="Monaco" w:cs="Monaco"/>
-                                <w:color w:val="000000"/>
-                                <w:kern w:val="0"/>
-                                <w:sz w:val="16"/>
-                                <w:szCs w:val="22"/>
-                              </w:rPr>
-                              <w:t xml:space="preserve"> onCreate(Bundle savedInstanceState) {</w:t>
-                            </w:r>
-                          </w:p>
-                          <w:p>
-                            <w:pPr>
-                              <w:widowControl/>
-                              <w:autoSpaceDE w:val="0"/>
-                              <w:autoSpaceDN w:val="0"/>
-                              <w:adjustRightInd w:val="0"/>
-                              <w:spacing w:line="0" w:lineRule="atLeast"/>
-                              <w:jc w:val="left"/>
-                              <w:rPr>
-                                <w:rFonts w:ascii="Monaco" w:hAnsi="Monaco" w:cs="Monaco"/>
-                                <w:kern w:val="0"/>
-                                <w:sz w:val="16"/>
-                                <w:szCs w:val="22"/>
-                              </w:rPr>
-                            </w:pPr>
-                            <w:r>
-                              <w:rPr>
-                                <w:rFonts w:ascii="Monaco" w:hAnsi="Monaco" w:cs="Monaco"/>
                                 <w:color w:val="000000"/>
                                 <w:kern w:val="0"/>
                                 <w:sz w:val="16"/>
@@ -17571,115 +19088,12 @@
                             <w:r>
                               <w:rPr>
                                 <w:rFonts w:ascii="Monaco" w:hAnsi="Monaco" w:cs="Monaco"/>
-                                <w:b/>
-                                <w:bCs/>
-                                <w:color w:val="7F0055"/>
-                                <w:kern w:val="0"/>
-                                <w:sz w:val="16"/>
-                                <w:szCs w:val="22"/>
-                              </w:rPr>
-                              <w:t>super</w:t>
-                            </w:r>
-                            <w:r>
-                              <w:rPr>
-                                <w:rFonts w:ascii="Monaco" w:hAnsi="Monaco" w:cs="Monaco"/>
-                                <w:color w:val="000000"/>
-                                <w:kern w:val="0"/>
-                                <w:sz w:val="16"/>
-                                <w:szCs w:val="22"/>
-                              </w:rPr>
-                              <w:t>.onCreate(savedInstanceState);</w:t>
-                            </w:r>
-                          </w:p>
-                          <w:p>
-                            <w:pPr>
-                              <w:widowControl/>
-                              <w:autoSpaceDE w:val="0"/>
-                              <w:autoSpaceDN w:val="0"/>
-                              <w:adjustRightInd w:val="0"/>
-                              <w:spacing w:line="0" w:lineRule="atLeast"/>
-                              <w:jc w:val="left"/>
-                              <w:rPr>
-                                <w:rFonts w:ascii="Monaco" w:hAnsi="Monaco" w:cs="Monaco"/>
-                                <w:kern w:val="0"/>
-                                <w:sz w:val="16"/>
-                                <w:szCs w:val="22"/>
-                              </w:rPr>
-                            </w:pPr>
-                            <w:r>
-                              <w:rPr>
-                                <w:rFonts w:ascii="Monaco" w:hAnsi="Monaco" w:cs="Monaco"/>
-                                <w:color w:val="000000"/>
-                                <w:kern w:val="0"/>
-                                <w:sz w:val="16"/>
-                                <w:szCs w:val="22"/>
-                              </w:rPr>
-                              <w:tab/>
-                              <w:t>setContentView(R.layout.</w:t>
-                            </w:r>
-                            <w:r>
-                              <w:rPr>
-                                <w:rFonts w:ascii="Monaco" w:hAnsi="Monaco" w:cs="Monaco"/>
-                                <w:i/>
-                                <w:iCs/>
                                 <w:color w:val="0000C0"/>
                                 <w:kern w:val="0"/>
                                 <w:sz w:val="16"/>
                                 <w:szCs w:val="22"/>
                               </w:rPr>
-                              <w:t>activity_test1</w:t>
-                            </w:r>
-                            <w:r>
-                              <w:rPr>
-                                <w:rFonts w:ascii="Monaco" w:hAnsi="Monaco" w:cs="Monaco"/>
-                                <w:color w:val="000000"/>
-                                <w:kern w:val="0"/>
-                                <w:sz w:val="16"/>
-                                <w:szCs w:val="22"/>
-                              </w:rPr>
-                              <w:t>);</w:t>
-                            </w:r>
-                          </w:p>
-                          <w:p>
-                            <w:pPr>
-                              <w:widowControl/>
-                              <w:autoSpaceDE w:val="0"/>
-                              <w:autoSpaceDN w:val="0"/>
-                              <w:adjustRightInd w:val="0"/>
-                              <w:spacing w:line="0" w:lineRule="atLeast"/>
-                              <w:jc w:val="left"/>
-                              <w:rPr>
-                                <w:rFonts w:ascii="Monaco" w:hAnsi="Monaco" w:cs="Monaco"/>
-                                <w:kern w:val="0"/>
-                                <w:sz w:val="16"/>
-                                <w:szCs w:val="22"/>
-                              </w:rPr>
-                            </w:pPr>
-                          </w:p>
-                          <w:p>
-                            <w:pPr>
-                              <w:widowControl/>
-                              <w:autoSpaceDE w:val="0"/>
-                              <w:autoSpaceDN w:val="0"/>
-                              <w:adjustRightInd w:val="0"/>
-                              <w:spacing w:line="0" w:lineRule="atLeast"/>
-                              <w:jc w:val="left"/>
-                              <w:rPr>
-                                <w:rFonts w:ascii="Monaco" w:hAnsi="Monaco" w:cs="Monaco"/>
-                                <w:kern w:val="0"/>
-                                <w:sz w:val="16"/>
-                                <w:szCs w:val="22"/>
-                              </w:rPr>
-                            </w:pPr>
-                            <w:r>
-                              <w:rPr>
-                                <w:rFonts w:ascii="Monaco" w:hAnsi="Monaco" w:cs="Monaco"/>
-                                <w:color w:val="000000"/>
-                                <w:kern w:val="0"/>
-                                <w:sz w:val="16"/>
-                                <w:szCs w:val="22"/>
-                              </w:rPr>
-                              <w:tab/>
+                              <w:t>SKY</w:t>
                             </w:r>
                             <w:r>
                               <w:rPr>
@@ -17689,108 +19103,50 @@
                                 <w:sz w:val="16"/>
                                 <w:szCs w:val="22"/>
                               </w:rPr>
-                              <w:t>skyBeaconManager</w:t>
-                            </w:r>
-                            <w:r>
-                              <w:rPr>
-                                <w:rFonts w:ascii="Monaco" w:hAnsi="Monaco" w:cs="Monaco"/>
-                                <w:color w:val="000000"/>
-                                <w:kern w:val="0"/>
-                                <w:sz w:val="16"/>
-                                <w:szCs w:val="22"/>
-                              </w:rPr>
-                              <w:t xml:space="preserve"> = </w:t>
-                            </w:r>
-                            <w:r>
-                              <w:rPr>
-                                <w:rFonts w:ascii="Monaco" w:hAnsi="Monaco" w:cs="Monaco"/>
-                                <w:b/>
-                                <w:bCs/>
-                                <w:color w:val="7F0055"/>
-                                <w:kern w:val="0"/>
-                                <w:sz w:val="16"/>
-                                <w:szCs w:val="22"/>
-                              </w:rPr>
-                              <w:t>new</w:t>
-                            </w:r>
-                            <w:r>
-                              <w:rPr>
-                                <w:rFonts w:ascii="Monaco" w:hAnsi="Monaco" w:cs="Monaco"/>
-                                <w:color w:val="000000"/>
-                                <w:kern w:val="0"/>
-                                <w:sz w:val="16"/>
-                                <w:szCs w:val="22"/>
-                              </w:rPr>
-                              <w:t xml:space="preserve"> SKYBeaconManager(</w:t>
-                            </w:r>
-                            <w:r>
-                              <w:rPr>
-                                <w:rFonts w:ascii="Monaco" w:hAnsi="Monaco" w:cs="Monaco"/>
-                                <w:b/>
-                                <w:bCs/>
-                                <w:color w:val="7F0055"/>
-                                <w:kern w:val="0"/>
-                                <w:sz w:val="16"/>
-                                <w:szCs w:val="22"/>
-                              </w:rPr>
-                              <w:t>this</w:t>
-                            </w:r>
-                            <w:r>
-                              <w:rPr>
-                                <w:rFonts w:ascii="Monaco" w:hAnsi="Monaco" w:cs="Monaco"/>
-                                <w:color w:val="000000"/>
-                                <w:kern w:val="0"/>
-                                <w:sz w:val="16"/>
-                                <w:szCs w:val="22"/>
-                              </w:rPr>
-                              <w:t>);</w:t>
-                            </w:r>
-                          </w:p>
-                          <w:p>
-                            <w:pPr>
-                              <w:widowControl/>
-                              <w:autoSpaceDE w:val="0"/>
-                              <w:autoSpaceDN w:val="0"/>
-                              <w:adjustRightInd w:val="0"/>
-                              <w:spacing w:line="0" w:lineRule="atLeast"/>
-                              <w:jc w:val="left"/>
-                              <w:rPr>
-                                <w:rFonts w:ascii="Monaco" w:hAnsi="Monaco" w:cs="Monaco"/>
-                                <w:kern w:val="0"/>
-                                <w:sz w:val="16"/>
-                                <w:szCs w:val="22"/>
-                              </w:rPr>
-                            </w:pPr>
-                            <w:r>
-                              <w:rPr>
-                                <w:rFonts w:ascii="Monaco" w:hAnsi="Monaco" w:cs="Monaco"/>
-                                <w:color w:val="000000"/>
-                                <w:kern w:val="0"/>
-                                <w:sz w:val="16"/>
-                                <w:szCs w:val="22"/>
-                              </w:rPr>
-                              <w:tab/>
-                            </w:r>
-                            <w:r>
-                              <w:rPr>
-                                <w:rFonts w:ascii="Monaco" w:hAnsi="Monaco" w:cs="Monaco"/>
-                                <w:color w:val="0000C0"/>
-                                <w:kern w:val="0"/>
-                                <w:sz w:val="16"/>
-                                <w:szCs w:val="22"/>
-                              </w:rPr>
-                              <w:t>skyBeaconManager</w:t>
-                            </w:r>
-                            <w:r>
-                              <w:rPr>
-                                <w:rFonts w:ascii="Monaco" w:hAnsi="Monaco" w:cs="Monaco"/>
-                                <w:color w:val="000000"/>
-                                <w:kern w:val="0"/>
-                                <w:sz w:val="16"/>
-                                <w:szCs w:val="22"/>
-                              </w:rPr>
-                              <w:t>.setMonitoringBeaconsListener(</w:t>
-                            </w:r>
+                              <w:t>BeaconManager</w:t>
+                            </w:r>
+                            <w:r>
+                              <w:rPr>
+                                <w:rFonts w:ascii="Monaco" w:hAnsi="Monaco" w:cs="Monaco"/>
+                                <w:color w:val="000000"/>
+                                <w:kern w:val="0"/>
+                                <w:sz w:val="16"/>
+                                <w:szCs w:val="22"/>
+                              </w:rPr>
+                              <w:t>.</w:t>
+                            </w:r>
+                            <w:r>
+                              <w:rPr>
+                                <w:rFonts w:ascii="Monaco" w:hAnsi="Monaco" w:cs="Monaco"/>
+                                <w:color w:val="000000"/>
+                                <w:kern w:val="0"/>
+                                <w:sz w:val="16"/>
+                                <w:szCs w:val="22"/>
+                              </w:rPr>
+                              <w:t>getInstance()</w:t>
+                            </w:r>
+                            <w:r>
+                              <w:rPr>
+                                <w:rFonts w:ascii="Monaco" w:hAnsi="Monaco" w:cs="Monaco"/>
+                                <w:color w:val="000000"/>
+                                <w:kern w:val="0"/>
+                                <w:sz w:val="16"/>
+                                <w:szCs w:val="22"/>
+                              </w:rPr>
+                              <w:t>.</w:t>
+                            </w:r>
+                            <w:proofErr w:type="gramStart"/>
+                            <w:r>
+                              <w:rPr>
+                                <w:rFonts w:ascii="Monaco" w:hAnsi="Monaco" w:cs="Monaco"/>
+                                <w:color w:val="000000"/>
+                                <w:kern w:val="0"/>
+                                <w:sz w:val="16"/>
+                                <w:szCs w:val="22"/>
+                              </w:rPr>
+                              <w:t>setMonitoringBeaconsListener(</w:t>
+                            </w:r>
+                            <w:proofErr w:type="gramEnd"/>
                             <w:r>
                               <w:rPr>
                                 <w:rFonts w:ascii="Monaco" w:hAnsi="Monaco" w:cs="Monaco"/>
@@ -18903,6 +20259,7 @@
                           <w:szCs w:val="22"/>
                         </w:rPr>
                       </w:pPr>
+                      <w:proofErr w:type="gramStart"/>
                       <w:r>
                         <w:rPr>
                           <w:rFonts w:ascii="Monaco" w:hAnsi="Monaco" w:cs="Monaco"/>
@@ -18915,6 +20272,7 @@
                         </w:rPr>
                         <w:t>private</w:t>
                       </w:r>
+                      <w:proofErr w:type="gramEnd"/>
                       <w:r>
                         <w:rPr>
                           <w:rFonts w:ascii="Monaco" w:hAnsi="Monaco" w:cs="Monaco"/>
@@ -19130,44 +20488,12 @@
                       <w:r>
                         <w:rPr>
                           <w:rFonts w:ascii="Monaco" w:hAnsi="Monaco" w:cs="Monaco"/>
-                          <w:b/>
-                          <w:bCs/>
-                          <w:color w:val="7F0055"/>
-                          <w:kern w:val="0"/>
-                          <w:sz w:val="16"/>
-                          <w:szCs w:val="22"/>
-                        </w:rPr>
-                        <w:t>private</w:t>
-                      </w:r>
-                      <w:r>
-                        <w:rPr>
-                          <w:rFonts w:ascii="Monaco" w:hAnsi="Monaco" w:cs="Monaco"/>
-                          <w:color w:val="000000"/>
-                          <w:kern w:val="0"/>
-                          <w:sz w:val="16"/>
-                          <w:szCs w:val="22"/>
-                        </w:rPr>
-                        <w:t xml:space="preserve"> SKYBeaconManager </w:t>
-                      </w:r>
-                      <w:r>
-                        <w:rPr>
-                          <w:rFonts w:ascii="Monaco" w:hAnsi="Monaco" w:cs="Monaco"/>
-                          <w:color w:val="0000C0"/>
-                          <w:kern w:val="0"/>
-                          <w:sz w:val="16"/>
-                          <w:szCs w:val="22"/>
-                        </w:rPr>
-                        <w:t>skyBeaconManager</w:t>
-                      </w:r>
-                      <w:r>
-                        <w:rPr>
-                          <w:rFonts w:ascii="Monaco" w:hAnsi="Monaco" w:cs="Monaco"/>
-                          <w:color w:val="000000"/>
-                          <w:kern w:val="0"/>
-                          <w:sz w:val="16"/>
-                          <w:szCs w:val="22"/>
-                        </w:rPr>
-                        <w:t>;</w:t>
+                          <w:color w:val="646464"/>
+                          <w:kern w:val="0"/>
+                          <w:sz w:val="16"/>
+                          <w:szCs w:val="22"/>
+                        </w:rPr>
+                        <w:t>@Override</w:t>
                       </w:r>
                     </w:p>
                     <w:p>
@@ -19180,6 +20506,186 @@
                         <w:jc w:val="left"/>
                         <w:rPr>
                           <w:rFonts w:ascii="Monaco" w:hAnsi="Monaco" w:cs="Monaco"/>
+                          <w:kern w:val="0"/>
+                          <w:sz w:val="16"/>
+                          <w:szCs w:val="22"/>
+                        </w:rPr>
+                      </w:pPr>
+                      <w:r>
+                        <w:rPr>
+                          <w:rFonts w:ascii="Monaco" w:hAnsi="Monaco" w:cs="Monaco"/>
+                          <w:b/>
+                          <w:bCs/>
+                          <w:color w:val="7F0055"/>
+                          <w:kern w:val="0"/>
+                          <w:sz w:val="16"/>
+                          <w:szCs w:val="22"/>
+                        </w:rPr>
+                        <w:t>protected</w:t>
+                      </w:r>
+                      <w:r>
+                        <w:rPr>
+                          <w:rFonts w:ascii="Monaco" w:hAnsi="Monaco" w:cs="Monaco"/>
+                          <w:color w:val="000000"/>
+                          <w:kern w:val="0"/>
+                          <w:sz w:val="16"/>
+                          <w:szCs w:val="22"/>
+                        </w:rPr>
+                        <w:t xml:space="preserve"> </w:t>
+                      </w:r>
+                      <w:r>
+                        <w:rPr>
+                          <w:rFonts w:ascii="Monaco" w:hAnsi="Monaco" w:cs="Monaco"/>
+                          <w:b/>
+                          <w:bCs/>
+                          <w:color w:val="7F0055"/>
+                          <w:kern w:val="0"/>
+                          <w:sz w:val="16"/>
+                          <w:szCs w:val="22"/>
+                        </w:rPr>
+                        <w:t>void</w:t>
+                      </w:r>
+                      <w:r>
+                        <w:rPr>
+                          <w:rFonts w:ascii="Monaco" w:hAnsi="Monaco" w:cs="Monaco"/>
+                          <w:color w:val="000000"/>
+                          <w:kern w:val="0"/>
+                          <w:sz w:val="16"/>
+                          <w:szCs w:val="22"/>
+                        </w:rPr>
+                        <w:t xml:space="preserve"> onCreate(Bundle savedInstanceState) {</w:t>
+                      </w:r>
+                    </w:p>
+                    <w:p>
+                      <w:pPr>
+                        <w:widowControl/>
+                        <w:autoSpaceDE w:val="0"/>
+                        <w:autoSpaceDN w:val="0"/>
+                        <w:adjustRightInd w:val="0"/>
+                        <w:spacing w:line="0" w:lineRule="atLeast"/>
+                        <w:jc w:val="left"/>
+                        <w:rPr>
+                          <w:rFonts w:ascii="Monaco" w:hAnsi="Monaco" w:cs="Monaco"/>
+                          <w:kern w:val="0"/>
+                          <w:sz w:val="16"/>
+                          <w:szCs w:val="22"/>
+                        </w:rPr>
+                      </w:pPr>
+                      <w:r>
+                        <w:rPr>
+                          <w:rFonts w:ascii="Monaco" w:hAnsi="Monaco" w:cs="Monaco"/>
+                          <w:color w:val="000000"/>
+                          <w:kern w:val="0"/>
+                          <w:sz w:val="16"/>
+                          <w:szCs w:val="22"/>
+                        </w:rPr>
+                        <w:tab/>
+                      </w:r>
+                      <w:r>
+                        <w:rPr>
+                          <w:rFonts w:ascii="Monaco" w:hAnsi="Monaco" w:cs="Monaco"/>
+                          <w:b/>
+                          <w:bCs/>
+                          <w:color w:val="7F0055"/>
+                          <w:kern w:val="0"/>
+                          <w:sz w:val="16"/>
+                          <w:szCs w:val="22"/>
+                        </w:rPr>
+                        <w:t>super</w:t>
+                      </w:r>
+                      <w:r>
+                        <w:rPr>
+                          <w:rFonts w:ascii="Monaco" w:hAnsi="Monaco" w:cs="Monaco"/>
+                          <w:color w:val="000000"/>
+                          <w:kern w:val="0"/>
+                          <w:sz w:val="16"/>
+                          <w:szCs w:val="22"/>
+                        </w:rPr>
+                        <w:t>.onCreate(savedInstanceState);</w:t>
+                      </w:r>
+                    </w:p>
+                    <w:p>
+                      <w:pPr>
+                        <w:widowControl/>
+                        <w:autoSpaceDE w:val="0"/>
+                        <w:autoSpaceDN w:val="0"/>
+                        <w:adjustRightInd w:val="0"/>
+                        <w:spacing w:line="0" w:lineRule="atLeast"/>
+                        <w:jc w:val="left"/>
+                        <w:rPr>
+                          <w:rFonts w:ascii="Monaco" w:hAnsi="Monaco" w:cs="Monaco"/>
+                          <w:color w:val="0000C0"/>
+                          <w:kern w:val="0"/>
+                          <w:sz w:val="16"/>
+                          <w:szCs w:val="22"/>
+                        </w:rPr>
+                      </w:pPr>
+                      <w:r>
+                        <w:rPr>
+                          <w:rFonts w:ascii="Monaco" w:hAnsi="Monaco" w:cs="Monaco"/>
+                          <w:color w:val="000000"/>
+                          <w:kern w:val="0"/>
+                          <w:sz w:val="16"/>
+                          <w:szCs w:val="22"/>
+                        </w:rPr>
+                        <w:tab/>
+                      </w:r>
+                      <w:proofErr w:type="gramStart"/>
+                      <w:r>
+                        <w:rPr>
+                          <w:rFonts w:ascii="Monaco" w:hAnsi="Monaco" w:cs="Monaco"/>
+                          <w:color w:val="000000"/>
+                          <w:kern w:val="0"/>
+                          <w:sz w:val="16"/>
+                          <w:szCs w:val="22"/>
+                        </w:rPr>
+                        <w:t>setContentView</w:t>
+                      </w:r>
+                      <w:proofErr w:type="gramEnd"/>
+                      <w:r>
+                        <w:rPr>
+                          <w:rFonts w:ascii="Monaco" w:hAnsi="Monaco" w:cs="Monaco"/>
+                          <w:color w:val="000000"/>
+                          <w:kern w:val="0"/>
+                          <w:sz w:val="16"/>
+                          <w:szCs w:val="22"/>
+                        </w:rPr>
+                        <w:t>(R.layout.</w:t>
+                      </w:r>
+                      <w:r>
+                        <w:rPr>
+                          <w:rFonts w:ascii="Monaco" w:hAnsi="Monaco" w:cs="Monaco"/>
+                          <w:i/>
+                          <w:iCs/>
+                          <w:color w:val="0000C0"/>
+                          <w:kern w:val="0"/>
+                          <w:sz w:val="16"/>
+                          <w:szCs w:val="22"/>
+                        </w:rPr>
+                        <w:t>activity_test1</w:t>
+                      </w:r>
+                      <w:r>
+                        <w:rPr>
+                          <w:rFonts w:ascii="Monaco" w:hAnsi="Monaco" w:cs="Monaco"/>
+                          <w:color w:val="000000"/>
+                          <w:kern w:val="0"/>
+                          <w:sz w:val="16"/>
+                          <w:szCs w:val="22"/>
+                        </w:rPr>
+                        <w:t>);</w:t>
+                      </w:r>
+                    </w:p>
+                    <w:p>
+                      <w:pPr>
+                        <w:widowControl/>
+                        <w:autoSpaceDE w:val="0"/>
+                        <w:autoSpaceDN w:val="0"/>
+                        <w:adjustRightInd w:val="0"/>
+                        <w:spacing w:line="0" w:lineRule="atLeast"/>
+                        <w:jc w:val="left"/>
+                        <w:rPr>
+                          <w:rFonts w:ascii="Monaco" w:hAnsi="Monaco" w:cs="Monaco"/>
+                          <w:color w:val="0000C0"/>
                           <w:kern w:val="0"/>
                           <w:sz w:val="16"/>
                           <w:szCs w:val="22"/>
@@ -19204,92 +20710,6 @@
                       <w:r>
                         <w:rPr>
                           <w:rFonts w:ascii="Monaco" w:hAnsi="Monaco" w:cs="Monaco"/>
-                          <w:color w:val="646464"/>
-                          <w:kern w:val="0"/>
-                          <w:sz w:val="16"/>
-                          <w:szCs w:val="22"/>
-                        </w:rPr>
-                        <w:t>@Override</w:t>
-                      </w:r>
-                    </w:p>
-                    <w:p>
-                      <w:pPr>
-                        <w:widowControl/>
-                        <w:autoSpaceDE w:val="0"/>
-                        <w:autoSpaceDN w:val="0"/>
-                        <w:adjustRightInd w:val="0"/>
-                        <w:spacing w:line="0" w:lineRule="atLeast"/>
-                        <w:jc w:val="left"/>
-                        <w:rPr>
-                          <w:rFonts w:ascii="Monaco" w:hAnsi="Monaco" w:cs="Monaco"/>
-                          <w:kern w:val="0"/>
-                          <w:sz w:val="16"/>
-                          <w:szCs w:val="22"/>
-                        </w:rPr>
-                      </w:pPr>
-                      <w:r>
-                        <w:rPr>
-                          <w:rFonts w:ascii="Monaco" w:hAnsi="Monaco" w:cs="Monaco"/>
-                          <w:b/>
-                          <w:bCs/>
-                          <w:color w:val="7F0055"/>
-                          <w:kern w:val="0"/>
-                          <w:sz w:val="16"/>
-                          <w:szCs w:val="22"/>
-                        </w:rPr>
-                        <w:t>protected</w:t>
-                      </w:r>
-                      <w:r>
-                        <w:rPr>
-                          <w:rFonts w:ascii="Monaco" w:hAnsi="Monaco" w:cs="Monaco"/>
-                          <w:color w:val="000000"/>
-                          <w:kern w:val="0"/>
-                          <w:sz w:val="16"/>
-                          <w:szCs w:val="22"/>
-                        </w:rPr>
-                        <w:t xml:space="preserve"> </w:t>
-                      </w:r>
-                      <w:r>
-                        <w:rPr>
-                          <w:rFonts w:ascii="Monaco" w:hAnsi="Monaco" w:cs="Monaco"/>
-                          <w:b/>
-                          <w:bCs/>
-                          <w:color w:val="7F0055"/>
-                          <w:kern w:val="0"/>
-                          <w:sz w:val="16"/>
-                          <w:szCs w:val="22"/>
-                        </w:rPr>
-                        <w:t>void</w:t>
-                      </w:r>
-                      <w:r>
-                        <w:rPr>
-                          <w:rFonts w:ascii="Monaco" w:hAnsi="Monaco" w:cs="Monaco"/>
-                          <w:color w:val="000000"/>
-                          <w:kern w:val="0"/>
-                          <w:sz w:val="16"/>
-                          <w:szCs w:val="22"/>
-                        </w:rPr>
-                        <w:t xml:space="preserve"> onCreate(Bundle savedInstanceState) {</w:t>
-                      </w:r>
-                    </w:p>
-                    <w:p>
-                      <w:pPr>
-                        <w:widowControl/>
-                        <w:autoSpaceDE w:val="0"/>
-                        <w:autoSpaceDN w:val="0"/>
-                        <w:adjustRightInd w:val="0"/>
-                        <w:spacing w:line="0" w:lineRule="atLeast"/>
-                        <w:jc w:val="left"/>
-                        <w:rPr>
-                          <w:rFonts w:ascii="Monaco" w:hAnsi="Monaco" w:cs="Monaco"/>
-                          <w:kern w:val="0"/>
-                          <w:sz w:val="16"/>
-                          <w:szCs w:val="22"/>
-                        </w:rPr>
-                      </w:pPr>
-                      <w:r>
-                        <w:rPr>
-                          <w:rFonts w:ascii="Monaco" w:hAnsi="Monaco" w:cs="Monaco"/>
                           <w:color w:val="000000"/>
                           <w:kern w:val="0"/>
                           <w:sz w:val="16"/>
@@ -19300,115 +20720,12 @@
                       <w:r>
                         <w:rPr>
                           <w:rFonts w:ascii="Monaco" w:hAnsi="Monaco" w:cs="Monaco"/>
-                          <w:b/>
-                          <w:bCs/>
-                          <w:color w:val="7F0055"/>
-                          <w:kern w:val="0"/>
-                          <w:sz w:val="16"/>
-                          <w:szCs w:val="22"/>
-                        </w:rPr>
-                        <w:t>super</w:t>
-                      </w:r>
-                      <w:r>
-                        <w:rPr>
-                          <w:rFonts w:ascii="Monaco" w:hAnsi="Monaco" w:cs="Monaco"/>
-                          <w:color w:val="000000"/>
-                          <w:kern w:val="0"/>
-                          <w:sz w:val="16"/>
-                          <w:szCs w:val="22"/>
-                        </w:rPr>
-                        <w:t>.onCreate(savedInstanceState);</w:t>
-                      </w:r>
-                    </w:p>
-                    <w:p>
-                      <w:pPr>
-                        <w:widowControl/>
-                        <w:autoSpaceDE w:val="0"/>
-                        <w:autoSpaceDN w:val="0"/>
-                        <w:adjustRightInd w:val="0"/>
-                        <w:spacing w:line="0" w:lineRule="atLeast"/>
-                        <w:jc w:val="left"/>
-                        <w:rPr>
-                          <w:rFonts w:ascii="Monaco" w:hAnsi="Monaco" w:cs="Monaco"/>
-                          <w:kern w:val="0"/>
-                          <w:sz w:val="16"/>
-                          <w:szCs w:val="22"/>
-                        </w:rPr>
-                      </w:pPr>
-                      <w:r>
-                        <w:rPr>
-                          <w:rFonts w:ascii="Monaco" w:hAnsi="Monaco" w:cs="Monaco"/>
-                          <w:color w:val="000000"/>
-                          <w:kern w:val="0"/>
-                          <w:sz w:val="16"/>
-                          <w:szCs w:val="22"/>
-                        </w:rPr>
-                        <w:tab/>
-                        <w:t>setContentView(R.layout.</w:t>
-                      </w:r>
-                      <w:r>
-                        <w:rPr>
-                          <w:rFonts w:ascii="Monaco" w:hAnsi="Monaco" w:cs="Monaco"/>
-                          <w:i/>
-                          <w:iCs/>
                           <w:color w:val="0000C0"/>
                           <w:kern w:val="0"/>
                           <w:sz w:val="16"/>
                           <w:szCs w:val="22"/>
                         </w:rPr>
-                        <w:t>activity_test1</w:t>
-                      </w:r>
-                      <w:r>
-                        <w:rPr>
-                          <w:rFonts w:ascii="Monaco" w:hAnsi="Monaco" w:cs="Monaco"/>
-                          <w:color w:val="000000"/>
-                          <w:kern w:val="0"/>
-                          <w:sz w:val="16"/>
-                          <w:szCs w:val="22"/>
-                        </w:rPr>
-                        <w:t>);</w:t>
-                      </w:r>
-                    </w:p>
-                    <w:p>
-                      <w:pPr>
-                        <w:widowControl/>
-                        <w:autoSpaceDE w:val="0"/>
-                        <w:autoSpaceDN w:val="0"/>
-                        <w:adjustRightInd w:val="0"/>
-                        <w:spacing w:line="0" w:lineRule="atLeast"/>
-                        <w:jc w:val="left"/>
-                        <w:rPr>
-                          <w:rFonts w:ascii="Monaco" w:hAnsi="Monaco" w:cs="Monaco"/>
-                          <w:kern w:val="0"/>
-                          <w:sz w:val="16"/>
-                          <w:szCs w:val="22"/>
-                        </w:rPr>
-                      </w:pPr>
-                    </w:p>
-                    <w:p>
-                      <w:pPr>
-                        <w:widowControl/>
-                        <w:autoSpaceDE w:val="0"/>
-                        <w:autoSpaceDN w:val="0"/>
-                        <w:adjustRightInd w:val="0"/>
-                        <w:spacing w:line="0" w:lineRule="atLeast"/>
-                        <w:jc w:val="left"/>
-                        <w:rPr>
-                          <w:rFonts w:ascii="Monaco" w:hAnsi="Monaco" w:cs="Monaco"/>
-                          <w:kern w:val="0"/>
-                          <w:sz w:val="16"/>
-                          <w:szCs w:val="22"/>
-                        </w:rPr>
-                      </w:pPr>
-                      <w:r>
-                        <w:rPr>
-                          <w:rFonts w:ascii="Monaco" w:hAnsi="Monaco" w:cs="Monaco"/>
-                          <w:color w:val="000000"/>
-                          <w:kern w:val="0"/>
-                          <w:sz w:val="16"/>
-                          <w:szCs w:val="22"/>
-                        </w:rPr>
-                        <w:tab/>
+                        <w:t>SKY</w:t>
                       </w:r>
                       <w:r>
                         <w:rPr>
@@ -19418,108 +20735,50 @@
                           <w:sz w:val="16"/>
                           <w:szCs w:val="22"/>
                         </w:rPr>
-                        <w:t>skyBeaconManager</w:t>
-                      </w:r>
-                      <w:r>
-                        <w:rPr>
-                          <w:rFonts w:ascii="Monaco" w:hAnsi="Monaco" w:cs="Monaco"/>
-                          <w:color w:val="000000"/>
-                          <w:kern w:val="0"/>
-                          <w:sz w:val="16"/>
-                          <w:szCs w:val="22"/>
-                        </w:rPr>
-                        <w:t xml:space="preserve"> = </w:t>
-                      </w:r>
-                      <w:r>
-                        <w:rPr>
-                          <w:rFonts w:ascii="Monaco" w:hAnsi="Monaco" w:cs="Monaco"/>
-                          <w:b/>
-                          <w:bCs/>
-                          <w:color w:val="7F0055"/>
-                          <w:kern w:val="0"/>
-                          <w:sz w:val="16"/>
-                          <w:szCs w:val="22"/>
-                        </w:rPr>
-                        <w:t>new</w:t>
-                      </w:r>
-                      <w:r>
-                        <w:rPr>
-                          <w:rFonts w:ascii="Monaco" w:hAnsi="Monaco" w:cs="Monaco"/>
-                          <w:color w:val="000000"/>
-                          <w:kern w:val="0"/>
-                          <w:sz w:val="16"/>
-                          <w:szCs w:val="22"/>
-                        </w:rPr>
-                        <w:t xml:space="preserve"> SKYBeaconManager(</w:t>
-                      </w:r>
-                      <w:r>
-                        <w:rPr>
-                          <w:rFonts w:ascii="Monaco" w:hAnsi="Monaco" w:cs="Monaco"/>
-                          <w:b/>
-                          <w:bCs/>
-                          <w:color w:val="7F0055"/>
-                          <w:kern w:val="0"/>
-                          <w:sz w:val="16"/>
-                          <w:szCs w:val="22"/>
-                        </w:rPr>
-                        <w:t>this</w:t>
-                      </w:r>
-                      <w:r>
-                        <w:rPr>
-                          <w:rFonts w:ascii="Monaco" w:hAnsi="Monaco" w:cs="Monaco"/>
-                          <w:color w:val="000000"/>
-                          <w:kern w:val="0"/>
-                          <w:sz w:val="16"/>
-                          <w:szCs w:val="22"/>
-                        </w:rPr>
-                        <w:t>);</w:t>
-                      </w:r>
-                    </w:p>
-                    <w:p>
-                      <w:pPr>
-                        <w:widowControl/>
-                        <w:autoSpaceDE w:val="0"/>
-                        <w:autoSpaceDN w:val="0"/>
-                        <w:adjustRightInd w:val="0"/>
-                        <w:spacing w:line="0" w:lineRule="atLeast"/>
-                        <w:jc w:val="left"/>
-                        <w:rPr>
-                          <w:rFonts w:ascii="Monaco" w:hAnsi="Monaco" w:cs="Monaco"/>
-                          <w:kern w:val="0"/>
-                          <w:sz w:val="16"/>
-                          <w:szCs w:val="22"/>
-                        </w:rPr>
-                      </w:pPr>
-                      <w:r>
-                        <w:rPr>
-                          <w:rFonts w:ascii="Monaco" w:hAnsi="Monaco" w:cs="Monaco"/>
-                          <w:color w:val="000000"/>
-                          <w:kern w:val="0"/>
-                          <w:sz w:val="16"/>
-                          <w:szCs w:val="22"/>
-                        </w:rPr>
-                        <w:tab/>
-                      </w:r>
-                      <w:r>
-                        <w:rPr>
-                          <w:rFonts w:ascii="Monaco" w:hAnsi="Monaco" w:cs="Monaco"/>
-                          <w:color w:val="0000C0"/>
-                          <w:kern w:val="0"/>
-                          <w:sz w:val="16"/>
-                          <w:szCs w:val="22"/>
-                        </w:rPr>
-                        <w:t>skyBeaconManager</w:t>
-                      </w:r>
-                      <w:r>
-                        <w:rPr>
-                          <w:rFonts w:ascii="Monaco" w:hAnsi="Monaco" w:cs="Monaco"/>
-                          <w:color w:val="000000"/>
-                          <w:kern w:val="0"/>
-                          <w:sz w:val="16"/>
-                          <w:szCs w:val="22"/>
-                        </w:rPr>
-                        <w:t>.setMonitoringBeaconsListener(</w:t>
-                      </w:r>
+                        <w:t>BeaconManager</w:t>
+                      </w:r>
+                      <w:r>
+                        <w:rPr>
+                          <w:rFonts w:ascii="Monaco" w:hAnsi="Monaco" w:cs="Monaco"/>
+                          <w:color w:val="000000"/>
+                          <w:kern w:val="0"/>
+                          <w:sz w:val="16"/>
+                          <w:szCs w:val="22"/>
+                        </w:rPr>
+                        <w:t>.</w:t>
+                      </w:r>
+                      <w:r>
+                        <w:rPr>
+                          <w:rFonts w:ascii="Monaco" w:hAnsi="Monaco" w:cs="Monaco"/>
+                          <w:color w:val="000000"/>
+                          <w:kern w:val="0"/>
+                          <w:sz w:val="16"/>
+                          <w:szCs w:val="22"/>
+                        </w:rPr>
+                        <w:t>getInstance()</w:t>
+                      </w:r>
+                      <w:r>
+                        <w:rPr>
+                          <w:rFonts w:ascii="Monaco" w:hAnsi="Monaco" w:cs="Monaco"/>
+                          <w:color w:val="000000"/>
+                          <w:kern w:val="0"/>
+                          <w:sz w:val="16"/>
+                          <w:szCs w:val="22"/>
+                        </w:rPr>
+                        <w:t>.</w:t>
+                      </w:r>
+                      <w:proofErr w:type="gramStart"/>
+                      <w:r>
+                        <w:rPr>
+                          <w:rFonts w:ascii="Monaco" w:hAnsi="Monaco" w:cs="Monaco"/>
+                          <w:color w:val="000000"/>
+                          <w:kern w:val="0"/>
+                          <w:sz w:val="16"/>
+                          <w:szCs w:val="22"/>
+                        </w:rPr>
+                        <w:t>setMonitoringBeaconsListener(</w:t>
+                      </w:r>
+                      <w:proofErr w:type="gramEnd"/>
                       <w:r>
                         <w:rPr>
                           <w:rFonts w:ascii="Monaco" w:hAnsi="Monaco" w:cs="Monaco"/>
@@ -20746,6 +22005,7 @@
                               </w:rPr>
                               <w:tab/>
                             </w:r>
+                            <w:proofErr w:type="gramStart"/>
                             <w:r>
                               <w:rPr>
                                 <w:rFonts w:ascii="Monaco" w:hAnsi="Monaco" w:cs="Monaco"/>
@@ -20754,7 +22014,48 @@
                                 <w:sz w:val="16"/>
                                 <w:szCs w:val="22"/>
                               </w:rPr>
-                              <w:t>skyBeaconManager</w:t>
+                              <w:t>SKY</w:t>
+                            </w:r>
+                            <w:r>
+                              <w:rPr>
+                                <w:rFonts w:ascii="Monaco" w:hAnsi="Monaco" w:cs="Monaco"/>
+                                <w:color w:val="0000C0"/>
+                                <w:kern w:val="0"/>
+                                <w:sz w:val="16"/>
+                                <w:szCs w:val="22"/>
+                              </w:rPr>
+                              <w:t>BeaconManager</w:t>
+                            </w:r>
+                            <w:r>
+                              <w:rPr>
+                                <w:rFonts w:ascii="Monaco" w:hAnsi="Monaco" w:cs="Monaco"/>
+                                <w:color w:val="000000"/>
+                                <w:kern w:val="0"/>
+                                <w:sz w:val="16"/>
+                                <w:szCs w:val="22"/>
+                              </w:rPr>
+                              <w:t>.</w:t>
+                            </w:r>
+                            <w:r>
+                              <w:rPr>
+                                <w:rFonts w:ascii="Monaco" w:hAnsi="Monaco" w:cs="Monaco"/>
+                                <w:color w:val="000000"/>
+                                <w:kern w:val="0"/>
+                                <w:sz w:val="16"/>
+                                <w:szCs w:val="22"/>
+                              </w:rPr>
+                              <w:t>getInstance(</w:t>
+                            </w:r>
+                            <w:proofErr w:type="gramEnd"/>
+                            <w:r>
+                              <w:rPr>
+                                <w:rFonts w:ascii="Monaco" w:hAnsi="Monaco" w:cs="Monaco"/>
+                                <w:color w:val="000000"/>
+                                <w:kern w:val="0"/>
+                                <w:sz w:val="16"/>
+                                <w:szCs w:val="22"/>
+                              </w:rPr>
+                              <w:t>)</w:t>
                             </w:r>
                             <w:r>
                               <w:rPr>
@@ -21289,6 +22590,7 @@
                               </w:rPr>
                               <w:tab/>
                             </w:r>
+                            <w:proofErr w:type="gramStart"/>
                             <w:r>
                               <w:rPr>
                                 <w:rFonts w:ascii="Monaco" w:hAnsi="Monaco" w:cs="Monaco"/>
@@ -21297,7 +22599,48 @@
                                 <w:sz w:val="16"/>
                                 <w:szCs w:val="22"/>
                               </w:rPr>
-                              <w:t>skyBeaconManager</w:t>
+                              <w:t>SKY</w:t>
+                            </w:r>
+                            <w:r>
+                              <w:rPr>
+                                <w:rFonts w:ascii="Monaco" w:hAnsi="Monaco" w:cs="Monaco"/>
+                                <w:color w:val="0000C0"/>
+                                <w:kern w:val="0"/>
+                                <w:sz w:val="16"/>
+                                <w:szCs w:val="22"/>
+                              </w:rPr>
+                              <w:t>BeaconManager</w:t>
+                            </w:r>
+                            <w:r>
+                              <w:rPr>
+                                <w:rFonts w:ascii="Monaco" w:hAnsi="Monaco" w:cs="Monaco"/>
+                                <w:color w:val="000000"/>
+                                <w:kern w:val="0"/>
+                                <w:sz w:val="16"/>
+                                <w:szCs w:val="22"/>
+                              </w:rPr>
+                              <w:t>.</w:t>
+                            </w:r>
+                            <w:r>
+                              <w:rPr>
+                                <w:rFonts w:ascii="Monaco" w:hAnsi="Monaco" w:cs="Monaco"/>
+                                <w:color w:val="000000"/>
+                                <w:kern w:val="0"/>
+                                <w:sz w:val="16"/>
+                                <w:szCs w:val="22"/>
+                              </w:rPr>
+                              <w:t>getInstance(</w:t>
+                            </w:r>
+                            <w:proofErr w:type="gramEnd"/>
+                            <w:r>
+                              <w:rPr>
+                                <w:rFonts w:ascii="Monaco" w:hAnsi="Monaco" w:cs="Monaco"/>
+                                <w:color w:val="000000"/>
+                                <w:kern w:val="0"/>
+                                <w:sz w:val="16"/>
+                                <w:szCs w:val="22"/>
+                              </w:rPr>
+                              <w:t>)</w:t>
                             </w:r>
                             <w:r>
                               <w:rPr>
@@ -21473,6 +22816,7 @@
                                 <w:szCs w:val="22"/>
                               </w:rPr>
                             </w:pPr>
+                            <w:proofErr w:type="gramStart"/>
                             <w:r>
                               <w:rPr>
                                 <w:rFonts w:ascii="Monaco" w:hAnsi="Monaco" w:cs="Monaco"/>
@@ -21485,6 +22829,7 @@
                               </w:rPr>
                               <w:t>private</w:t>
                             </w:r>
+                            <w:proofErr w:type="gramEnd"/>
                             <w:r>
                               <w:rPr>
                                 <w:rFonts w:ascii="Monaco" w:hAnsi="Monaco" w:cs="Monaco"/>
@@ -21543,28 +22888,7 @@
                               </w:rPr>
                               <w:tab/>
                             </w:r>
-                            <w:r>
-                              <w:rPr>
-                                <w:rFonts w:ascii="Monaco" w:hAnsi="Monaco" w:cs="Monaco"/>
-                                <w:b/>
-                                <w:bCs/>
-                                <w:color w:val="7F0055"/>
-                                <w:kern w:val="0"/>
-                                <w:sz w:val="16"/>
-                                <w:szCs w:val="22"/>
-                              </w:rPr>
-                              <w:t>if</w:t>
-                            </w:r>
-                            <w:r>
-                              <w:rPr>
-                                <w:rFonts w:ascii="Monaco" w:hAnsi="Monaco" w:cs="Monaco"/>
-                                <w:color w:val="000000"/>
-                                <w:kern w:val="0"/>
-                                <w:sz w:val="16"/>
-                                <w:szCs w:val="22"/>
-                              </w:rPr>
-                              <w:t xml:space="preserve"> (</w:t>
-                            </w:r>
+                            <w:proofErr w:type="gramStart"/>
                             <w:r>
                               <w:rPr>
                                 <w:rFonts w:ascii="Monaco" w:hAnsi="Monaco" w:cs="Monaco"/>
@@ -21573,39 +22897,58 @@
                                 <w:sz w:val="16"/>
                                 <w:szCs w:val="22"/>
                               </w:rPr>
-                              <w:t>skyBeaconManager</w:t>
-                            </w:r>
-                            <w:r>
-                              <w:rPr>
-                                <w:rFonts w:ascii="Monaco" w:hAnsi="Monaco" w:cs="Monaco"/>
-                                <w:color w:val="000000"/>
-                                <w:kern w:val="0"/>
-                                <w:sz w:val="16"/>
-                                <w:szCs w:val="22"/>
-                              </w:rPr>
-                              <w:t xml:space="preserve"> != </w:t>
-                            </w:r>
-                            <w:r>
-                              <w:rPr>
-                                <w:rFonts w:ascii="Monaco" w:hAnsi="Monaco" w:cs="Monaco"/>
-                                <w:b/>
-                                <w:bCs/>
-                                <w:color w:val="7F0055"/>
-                                <w:kern w:val="0"/>
-                                <w:sz w:val="16"/>
-                                <w:szCs w:val="22"/>
-                              </w:rPr>
-                              <w:t>null</w:t>
-                            </w:r>
-                            <w:r>
-                              <w:rPr>
-                                <w:rFonts w:ascii="Monaco" w:hAnsi="Monaco" w:cs="Monaco"/>
-                                <w:color w:val="000000"/>
-                                <w:kern w:val="0"/>
-                                <w:sz w:val="16"/>
-                                <w:szCs w:val="22"/>
-                              </w:rPr>
-                              <w:t>) {</w:t>
+                              <w:t>SKY</w:t>
+                            </w:r>
+                            <w:r>
+                              <w:rPr>
+                                <w:rFonts w:ascii="Monaco" w:hAnsi="Monaco" w:cs="Monaco"/>
+                                <w:color w:val="0000C0"/>
+                                <w:kern w:val="0"/>
+                                <w:sz w:val="16"/>
+                                <w:szCs w:val="22"/>
+                              </w:rPr>
+                              <w:t>BeaconManager</w:t>
+                            </w:r>
+                            <w:r>
+                              <w:rPr>
+                                <w:rFonts w:ascii="Monaco" w:hAnsi="Monaco" w:cs="Monaco"/>
+                                <w:color w:val="000000"/>
+                                <w:kern w:val="0"/>
+                                <w:sz w:val="16"/>
+                                <w:szCs w:val="22"/>
+                              </w:rPr>
+                              <w:t>.</w:t>
+                            </w:r>
+                            <w:r>
+                              <w:rPr>
+                                <w:rFonts w:ascii="Monaco" w:hAnsi="Monaco" w:cs="Monaco"/>
+                                <w:color w:val="000000"/>
+                                <w:kern w:val="0"/>
+                                <w:sz w:val="16"/>
+                                <w:szCs w:val="22"/>
+                              </w:rPr>
+                              <w:t>getInstance(</w:t>
+                            </w:r>
+                            <w:proofErr w:type="gramEnd"/>
+                            <w:r>
+                              <w:rPr>
+                                <w:rFonts w:ascii="Monaco" w:hAnsi="Monaco" w:cs="Monaco"/>
+                                <w:color w:val="000000"/>
+                                <w:kern w:val="0"/>
+                                <w:sz w:val="16"/>
+                                <w:szCs w:val="22"/>
+                              </w:rPr>
+                              <w:t>)</w:t>
+                            </w:r>
+                            <w:r>
+                              <w:rPr>
+                                <w:rFonts w:ascii="Monaco" w:hAnsi="Monaco" w:cs="Monaco"/>
+                                <w:color w:val="000000"/>
+                                <w:kern w:val="0"/>
+                                <w:sz w:val="16"/>
+                                <w:szCs w:val="22"/>
+                              </w:rPr>
+                              <w:t>.stopScanService();</w:t>
                             </w:r>
                           </w:p>
                           <w:p>
@@ -21633,16 +22976,7 @@
                               </w:rPr>
                               <w:tab/>
                             </w:r>
-                            <w:r>
-                              <w:rPr>
-                                <w:rFonts w:ascii="Monaco" w:hAnsi="Monaco" w:cs="Monaco"/>
-                                <w:color w:val="000000"/>
-                                <w:kern w:val="0"/>
-                                <w:sz w:val="16"/>
-                                <w:szCs w:val="22"/>
-                              </w:rPr>
-                              <w:tab/>
-                            </w:r>
+                            <w:proofErr w:type="gramStart"/>
                             <w:r>
                               <w:rPr>
                                 <w:rFonts w:ascii="Monaco" w:hAnsi="Monaco" w:cs="Monaco"/>
@@ -21651,53 +22985,7 @@
                                 <w:sz w:val="16"/>
                                 <w:szCs w:val="22"/>
                               </w:rPr>
-                              <w:t>skyBeaconManager</w:t>
-                            </w:r>
-                            <w:r>
-                              <w:rPr>
-                                <w:rFonts w:ascii="Monaco" w:hAnsi="Monaco" w:cs="Monaco"/>
-                                <w:color w:val="000000"/>
-                                <w:kern w:val="0"/>
-                                <w:sz w:val="16"/>
-                                <w:szCs w:val="22"/>
-                              </w:rPr>
-                              <w:t>.stopScanService();</w:t>
-                            </w:r>
-                          </w:p>
-                          <w:p>
-                            <w:pPr>
-                              <w:widowControl/>
-                              <w:autoSpaceDE w:val="0"/>
-                              <w:autoSpaceDN w:val="0"/>
-                              <w:adjustRightInd w:val="0"/>
-                              <w:spacing w:line="0" w:lineRule="atLeast"/>
-                              <w:jc w:val="left"/>
-                              <w:rPr>
-                                <w:rFonts w:ascii="Monaco" w:hAnsi="Monaco" w:cs="Monaco"/>
-                                <w:kern w:val="0"/>
-                                <w:sz w:val="16"/>
-                                <w:szCs w:val="22"/>
-                              </w:rPr>
-                            </w:pPr>
-                            <w:r>
-                              <w:rPr>
-                                <w:rFonts w:ascii="Monaco" w:hAnsi="Monaco" w:cs="Monaco"/>
-                                <w:color w:val="000000"/>
-                                <w:kern w:val="0"/>
-                                <w:sz w:val="16"/>
-                                <w:szCs w:val="22"/>
-                              </w:rPr>
-                              <w:tab/>
-                            </w:r>
-                            <w:r>
-                              <w:rPr>
-                                <w:rFonts w:ascii="Monaco" w:hAnsi="Monaco" w:cs="Monaco"/>
-                                <w:color w:val="000000"/>
-                                <w:kern w:val="0"/>
-                                <w:sz w:val="16"/>
-                                <w:szCs w:val="22"/>
-                              </w:rPr>
-                              <w:tab/>
+                              <w:t>SKY</w:t>
                             </w:r>
                             <w:r>
                               <w:rPr>
@@ -21707,17 +22995,60 @@
                                 <w:sz w:val="16"/>
                                 <w:szCs w:val="22"/>
                               </w:rPr>
-                              <w:t>skyBeaconManager</w:t>
-                            </w:r>
-                            <w:r>
-                              <w:rPr>
-                                <w:rFonts w:ascii="Monaco" w:hAnsi="Monaco" w:cs="Monaco"/>
-                                <w:color w:val="000000"/>
-                                <w:kern w:val="0"/>
-                                <w:sz w:val="16"/>
-                                <w:szCs w:val="22"/>
-                              </w:rPr>
-                              <w:t>.stopMonitoringBeacons(</w:t>
+                              <w:t>BeaconManager</w:t>
+                            </w:r>
+                            <w:r>
+                              <w:rPr>
+                                <w:rFonts w:ascii="Monaco" w:hAnsi="Monaco" w:cs="Monaco"/>
+                                <w:color w:val="000000"/>
+                                <w:kern w:val="0"/>
+                                <w:sz w:val="16"/>
+                                <w:szCs w:val="22"/>
+                              </w:rPr>
+                              <w:t>.</w:t>
+                            </w:r>
+                            <w:r>
+                              <w:rPr>
+                                <w:rFonts w:ascii="Monaco" w:hAnsi="Monaco" w:cs="Monaco"/>
+                                <w:color w:val="000000"/>
+                                <w:kern w:val="0"/>
+                                <w:sz w:val="16"/>
+                                <w:szCs w:val="22"/>
+                              </w:rPr>
+                              <w:t>getInstance(</w:t>
+                            </w:r>
+                            <w:proofErr w:type="gramEnd"/>
+                            <w:r>
+                              <w:rPr>
+                                <w:rFonts w:ascii="Monaco" w:hAnsi="Monaco" w:cs="Monaco"/>
+                                <w:color w:val="000000"/>
+                                <w:kern w:val="0"/>
+                                <w:sz w:val="16"/>
+                                <w:szCs w:val="22"/>
+                              </w:rPr>
+                              <w:t>)</w:t>
+                            </w:r>
+                            <w:r>
+                              <w:rPr>
+                                <w:rFonts w:ascii="Monaco" w:hAnsi="Monaco" w:cs="Monaco"/>
+                                <w:color w:val="000000"/>
+                                <w:kern w:val="0"/>
+                                <w:sz w:val="16"/>
+                                <w:szCs w:val="22"/>
+                              </w:rPr>
+                              <w:t>.stopMonitoringBeacons</w:t>
+                            </w:r>
+                            <w:bookmarkStart w:id="0" w:name="_GoBack"/>
+                            <w:bookmarkEnd w:id="0"/>
+                            <w:r>
+                              <w:rPr>
+                                <w:rFonts w:ascii="Monaco" w:hAnsi="Monaco" w:cs="Monaco"/>
+                                <w:color w:val="000000"/>
+                                <w:kern w:val="0"/>
+                                <w:sz w:val="16"/>
+                                <w:szCs w:val="22"/>
+                              </w:rPr>
+                              <w:t>(</w:t>
                             </w:r>
                             <w:r>
                               <w:rPr>
@@ -21740,33 +23071,6 @@
                                 <w:szCs w:val="22"/>
                               </w:rPr>
                               <w:t>);</w:t>
-                            </w:r>
-                          </w:p>
-                          <w:p>
-                            <w:pPr>
-                              <w:widowControl/>
-                              <w:autoSpaceDE w:val="0"/>
-                              <w:autoSpaceDN w:val="0"/>
-                              <w:adjustRightInd w:val="0"/>
-                              <w:spacing w:line="0" w:lineRule="atLeast"/>
-                              <w:jc w:val="left"/>
-                              <w:rPr>
-                                <w:rFonts w:ascii="Monaco" w:hAnsi="Monaco" w:cs="Monaco"/>
-                                <w:kern w:val="0"/>
-                                <w:sz w:val="16"/>
-                                <w:szCs w:val="22"/>
-                              </w:rPr>
-                            </w:pPr>
-                            <w:r>
-                              <w:rPr>
-                                <w:rFonts w:ascii="Monaco" w:hAnsi="Monaco" w:cs="Monaco"/>
-                                <w:color w:val="000000"/>
-                                <w:kern w:val="0"/>
-                                <w:sz w:val="16"/>
-                                <w:szCs w:val="22"/>
-                              </w:rPr>
-                              <w:tab/>
-                              <w:t>}</w:t>
                             </w:r>
                           </w:p>
                           <w:p>
@@ -21896,6 +23200,7 @@
                         </w:rPr>
                         <w:tab/>
                       </w:r>
+                      <w:proofErr w:type="gramStart"/>
                       <w:r>
                         <w:rPr>
                           <w:rFonts w:ascii="Monaco" w:hAnsi="Monaco" w:cs="Monaco"/>
@@ -21904,7 +23209,48 @@
                           <w:sz w:val="16"/>
                           <w:szCs w:val="22"/>
                         </w:rPr>
-                        <w:t>skyBeaconManager</w:t>
+                        <w:t>SKY</w:t>
+                      </w:r>
+                      <w:r>
+                        <w:rPr>
+                          <w:rFonts w:ascii="Monaco" w:hAnsi="Monaco" w:cs="Monaco"/>
+                          <w:color w:val="0000C0"/>
+                          <w:kern w:val="0"/>
+                          <w:sz w:val="16"/>
+                          <w:szCs w:val="22"/>
+                        </w:rPr>
+                        <w:t>BeaconManager</w:t>
+                      </w:r>
+                      <w:r>
+                        <w:rPr>
+                          <w:rFonts w:ascii="Monaco" w:hAnsi="Monaco" w:cs="Monaco"/>
+                          <w:color w:val="000000"/>
+                          <w:kern w:val="0"/>
+                          <w:sz w:val="16"/>
+                          <w:szCs w:val="22"/>
+                        </w:rPr>
+                        <w:t>.</w:t>
+                      </w:r>
+                      <w:r>
+                        <w:rPr>
+                          <w:rFonts w:ascii="Monaco" w:hAnsi="Monaco" w:cs="Monaco"/>
+                          <w:color w:val="000000"/>
+                          <w:kern w:val="0"/>
+                          <w:sz w:val="16"/>
+                          <w:szCs w:val="22"/>
+                        </w:rPr>
+                        <w:t>getInstance(</w:t>
+                      </w:r>
+                      <w:proofErr w:type="gramEnd"/>
+                      <w:r>
+                        <w:rPr>
+                          <w:rFonts w:ascii="Monaco" w:hAnsi="Monaco" w:cs="Monaco"/>
+                          <w:color w:val="000000"/>
+                          <w:kern w:val="0"/>
+                          <w:sz w:val="16"/>
+                          <w:szCs w:val="22"/>
+                        </w:rPr>
+                        <w:t>)</w:t>
                       </w:r>
                       <w:r>
                         <w:rPr>
@@ -22439,6 +23785,7 @@
                         </w:rPr>
                         <w:tab/>
                       </w:r>
+                      <w:proofErr w:type="gramStart"/>
                       <w:r>
                         <w:rPr>
                           <w:rFonts w:ascii="Monaco" w:hAnsi="Monaco" w:cs="Monaco"/>
@@ -22447,7 +23794,48 @@
                           <w:sz w:val="16"/>
                           <w:szCs w:val="22"/>
                         </w:rPr>
-                        <w:t>skyBeaconManager</w:t>
+                        <w:t>SKY</w:t>
+                      </w:r>
+                      <w:r>
+                        <w:rPr>
+                          <w:rFonts w:ascii="Monaco" w:hAnsi="Monaco" w:cs="Monaco"/>
+                          <w:color w:val="0000C0"/>
+                          <w:kern w:val="0"/>
+                          <w:sz w:val="16"/>
+                          <w:szCs w:val="22"/>
+                        </w:rPr>
+                        <w:t>BeaconManager</w:t>
+                      </w:r>
+                      <w:r>
+                        <w:rPr>
+                          <w:rFonts w:ascii="Monaco" w:hAnsi="Monaco" w:cs="Monaco"/>
+                          <w:color w:val="000000"/>
+                          <w:kern w:val="0"/>
+                          <w:sz w:val="16"/>
+                          <w:szCs w:val="22"/>
+                        </w:rPr>
+                        <w:t>.</w:t>
+                      </w:r>
+                      <w:r>
+                        <w:rPr>
+                          <w:rFonts w:ascii="Monaco" w:hAnsi="Monaco" w:cs="Monaco"/>
+                          <w:color w:val="000000"/>
+                          <w:kern w:val="0"/>
+                          <w:sz w:val="16"/>
+                          <w:szCs w:val="22"/>
+                        </w:rPr>
+                        <w:t>getInstance(</w:t>
+                      </w:r>
+                      <w:proofErr w:type="gramEnd"/>
+                      <w:r>
+                        <w:rPr>
+                          <w:rFonts w:ascii="Monaco" w:hAnsi="Monaco" w:cs="Monaco"/>
+                          <w:color w:val="000000"/>
+                          <w:kern w:val="0"/>
+                          <w:sz w:val="16"/>
+                          <w:szCs w:val="22"/>
+                        </w:rPr>
+                        <w:t>)</w:t>
                       </w:r>
                       <w:r>
                         <w:rPr>
@@ -22623,6 +24011,7 @@
                           <w:szCs w:val="22"/>
                         </w:rPr>
                       </w:pPr>
+                      <w:proofErr w:type="gramStart"/>
                       <w:r>
                         <w:rPr>
                           <w:rFonts w:ascii="Monaco" w:hAnsi="Monaco" w:cs="Monaco"/>
@@ -22635,6 +24024,7 @@
                         </w:rPr>
                         <w:t>private</w:t>
                       </w:r>
+                      <w:proofErr w:type="gramEnd"/>
                       <w:r>
                         <w:rPr>
                           <w:rFonts w:ascii="Monaco" w:hAnsi="Monaco" w:cs="Monaco"/>
@@ -22693,28 +24083,7 @@
                         </w:rPr>
                         <w:tab/>
                       </w:r>
-                      <w:r>
-                        <w:rPr>
-                          <w:rFonts w:ascii="Monaco" w:hAnsi="Monaco" w:cs="Monaco"/>
-                          <w:b/>
-                          <w:bCs/>
-                          <w:color w:val="7F0055"/>
-                          <w:kern w:val="0"/>
-                          <w:sz w:val="16"/>
-                          <w:szCs w:val="22"/>
-                        </w:rPr>
-                        <w:t>if</w:t>
-                      </w:r>
-                      <w:r>
-                        <w:rPr>
-                          <w:rFonts w:ascii="Monaco" w:hAnsi="Monaco" w:cs="Monaco"/>
-                          <w:color w:val="000000"/>
-                          <w:kern w:val="0"/>
-                          <w:sz w:val="16"/>
-                          <w:szCs w:val="22"/>
-                        </w:rPr>
-                        <w:t xml:space="preserve"> (</w:t>
-                      </w:r>
+                      <w:proofErr w:type="gramStart"/>
                       <w:r>
                         <w:rPr>
                           <w:rFonts w:ascii="Monaco" w:hAnsi="Monaco" w:cs="Monaco"/>
@@ -22723,39 +24092,58 @@
                           <w:sz w:val="16"/>
                           <w:szCs w:val="22"/>
                         </w:rPr>
-                        <w:t>skyBeaconManager</w:t>
-                      </w:r>
-                      <w:r>
-                        <w:rPr>
-                          <w:rFonts w:ascii="Monaco" w:hAnsi="Monaco" w:cs="Monaco"/>
-                          <w:color w:val="000000"/>
-                          <w:kern w:val="0"/>
-                          <w:sz w:val="16"/>
-                          <w:szCs w:val="22"/>
-                        </w:rPr>
-                        <w:t xml:space="preserve"> != </w:t>
-                      </w:r>
-                      <w:r>
-                        <w:rPr>
-                          <w:rFonts w:ascii="Monaco" w:hAnsi="Monaco" w:cs="Monaco"/>
-                          <w:b/>
-                          <w:bCs/>
-                          <w:color w:val="7F0055"/>
-                          <w:kern w:val="0"/>
-                          <w:sz w:val="16"/>
-                          <w:szCs w:val="22"/>
-                        </w:rPr>
-                        <w:t>null</w:t>
-                      </w:r>
-                      <w:r>
-                        <w:rPr>
-                          <w:rFonts w:ascii="Monaco" w:hAnsi="Monaco" w:cs="Monaco"/>
-                          <w:color w:val="000000"/>
-                          <w:kern w:val="0"/>
-                          <w:sz w:val="16"/>
-                          <w:szCs w:val="22"/>
-                        </w:rPr>
-                        <w:t>) {</w:t>
+                        <w:t>SKY</w:t>
+                      </w:r>
+                      <w:r>
+                        <w:rPr>
+                          <w:rFonts w:ascii="Monaco" w:hAnsi="Monaco" w:cs="Monaco"/>
+                          <w:color w:val="0000C0"/>
+                          <w:kern w:val="0"/>
+                          <w:sz w:val="16"/>
+                          <w:szCs w:val="22"/>
+                        </w:rPr>
+                        <w:t>BeaconManager</w:t>
+                      </w:r>
+                      <w:r>
+                        <w:rPr>
+                          <w:rFonts w:ascii="Monaco" w:hAnsi="Monaco" w:cs="Monaco"/>
+                          <w:color w:val="000000"/>
+                          <w:kern w:val="0"/>
+                          <w:sz w:val="16"/>
+                          <w:szCs w:val="22"/>
+                        </w:rPr>
+                        <w:t>.</w:t>
+                      </w:r>
+                      <w:r>
+                        <w:rPr>
+                          <w:rFonts w:ascii="Monaco" w:hAnsi="Monaco" w:cs="Monaco"/>
+                          <w:color w:val="000000"/>
+                          <w:kern w:val="0"/>
+                          <w:sz w:val="16"/>
+                          <w:szCs w:val="22"/>
+                        </w:rPr>
+                        <w:t>getInstance(</w:t>
+                      </w:r>
+                      <w:proofErr w:type="gramEnd"/>
+                      <w:r>
+                        <w:rPr>
+                          <w:rFonts w:ascii="Monaco" w:hAnsi="Monaco" w:cs="Monaco"/>
+                          <w:color w:val="000000"/>
+                          <w:kern w:val="0"/>
+                          <w:sz w:val="16"/>
+                          <w:szCs w:val="22"/>
+                        </w:rPr>
+                        <w:t>)</w:t>
+                      </w:r>
+                      <w:r>
+                        <w:rPr>
+                          <w:rFonts w:ascii="Monaco" w:hAnsi="Monaco" w:cs="Monaco"/>
+                          <w:color w:val="000000"/>
+                          <w:kern w:val="0"/>
+                          <w:sz w:val="16"/>
+                          <w:szCs w:val="22"/>
+                        </w:rPr>
+                        <w:t>.stopScanService();</w:t>
                       </w:r>
                     </w:p>
                     <w:p>
@@ -22783,16 +24171,7 @@
                         </w:rPr>
                         <w:tab/>
                       </w:r>
-                      <w:r>
-                        <w:rPr>
-                          <w:rFonts w:ascii="Monaco" w:hAnsi="Monaco" w:cs="Monaco"/>
-                          <w:color w:val="000000"/>
-                          <w:kern w:val="0"/>
-                          <w:sz w:val="16"/>
-                          <w:szCs w:val="22"/>
-                        </w:rPr>
-                        <w:tab/>
-                      </w:r>
+                      <w:proofErr w:type="gramStart"/>
                       <w:r>
                         <w:rPr>
                           <w:rFonts w:ascii="Monaco" w:hAnsi="Monaco" w:cs="Monaco"/>
@@ -22801,53 +24180,7 @@
                           <w:sz w:val="16"/>
                           <w:szCs w:val="22"/>
                         </w:rPr>
-                        <w:t>skyBeaconManager</w:t>
-                      </w:r>
-                      <w:r>
-                        <w:rPr>
-                          <w:rFonts w:ascii="Monaco" w:hAnsi="Monaco" w:cs="Monaco"/>
-                          <w:color w:val="000000"/>
-                          <w:kern w:val="0"/>
-                          <w:sz w:val="16"/>
-                          <w:szCs w:val="22"/>
-                        </w:rPr>
-                        <w:t>.stopScanService();</w:t>
-                      </w:r>
-                    </w:p>
-                    <w:p>
-                      <w:pPr>
-                        <w:widowControl/>
-                        <w:autoSpaceDE w:val="0"/>
-                        <w:autoSpaceDN w:val="0"/>
-                        <w:adjustRightInd w:val="0"/>
-                        <w:spacing w:line="0" w:lineRule="atLeast"/>
-                        <w:jc w:val="left"/>
-                        <w:rPr>
-                          <w:rFonts w:ascii="Monaco" w:hAnsi="Monaco" w:cs="Monaco"/>
-                          <w:kern w:val="0"/>
-                          <w:sz w:val="16"/>
-                          <w:szCs w:val="22"/>
-                        </w:rPr>
-                      </w:pPr>
-                      <w:r>
-                        <w:rPr>
-                          <w:rFonts w:ascii="Monaco" w:hAnsi="Monaco" w:cs="Monaco"/>
-                          <w:color w:val="000000"/>
-                          <w:kern w:val="0"/>
-                          <w:sz w:val="16"/>
-                          <w:szCs w:val="22"/>
-                        </w:rPr>
-                        <w:tab/>
-                      </w:r>
-                      <w:r>
-                        <w:rPr>
-                          <w:rFonts w:ascii="Monaco" w:hAnsi="Monaco" w:cs="Monaco"/>
-                          <w:color w:val="000000"/>
-                          <w:kern w:val="0"/>
-                          <w:sz w:val="16"/>
-                          <w:szCs w:val="22"/>
-                        </w:rPr>
-                        <w:tab/>
+                        <w:t>SKY</w:t>
                       </w:r>
                       <w:r>
                         <w:rPr>
@@ -22857,17 +24190,60 @@
                           <w:sz w:val="16"/>
                           <w:szCs w:val="22"/>
                         </w:rPr>
-                        <w:t>skyBeaconManager</w:t>
-                      </w:r>
-                      <w:r>
-                        <w:rPr>
-                          <w:rFonts w:ascii="Monaco" w:hAnsi="Monaco" w:cs="Monaco"/>
-                          <w:color w:val="000000"/>
-                          <w:kern w:val="0"/>
-                          <w:sz w:val="16"/>
-                          <w:szCs w:val="22"/>
-                        </w:rPr>
-                        <w:t>.stopMonitoringBeacons(</w:t>
+                        <w:t>BeaconManager</w:t>
+                      </w:r>
+                      <w:r>
+                        <w:rPr>
+                          <w:rFonts w:ascii="Monaco" w:hAnsi="Monaco" w:cs="Monaco"/>
+                          <w:color w:val="000000"/>
+                          <w:kern w:val="0"/>
+                          <w:sz w:val="16"/>
+                          <w:szCs w:val="22"/>
+                        </w:rPr>
+                        <w:t>.</w:t>
+                      </w:r>
+                      <w:r>
+                        <w:rPr>
+                          <w:rFonts w:ascii="Monaco" w:hAnsi="Monaco" w:cs="Monaco"/>
+                          <w:color w:val="000000"/>
+                          <w:kern w:val="0"/>
+                          <w:sz w:val="16"/>
+                          <w:szCs w:val="22"/>
+                        </w:rPr>
+                        <w:t>getInstance(</w:t>
+                      </w:r>
+                      <w:proofErr w:type="gramEnd"/>
+                      <w:r>
+                        <w:rPr>
+                          <w:rFonts w:ascii="Monaco" w:hAnsi="Monaco" w:cs="Monaco"/>
+                          <w:color w:val="000000"/>
+                          <w:kern w:val="0"/>
+                          <w:sz w:val="16"/>
+                          <w:szCs w:val="22"/>
+                        </w:rPr>
+                        <w:t>)</w:t>
+                      </w:r>
+                      <w:r>
+                        <w:rPr>
+                          <w:rFonts w:ascii="Monaco" w:hAnsi="Monaco" w:cs="Monaco"/>
+                          <w:color w:val="000000"/>
+                          <w:kern w:val="0"/>
+                          <w:sz w:val="16"/>
+                          <w:szCs w:val="22"/>
+                        </w:rPr>
+                        <w:t>.stopMonitoringBeacons</w:t>
+                      </w:r>
+                      <w:bookmarkStart w:id="1" w:name="_GoBack"/>
+                      <w:bookmarkEnd w:id="1"/>
+                      <w:r>
+                        <w:rPr>
+                          <w:rFonts w:ascii="Monaco" w:hAnsi="Monaco" w:cs="Monaco"/>
+                          <w:color w:val="000000"/>
+                          <w:kern w:val="0"/>
+                          <w:sz w:val="16"/>
+                          <w:szCs w:val="22"/>
+                        </w:rPr>
+                        <w:t>(</w:t>
                       </w:r>
                       <w:r>
                         <w:rPr>
@@ -22890,33 +24266,6 @@
                           <w:szCs w:val="22"/>
                         </w:rPr>
                         <w:t>);</w:t>
-                      </w:r>
-                    </w:p>
-                    <w:p>
-                      <w:pPr>
-                        <w:widowControl/>
-                        <w:autoSpaceDE w:val="0"/>
-                        <w:autoSpaceDN w:val="0"/>
-                        <w:adjustRightInd w:val="0"/>
-                        <w:spacing w:line="0" w:lineRule="atLeast"/>
-                        <w:jc w:val="left"/>
-                        <w:rPr>
-                          <w:rFonts w:ascii="Monaco" w:hAnsi="Monaco" w:cs="Monaco"/>
-                          <w:kern w:val="0"/>
-                          <w:sz w:val="16"/>
-                          <w:szCs w:val="22"/>
-                        </w:rPr>
-                      </w:pPr>
-                      <w:r>
-                        <w:rPr>
-                          <w:rFonts w:ascii="Monaco" w:hAnsi="Monaco" w:cs="Monaco"/>
-                          <w:color w:val="000000"/>
-                          <w:kern w:val="0"/>
-                          <w:sz w:val="16"/>
-                          <w:szCs w:val="22"/>
-                        </w:rPr>
-                        <w:tab/>
-                        <w:t>}</w:t>
                       </w:r>
                     </w:p>
                     <w:p>

--- a/Documents/SeekcyBeacon SDK for Android 集成指南.docx
+++ b/Documents/SeekcyBeacon SDK for Android 集成指南.docx
@@ -522,7 +522,7 @@
       <w:pPr>
         <w:ind w:left="420"/>
         <w:rPr>
-          <w:rFonts w:ascii="微软雅黑" w:eastAsia="微软雅黑" w:hAnsi="微软雅黑" w:hint="eastAsia"/>
+          <w:rFonts w:ascii="微软雅黑" w:eastAsia="微软雅黑" w:hAnsi="微软雅黑"/>
           <w:sz w:val="20"/>
         </w:rPr>
       </w:pPr>
@@ -924,7 +924,7 @@
                               <w:spacing w:line="0" w:lineRule="atLeast"/>
                               <w:jc w:val="left"/>
                               <w:rPr>
-                                <w:rFonts w:ascii="Monaco" w:hAnsi="Monaco" w:cs="Monaco" w:hint="eastAsia"/>
+                                <w:rFonts w:ascii="Monaco" w:hAnsi="Monaco" w:cs="Monaco"/>
                                 <w:kern w:val="0"/>
                                 <w:sz w:val="16"/>
                                 <w:szCs w:val="22"/>
@@ -1013,19 +1013,7 @@
                                 <w:sz w:val="16"/>
                                 <w:szCs w:val="22"/>
                               </w:rPr>
-                              <w:t xml:space="preserve"> </w:t>
-                            </w:r>
-                            <w:r>
-                              <w:rPr>
-                                <w:rFonts w:ascii="Monaco" w:hAnsi="Monaco" w:cs="Monaco"/>
-                                <w:i/>
-                                <w:iCs/>
-                                <w:color w:val="2A00FF"/>
-                                <w:kern w:val="0"/>
-                                <w:sz w:val="16"/>
-                                <w:szCs w:val="22"/>
-                              </w:rPr>
-                              <w:t>"</w:t>
+                              <w:t xml:space="preserve"> "</w:t>
                             </w:r>
                             <w:r>
                               <w:rPr>
@@ -1649,19 +1637,7 @@
                                 <w:sz w:val="16"/>
                                 <w:szCs w:val="22"/>
                               </w:rPr>
-                              <w:t xml:space="preserve"> </w:t>
-                            </w:r>
-                            <w:r>
-                              <w:rPr>
-                                <w:rFonts w:ascii="Monaco" w:hAnsi="Monaco" w:cs="Monaco"/>
-                                <w:i/>
-                                <w:iCs/>
-                                <w:color w:val="2A00FF"/>
-                                <w:kern w:val="0"/>
-                                <w:sz w:val="16"/>
-                                <w:szCs w:val="22"/>
-                              </w:rPr>
-                              <w:t>"</w:t>
+                              <w:t xml:space="preserve"> "</w:t>
                             </w:r>
                             <w:r>
                               <w:rPr>
@@ -4589,17 +4565,7 @@
                                 <w:sz w:val="16"/>
                                 <w:szCs w:val="22"/>
                               </w:rPr>
-                              <w:t xml:space="preserve"> </w:t>
-                            </w:r>
-                            <w:r>
-                              <w:rPr>
-                                <w:rFonts w:ascii="Monaco" w:hAnsi="Monaco" w:cs="Monaco"/>
-                                <w:color w:val="3F5FBF"/>
-                                <w:kern w:val="0"/>
-                                <w:sz w:val="16"/>
-                                <w:szCs w:val="22"/>
-                              </w:rPr>
-                              <w:t xml:space="preserve">* </w:t>
+                              <w:t xml:space="preserve"> * </w:t>
                             </w:r>
                             <w:r>
                               <w:rPr>
@@ -4757,37 +4723,17 @@
                                 <w:sz w:val="16"/>
                                 <w:szCs w:val="22"/>
                               </w:rPr>
-                              <w:t>)</w:t>
-                            </w:r>
-                            <w:r>
-                              <w:rPr>
-                                <w:rFonts w:ascii="Monaco" w:hAnsi="Monaco" w:cs="Monaco"/>
-                                <w:color w:val="000000"/>
-                                <w:kern w:val="0"/>
-                                <w:sz w:val="16"/>
-                                <w:szCs w:val="22"/>
-                              </w:rPr>
-                              <w:t>.</w:t>
-                            </w:r>
-                            <w:r>
-                              <w:rPr>
-                                <w:rFonts w:ascii="Monaco" w:hAnsi="Monaco" w:cs="Monaco"/>
-                                <w:color w:val="000000"/>
-                                <w:kern w:val="0"/>
-                                <w:sz w:val="16"/>
-                                <w:szCs w:val="22"/>
-                              </w:rPr>
-                              <w:t>setBroadcastKey</w:t>
-                            </w:r>
-                            <w:r>
-                              <w:rPr>
-                                <w:rFonts w:ascii="Monaco" w:hAnsi="Monaco" w:cs="Monaco"/>
-                                <w:color w:val="000000"/>
-                                <w:kern w:val="0"/>
-                                <w:sz w:val="16"/>
-                                <w:szCs w:val="22"/>
-                              </w:rPr>
-                              <w:t>(</w:t>
+                              <w:t>).</w:t>
+                            </w:r>
+                            <w:r>
+                              <w:rPr>
+                                <w:rFonts w:ascii="Monaco" w:hAnsi="Monaco" w:cs="Monaco"/>
+                                <w:color w:val="000000"/>
+                                <w:kern w:val="0"/>
+                                <w:sz w:val="16"/>
+                                <w:szCs w:val="22"/>
+                              </w:rPr>
+                              <w:t>setBroadcastKey(</w:t>
                             </w:r>
                             <w:r>
                               <w:rPr>
@@ -5627,7 +5573,8 @@
                               <w:spacing w:line="0" w:lineRule="atLeast"/>
                               <w:jc w:val="left"/>
                               <w:rPr>
-                                <w:rFonts w:ascii="Monaco" w:hAnsi="Monaco" w:cs="Monaco"/>
+                                <w:rFonts w:ascii="Monaco" w:hAnsi="Monaco" w:cs="Monaco" w:hint="eastAsia"/>
+                                <w:color w:val="000000"/>
                                 <w:kern w:val="0"/>
                                 <w:sz w:val="16"/>
                                 <w:szCs w:val="22"/>
@@ -5643,15 +5590,40 @@
                               </w:rPr>
                               <w:tab/>
                             </w:r>
-                            <w:r>
-                              <w:rPr>
-                                <w:rFonts w:ascii="Monaco" w:hAnsi="Monaco" w:cs="Monaco"/>
-                                <w:color w:val="000000"/>
-                                <w:kern w:val="0"/>
-                                <w:sz w:val="16"/>
-                                <w:szCs w:val="22"/>
-                              </w:rPr>
-                              <w:t>setContentView(R.layout.</w:t>
+                            <w:proofErr w:type="spellStart"/>
+                            <w:proofErr w:type="gramStart"/>
+                            <w:r>
+                              <w:rPr>
+                                <w:rFonts w:ascii="Monaco" w:hAnsi="Monaco" w:cs="Monaco"/>
+                                <w:color w:val="000000"/>
+                                <w:kern w:val="0"/>
+                                <w:sz w:val="16"/>
+                                <w:szCs w:val="22"/>
+                              </w:rPr>
+                              <w:t>setContentView</w:t>
+                            </w:r>
+                            <w:proofErr w:type="spellEnd"/>
+                            <w:proofErr w:type="gramEnd"/>
+                            <w:r>
+                              <w:rPr>
+                                <w:rFonts w:ascii="Monaco" w:hAnsi="Monaco" w:cs="Monaco"/>
+                                <w:color w:val="000000"/>
+                                <w:kern w:val="0"/>
+                                <w:sz w:val="16"/>
+                                <w:szCs w:val="22"/>
+                              </w:rPr>
+                              <w:t>(</w:t>
+                            </w:r>
+                            <w:proofErr w:type="spellStart"/>
+                            <w:r>
+                              <w:rPr>
+                                <w:rFonts w:ascii="Monaco" w:hAnsi="Monaco" w:cs="Monaco"/>
+                                <w:color w:val="000000"/>
+                                <w:kern w:val="0"/>
+                                <w:sz w:val="16"/>
+                                <w:szCs w:val="22"/>
+                              </w:rPr>
+                              <w:t>R.layout.</w:t>
                             </w:r>
                             <w:r>
                               <w:rPr>
@@ -5665,6 +5637,7 @@
                               </w:rPr>
                               <w:t>activity_main</w:t>
                             </w:r>
+                            <w:proofErr w:type="spellEnd"/>
                             <w:r>
                               <w:rPr>
                                 <w:rFonts w:ascii="Monaco" w:hAnsi="Monaco" w:cs="Monaco"/>
@@ -5685,21 +5658,431 @@
                               <w:spacing w:line="0" w:lineRule="atLeast"/>
                               <w:jc w:val="left"/>
                               <w:rPr>
-                                <w:rFonts w:ascii="Monaco" w:hAnsi="Monaco" w:cs="Monaco"/>
+                                <w:rFonts w:ascii="Monaco" w:hAnsi="Monaco" w:cs="Monaco" w:hint="eastAsia"/>
                                 <w:kern w:val="0"/>
                                 <w:sz w:val="16"/>
                                 <w:szCs w:val="22"/>
                               </w:rPr>
                             </w:pPr>
-                            <w:r>
-                              <w:rPr>
-                                <w:rFonts w:ascii="Monaco" w:hAnsi="Monaco" w:cs="Monaco"/>
-                                <w:color w:val="000000"/>
-                                <w:kern w:val="0"/>
-                                <w:sz w:val="16"/>
-                                <w:szCs w:val="22"/>
-                              </w:rPr>
-                              <w:tab/>
+                          </w:p>
+                          <w:p>
+                            <w:pPr>
+                              <w:widowControl/>
+                              <w:autoSpaceDE w:val="0"/>
+                              <w:autoSpaceDN w:val="0"/>
+                              <w:adjustRightInd w:val="0"/>
+                              <w:spacing w:line="0" w:lineRule="atLeast"/>
+                              <w:ind w:firstLine="420"/>
+                              <w:jc w:val="left"/>
+                              <w:rPr>
+                                <w:rFonts w:ascii="Monaco" w:hAnsi="Monaco" w:cs="Monaco"/>
+                                <w:color w:val="000000"/>
+                                <w:kern w:val="0"/>
+                                <w:sz w:val="16"/>
+                                <w:szCs w:val="22"/>
+                              </w:rPr>
+                            </w:pPr>
+                            <w:proofErr w:type="spellStart"/>
+                            <w:proofErr w:type="gramStart"/>
+                            <w:r>
+                              <w:rPr>
+                                <w:rFonts w:ascii="Monaco" w:hAnsi="Monaco" w:cs="Monaco"/>
+                                <w:color w:val="0000C0"/>
+                                <w:kern w:val="0"/>
+                                <w:sz w:val="16"/>
+                                <w:szCs w:val="22"/>
+                              </w:rPr>
+                              <w:t>SKY</w:t>
+                            </w:r>
+                            <w:r>
+                              <w:rPr>
+                                <w:rFonts w:ascii="Monaco" w:hAnsi="Monaco" w:cs="Monaco"/>
+                                <w:color w:val="0000C0"/>
+                                <w:kern w:val="0"/>
+                                <w:sz w:val="16"/>
+                                <w:szCs w:val="22"/>
+                              </w:rPr>
+                              <w:t>BeaconManager</w:t>
+                            </w:r>
+                            <w:r>
+                              <w:rPr>
+                                <w:rFonts w:ascii="Monaco" w:hAnsi="Monaco" w:cs="Monaco"/>
+                                <w:color w:val="000000"/>
+                                <w:kern w:val="0"/>
+                                <w:sz w:val="16"/>
+                                <w:szCs w:val="22"/>
+                              </w:rPr>
+                              <w:t>.</w:t>
+                            </w:r>
+                            <w:r>
+                              <w:rPr>
+                                <w:rFonts w:ascii="Monaco" w:hAnsi="Monaco" w:cs="Monaco"/>
+                                <w:color w:val="000000"/>
+                                <w:kern w:val="0"/>
+                                <w:sz w:val="16"/>
+                                <w:szCs w:val="22"/>
+                              </w:rPr>
+                              <w:t>getInstance</w:t>
+                            </w:r>
+                            <w:proofErr w:type="spellEnd"/>
+                            <w:r>
+                              <w:rPr>
+                                <w:rFonts w:ascii="Monaco" w:hAnsi="Monaco" w:cs="Monaco"/>
+                                <w:color w:val="000000"/>
+                                <w:kern w:val="0"/>
+                                <w:sz w:val="16"/>
+                                <w:szCs w:val="22"/>
+                              </w:rPr>
+                              <w:t>(</w:t>
+                            </w:r>
+                            <w:proofErr w:type="gramEnd"/>
+                            <w:r>
+                              <w:rPr>
+                                <w:rFonts w:ascii="Monaco" w:hAnsi="Monaco" w:cs="Monaco"/>
+                                <w:color w:val="000000"/>
+                                <w:kern w:val="0"/>
+                                <w:sz w:val="16"/>
+                                <w:szCs w:val="22"/>
+                              </w:rPr>
+                              <w:t>)</w:t>
+                            </w:r>
+                            <w:r>
+                              <w:rPr>
+                                <w:rFonts w:ascii="Monaco" w:hAnsi="Monaco" w:cs="Monaco"/>
+                                <w:color w:val="000000"/>
+                                <w:kern w:val="0"/>
+                                <w:sz w:val="16"/>
+                                <w:szCs w:val="22"/>
+                              </w:rPr>
+                              <w:t>.</w:t>
+                            </w:r>
+                            <w:proofErr w:type="spellStart"/>
+                            <w:r>
+                              <w:rPr>
+                                <w:rFonts w:ascii="Monaco" w:hAnsi="Monaco" w:cs="Monaco" w:hint="eastAsia"/>
+                                <w:color w:val="000000"/>
+                                <w:kern w:val="0"/>
+                                <w:sz w:val="16"/>
+                                <w:szCs w:val="22"/>
+                              </w:rPr>
+                              <w:t>init</w:t>
+                            </w:r>
+                            <w:proofErr w:type="spellEnd"/>
+                            <w:r>
+                              <w:rPr>
+                                <w:rFonts w:ascii="Monaco" w:hAnsi="Monaco" w:cs="Monaco"/>
+                                <w:color w:val="000000"/>
+                                <w:kern w:val="0"/>
+                                <w:sz w:val="16"/>
+                                <w:szCs w:val="22"/>
+                              </w:rPr>
+                              <w:t>(this);</w:t>
+                            </w:r>
+                          </w:p>
+                          <w:p>
+                            <w:pPr>
+                              <w:widowControl/>
+                              <w:autoSpaceDE w:val="0"/>
+                              <w:autoSpaceDN w:val="0"/>
+                              <w:adjustRightInd w:val="0"/>
+                              <w:spacing w:line="0" w:lineRule="atLeast"/>
+                              <w:ind w:firstLine="420"/>
+                              <w:jc w:val="left"/>
+                              <w:rPr>
+                                <w:rFonts w:ascii="Monaco" w:hAnsi="Monaco" w:cs="Monaco" w:hint="eastAsia"/>
+                                <w:color w:val="000000"/>
+                                <w:kern w:val="0"/>
+                                <w:sz w:val="16"/>
+                                <w:szCs w:val="22"/>
+                              </w:rPr>
+                            </w:pPr>
+                            <w:proofErr w:type="spellStart"/>
+                            <w:r>
+                              <w:rPr>
+                                <w:rFonts w:ascii="Monaco" w:hAnsi="Monaco" w:cs="Monaco"/>
+                                <w:color w:val="0000C0"/>
+                                <w:kern w:val="0"/>
+                                <w:sz w:val="16"/>
+                                <w:szCs w:val="22"/>
+                              </w:rPr>
+                              <w:t>SKY</w:t>
+                            </w:r>
+                            <w:r>
+                              <w:rPr>
+                                <w:rFonts w:ascii="Monaco" w:hAnsi="Monaco" w:cs="Monaco"/>
+                                <w:color w:val="0000C0"/>
+                                <w:kern w:val="0"/>
+                                <w:sz w:val="16"/>
+                                <w:szCs w:val="22"/>
+                              </w:rPr>
+                              <w:t>BeaconManager</w:t>
+                            </w:r>
+                            <w:r>
+                              <w:rPr>
+                                <w:rFonts w:ascii="Monaco" w:hAnsi="Monaco" w:cs="Monaco"/>
+                                <w:color w:val="000000"/>
+                                <w:kern w:val="0"/>
+                                <w:sz w:val="16"/>
+                                <w:szCs w:val="22"/>
+                              </w:rPr>
+                              <w:t>.</w:t>
+                            </w:r>
+                            <w:r>
+                              <w:rPr>
+                                <w:rFonts w:ascii="Monaco" w:hAnsi="Monaco" w:cs="Monaco"/>
+                                <w:color w:val="000000"/>
+                                <w:kern w:val="0"/>
+                                <w:sz w:val="16"/>
+                                <w:szCs w:val="22"/>
+                              </w:rPr>
+                              <w:t>getInstance</w:t>
+                            </w:r>
+                            <w:proofErr w:type="spellEnd"/>
+                            <w:r>
+                              <w:rPr>
+                                <w:rFonts w:ascii="Monaco" w:hAnsi="Monaco" w:cs="Monaco"/>
+                                <w:color w:val="000000"/>
+                                <w:kern w:val="0"/>
+                                <w:sz w:val="16"/>
+                                <w:szCs w:val="22"/>
+                              </w:rPr>
+                              <w:t>()</w:t>
+                            </w:r>
+                            <w:r>
+                              <w:rPr>
+                                <w:rFonts w:ascii="Monaco" w:hAnsi="Monaco" w:cs="Monaco"/>
+                                <w:color w:val="000000"/>
+                                <w:kern w:val="0"/>
+                                <w:sz w:val="16"/>
+                                <w:szCs w:val="22"/>
+                              </w:rPr>
+                              <w:t>.</w:t>
+                            </w:r>
+                            <w:proofErr w:type="spellStart"/>
+                            <w:r>
+                              <w:rPr>
+                                <w:rFonts w:ascii="Monaco" w:hAnsi="Monaco" w:cs="Monaco"/>
+                                <w:color w:val="000000"/>
+                                <w:kern w:val="0"/>
+                                <w:sz w:val="16"/>
+                                <w:szCs w:val="22"/>
+                              </w:rPr>
+                              <w:t>setCacheTimeMillisecond</w:t>
+                            </w:r>
+                            <w:proofErr w:type="spellEnd"/>
+                            <w:r>
+                              <w:rPr>
+                                <w:rFonts w:ascii="Monaco" w:hAnsi="Monaco" w:cs="Monaco"/>
+                                <w:color w:val="000000"/>
+                                <w:kern w:val="0"/>
+                                <w:sz w:val="16"/>
+                                <w:szCs w:val="22"/>
+                              </w:rPr>
+                              <w:t>(3000);</w:t>
+                            </w:r>
+                            <w:r>
+                              <w:rPr>
+                                <w:rFonts w:ascii="Monaco" w:hAnsi="Monaco" w:cs="Monaco"/>
+                                <w:color w:val="3F7F5F"/>
+                                <w:kern w:val="0"/>
+                                <w:sz w:val="16"/>
+                                <w:szCs w:val="22"/>
+                              </w:rPr>
+                              <w:t>//</w:t>
+                            </w:r>
+                            <w:r>
+                              <w:rPr>
+                                <w:rFonts w:ascii="Monaco" w:hAnsi="Monaco" w:cs="Monaco" w:hint="eastAsia"/>
+                                <w:color w:val="3F7F5F"/>
+                                <w:kern w:val="0"/>
+                                <w:sz w:val="16"/>
+                                <w:szCs w:val="22"/>
+                              </w:rPr>
+                              <w:t>可选，不设置默认为</w:t>
+                            </w:r>
+                            <w:r>
+                              <w:rPr>
+                                <w:rFonts w:ascii="Monaco" w:hAnsi="Monaco" w:cs="Monaco" w:hint="eastAsia"/>
+                                <w:color w:val="3F7F5F"/>
+                                <w:kern w:val="0"/>
+                                <w:sz w:val="16"/>
+                                <w:szCs w:val="22"/>
+                              </w:rPr>
+                              <w:t>5</w:t>
+                            </w:r>
+                            <w:r>
+                              <w:rPr>
+                                <w:rFonts w:ascii="Monaco" w:hAnsi="Monaco" w:cs="Monaco" w:hint="eastAsia"/>
+                                <w:color w:val="3F7F5F"/>
+                                <w:kern w:val="0"/>
+                                <w:sz w:val="16"/>
+                                <w:szCs w:val="22"/>
+                              </w:rPr>
+                              <w:t>秒缓存</w:t>
+                            </w:r>
+                          </w:p>
+                          <w:p>
+                            <w:pPr>
+                              <w:widowControl/>
+                              <w:autoSpaceDE w:val="0"/>
+                              <w:autoSpaceDN w:val="0"/>
+                              <w:adjustRightInd w:val="0"/>
+                              <w:spacing w:line="0" w:lineRule="atLeast"/>
+                              <w:ind w:firstLine="420"/>
+                              <w:jc w:val="left"/>
+                              <w:rPr>
+                                <w:rFonts w:ascii="Monaco" w:hAnsi="Monaco" w:cs="Monaco" w:hint="eastAsia"/>
+                                <w:color w:val="3F5FBF"/>
+                                <w:kern w:val="0"/>
+                                <w:sz w:val="16"/>
+                                <w:szCs w:val="22"/>
+                              </w:rPr>
+                            </w:pPr>
+                            <w:proofErr w:type="spellStart"/>
+                            <w:r>
+                              <w:rPr>
+                                <w:rFonts w:ascii="Monaco" w:hAnsi="Monaco" w:cs="Monaco"/>
+                                <w:color w:val="0000C0"/>
+                                <w:kern w:val="0"/>
+                                <w:sz w:val="16"/>
+                                <w:szCs w:val="22"/>
+                              </w:rPr>
+                              <w:t>SKY</w:t>
+                            </w:r>
+                            <w:r>
+                              <w:rPr>
+                                <w:rFonts w:ascii="Monaco" w:hAnsi="Monaco" w:cs="Monaco"/>
+                                <w:color w:val="0000C0"/>
+                                <w:kern w:val="0"/>
+                                <w:sz w:val="16"/>
+                                <w:szCs w:val="22"/>
+                              </w:rPr>
+                              <w:t>BeaconManager</w:t>
+                            </w:r>
+                            <w:r>
+                              <w:rPr>
+                                <w:rFonts w:ascii="Monaco" w:hAnsi="Monaco" w:cs="Monaco"/>
+                                <w:color w:val="000000"/>
+                                <w:kern w:val="0"/>
+                                <w:sz w:val="16"/>
+                                <w:szCs w:val="22"/>
+                              </w:rPr>
+                              <w:t>.</w:t>
+                            </w:r>
+                            <w:r>
+                              <w:rPr>
+                                <w:rFonts w:ascii="Monaco" w:hAnsi="Monaco" w:cs="Monaco"/>
+                                <w:color w:val="000000"/>
+                                <w:kern w:val="0"/>
+                                <w:sz w:val="16"/>
+                                <w:szCs w:val="22"/>
+                              </w:rPr>
+                              <w:t>getInstance</w:t>
+                            </w:r>
+                            <w:proofErr w:type="spellEnd"/>
+                            <w:r>
+                              <w:rPr>
+                                <w:rFonts w:ascii="Monaco" w:hAnsi="Monaco" w:cs="Monaco"/>
+                                <w:color w:val="000000"/>
+                                <w:kern w:val="0"/>
+                                <w:sz w:val="16"/>
+                                <w:szCs w:val="22"/>
+                              </w:rPr>
+                              <w:t>()</w:t>
+                            </w:r>
+                            <w:r>
+                              <w:rPr>
+                                <w:rFonts w:ascii="Monaco" w:hAnsi="Monaco" w:cs="Monaco"/>
+                                <w:color w:val="000000"/>
+                                <w:kern w:val="0"/>
+                                <w:sz w:val="16"/>
+                                <w:szCs w:val="22"/>
+                              </w:rPr>
+                              <w:t>.</w:t>
+                            </w:r>
+                            <w:proofErr w:type="spellStart"/>
+                            <w:r>
+                              <w:rPr>
+                                <w:rFonts w:ascii="Monaco" w:hAnsi="Monaco" w:cs="Monaco"/>
+                                <w:color w:val="000000"/>
+                                <w:kern w:val="0"/>
+                                <w:sz w:val="16"/>
+                                <w:szCs w:val="22"/>
+                              </w:rPr>
+                              <w:t>setScanTime</w:t>
+                            </w:r>
+                            <w:r>
+                              <w:rPr>
+                                <w:rFonts w:ascii="Monaco" w:hAnsi="Monaco" w:cs="Monaco"/>
+                                <w:color w:val="000000"/>
+                                <w:kern w:val="0"/>
+                                <w:sz w:val="16"/>
+                                <w:szCs w:val="22"/>
+                              </w:rPr>
+                              <w:t>In</w:t>
+                            </w:r>
+                            <w:bookmarkStart w:id="0" w:name="_GoBack"/>
+                            <w:bookmarkEnd w:id="0"/>
+                            <w:r>
+                              <w:rPr>
+                                <w:rFonts w:ascii="Monaco" w:hAnsi="Monaco" w:cs="Monaco"/>
+                                <w:color w:val="000000"/>
+                                <w:kern w:val="0"/>
+                                <w:sz w:val="16"/>
+                                <w:szCs w:val="22"/>
+                              </w:rPr>
+                              <w:t>tervalMillisecond</w:t>
+                            </w:r>
+                            <w:proofErr w:type="spellEnd"/>
+                            <w:r>
+                              <w:rPr>
+                                <w:rFonts w:ascii="Monaco" w:hAnsi="Monaco" w:cs="Monaco"/>
+                                <w:color w:val="000000"/>
+                                <w:kern w:val="0"/>
+                                <w:sz w:val="16"/>
+                                <w:szCs w:val="22"/>
+                              </w:rPr>
+                              <w:t>(2000);</w:t>
+                            </w:r>
+                            <w:r>
+                              <w:rPr>
+                                <w:rFonts w:ascii="Monaco" w:hAnsi="Monaco" w:cs="Monaco"/>
+                                <w:color w:val="3F7F5F"/>
+                                <w:kern w:val="0"/>
+                                <w:sz w:val="16"/>
+                                <w:szCs w:val="22"/>
+                              </w:rPr>
+                              <w:t>//</w:t>
+                            </w:r>
+                            <w:r>
+                              <w:rPr>
+                                <w:rFonts w:ascii="Monaco" w:hAnsi="Monaco" w:cs="Monaco" w:hint="eastAsia"/>
+                                <w:color w:val="3F7F5F"/>
+                                <w:kern w:val="0"/>
+                                <w:sz w:val="16"/>
+                                <w:szCs w:val="22"/>
+                              </w:rPr>
+                              <w:t>可选，不设置默认为</w:t>
+                            </w:r>
+                            <w:r>
+                              <w:rPr>
+                                <w:rFonts w:ascii="Monaco" w:hAnsi="Monaco" w:cs="Monaco" w:hint="eastAsia"/>
+                                <w:color w:val="3F7F5F"/>
+                                <w:kern w:val="0"/>
+                                <w:sz w:val="16"/>
+                                <w:szCs w:val="22"/>
+                              </w:rPr>
+                              <w:t>2</w:t>
+                            </w:r>
+                            <w:r>
+                              <w:rPr>
+                                <w:rFonts w:ascii="Monaco" w:hAnsi="Monaco" w:cs="Monaco" w:hint="eastAsia"/>
+                                <w:color w:val="3F7F5F"/>
+                                <w:kern w:val="0"/>
+                                <w:sz w:val="16"/>
+                                <w:szCs w:val="22"/>
+                              </w:rPr>
+                              <w:t>秒返回一次数据</w:t>
                             </w:r>
                           </w:p>
                           <w:p>
@@ -5735,7 +6118,79 @@
                                 <w:sz w:val="16"/>
                                 <w:szCs w:val="22"/>
                               </w:rPr>
-                              <w:t>/**</w:t>
+                              <w:t>/*</w:t>
+                            </w:r>
+                            <w:r>
+                              <w:rPr>
+                                <w:rFonts w:ascii="Monaco" w:hAnsi="Monaco" w:cs="Monaco"/>
+                                <w:color w:val="3F5FBF"/>
+                                <w:kern w:val="0"/>
+                                <w:sz w:val="16"/>
+                                <w:szCs w:val="22"/>
+                              </w:rPr>
+                              <w:t xml:space="preserve"> </w:t>
+                            </w:r>
+                            <w:r>
+                              <w:rPr>
+                                <w:rFonts w:ascii="Monaco" w:hAnsi="Monaco" w:cs="Monaco"/>
+                                <w:color w:val="3F5FBF"/>
+                                <w:kern w:val="0"/>
+                                <w:sz w:val="16"/>
+                                <w:szCs w:val="22"/>
+                              </w:rPr>
+                              <w:t>设置</w:t>
+                            </w:r>
+                            <w:proofErr w:type="spellStart"/>
+                            <w:r>
+                              <w:rPr>
+                                <w:rFonts w:ascii="Monaco" w:hAnsi="Monaco" w:cs="Monaco"/>
+                                <w:color w:val="3F5FBF"/>
+                                <w:kern w:val="0"/>
+                                <w:sz w:val="16"/>
+                                <w:szCs w:val="22"/>
+                              </w:rPr>
+                              <w:t>SeekcyBeacon</w:t>
+                            </w:r>
+                            <w:proofErr w:type="spellEnd"/>
+                            <w:r>
+                              <w:rPr>
+                                <w:rFonts w:ascii="Monaco" w:hAnsi="Monaco" w:cs="Monaco"/>
+                                <w:color w:val="3F5FBF"/>
+                                <w:kern w:val="0"/>
+                                <w:sz w:val="16"/>
+                                <w:szCs w:val="22"/>
+                              </w:rPr>
+                              <w:t>防蹭用密钥，若不是防蹭用</w:t>
+                            </w:r>
+                            <w:r>
+                              <w:rPr>
+                                <w:rFonts w:ascii="Monaco" w:hAnsi="Monaco" w:cs="Monaco"/>
+                                <w:color w:val="3F5FBF"/>
+                                <w:kern w:val="0"/>
+                                <w:sz w:val="16"/>
+                                <w:szCs w:val="22"/>
+                              </w:rPr>
+                              <w:t>iBeacon</w:t>
+                            </w:r>
+                            <w:r>
+                              <w:rPr>
+                                <w:rFonts w:ascii="Monaco" w:hAnsi="Monaco" w:cs="Monaco"/>
+                                <w:color w:val="3F5FBF"/>
+                                <w:kern w:val="0"/>
+                                <w:sz w:val="16"/>
+                                <w:szCs w:val="22"/>
+                              </w:rPr>
+                              <w:t>，可以不设置</w:t>
+                            </w:r>
+                            <w:r>
+                              <w:rPr>
+                                <w:rFonts w:ascii="Monaco" w:hAnsi="Monaco" w:cs="Monaco"/>
+                                <w:color w:val="3F5FBF"/>
+                                <w:kern w:val="0"/>
+                                <w:sz w:val="16"/>
+                                <w:szCs w:val="22"/>
+                              </w:rPr>
+                              <w:t>*/</w:t>
                             </w:r>
                           </w:p>
                           <w:p>
@@ -5756,72 +6211,94 @@
                             <w:r>
                               <w:rPr>
                                 <w:rFonts w:ascii="Monaco" w:hAnsi="Monaco" w:cs="Monaco"/>
-                                <w:color w:val="3F5FBF"/>
+                                <w:color w:val="000000"/>
                                 <w:kern w:val="0"/>
                                 <w:sz w:val="16"/>
                                 <w:szCs w:val="22"/>
                               </w:rPr>
                               <w:tab/>
                             </w:r>
-                            <w:r>
-                              <w:rPr>
-                                <w:rFonts w:ascii="Monaco" w:hAnsi="Monaco" w:cs="Monaco"/>
-                                <w:color w:val="3F5FBF"/>
-                                <w:kern w:val="0"/>
-                                <w:sz w:val="16"/>
-                                <w:szCs w:val="22"/>
-                              </w:rPr>
-                              <w:t xml:space="preserve"> * </w:t>
-                            </w:r>
-                            <w:r>
-                              <w:rPr>
-                                <w:rFonts w:ascii="Monaco" w:hAnsi="Monaco" w:cs="Monaco"/>
-                                <w:color w:val="3F5FBF"/>
-                                <w:kern w:val="0"/>
-                                <w:sz w:val="16"/>
-                                <w:szCs w:val="22"/>
-                              </w:rPr>
-                              <w:t>设置</w:t>
-                            </w:r>
-                            <w:r>
-                              <w:rPr>
-                                <w:rFonts w:ascii="Monaco" w:hAnsi="Monaco" w:cs="Monaco"/>
-                                <w:color w:val="3F5FBF"/>
-                                <w:kern w:val="0"/>
-                                <w:sz w:val="16"/>
-                                <w:szCs w:val="22"/>
-                              </w:rPr>
-                              <w:t>SeekcyBeacon</w:t>
-                            </w:r>
-                            <w:r>
-                              <w:rPr>
-                                <w:rFonts w:ascii="Monaco" w:hAnsi="Monaco" w:cs="Monaco"/>
-                                <w:color w:val="3F5FBF"/>
-                                <w:kern w:val="0"/>
-                                <w:sz w:val="16"/>
-                                <w:szCs w:val="22"/>
-                              </w:rPr>
-                              <w:t>防蹭用密钥，若不是防蹭用</w:t>
-                            </w:r>
-                            <w:r>
-                              <w:rPr>
-                                <w:rFonts w:ascii="Monaco" w:hAnsi="Monaco" w:cs="Monaco"/>
-                                <w:color w:val="3F5FBF"/>
-                                <w:kern w:val="0"/>
-                                <w:sz w:val="16"/>
-                                <w:szCs w:val="22"/>
-                              </w:rPr>
-                              <w:t>iBeacon</w:t>
-                            </w:r>
-                            <w:r>
-                              <w:rPr>
-                                <w:rFonts w:ascii="Monaco" w:hAnsi="Monaco" w:cs="Monaco"/>
-                                <w:color w:val="3F5FBF"/>
-                                <w:kern w:val="0"/>
-                                <w:sz w:val="16"/>
-                                <w:szCs w:val="22"/>
-                              </w:rPr>
-                              <w:t>，可以不设置</w:t>
+                            <w:proofErr w:type="gramStart"/>
+                            <w:r>
+                              <w:rPr>
+                                <w:rFonts w:ascii="Monaco" w:hAnsi="Monaco" w:cs="Monaco"/>
+                                <w:color w:val="0000C0"/>
+                                <w:kern w:val="0"/>
+                                <w:sz w:val="16"/>
+                                <w:szCs w:val="22"/>
+                              </w:rPr>
+                              <w:t>SKY</w:t>
+                            </w:r>
+                            <w:r>
+                              <w:rPr>
+                                <w:rFonts w:ascii="Monaco" w:hAnsi="Monaco" w:cs="Monaco"/>
+                                <w:color w:val="0000C0"/>
+                                <w:kern w:val="0"/>
+                                <w:sz w:val="16"/>
+                                <w:szCs w:val="22"/>
+                              </w:rPr>
+                              <w:t>BeaconManager</w:t>
+                            </w:r>
+                            <w:r>
+                              <w:rPr>
+                                <w:rFonts w:ascii="Monaco" w:hAnsi="Monaco" w:cs="Monaco"/>
+                                <w:color w:val="000000"/>
+                                <w:kern w:val="0"/>
+                                <w:sz w:val="16"/>
+                                <w:szCs w:val="22"/>
+                              </w:rPr>
+                              <w:t>.</w:t>
+                            </w:r>
+                            <w:r>
+                              <w:rPr>
+                                <w:rFonts w:ascii="Monaco" w:hAnsi="Monaco" w:cs="Monaco"/>
+                                <w:color w:val="000000"/>
+                                <w:kern w:val="0"/>
+                                <w:sz w:val="16"/>
+                                <w:szCs w:val="22"/>
+                              </w:rPr>
+                              <w:t>getInstance(</w:t>
+                            </w:r>
+                            <w:proofErr w:type="gramEnd"/>
+                            <w:r>
+                              <w:rPr>
+                                <w:rFonts w:ascii="Monaco" w:hAnsi="Monaco" w:cs="Monaco"/>
+                                <w:color w:val="000000"/>
+                                <w:kern w:val="0"/>
+                                <w:sz w:val="16"/>
+                                <w:szCs w:val="22"/>
+                              </w:rPr>
+                              <w:t>)</w:t>
+                            </w:r>
+                            <w:r>
+                              <w:rPr>
+                                <w:rFonts w:ascii="Monaco" w:hAnsi="Monaco" w:cs="Monaco"/>
+                                <w:color w:val="000000"/>
+                                <w:kern w:val="0"/>
+                                <w:sz w:val="16"/>
+                                <w:szCs w:val="22"/>
+                              </w:rPr>
+                              <w:t>.setBroadcastKey(</w:t>
+                            </w:r>
+                            <w:r>
+                              <w:rPr>
+                                <w:rFonts w:ascii="Monaco" w:hAnsi="Monaco" w:cs="Monaco"/>
+                                <w:color w:val="2A00FF"/>
+                                <w:kern w:val="0"/>
+                                <w:sz w:val="16"/>
+                                <w:szCs w:val="22"/>
+                              </w:rPr>
+                              <w:t>"AB11221498756731BCD7D8E239E765AD52B7139DE87654DAB27394BCD7D792A"</w:t>
+                            </w:r>
+                            <w:r>
+                              <w:rPr>
+                                <w:rFonts w:ascii="Monaco" w:hAnsi="Monaco" w:cs="Monaco"/>
+                                <w:color w:val="000000"/>
+                                <w:kern w:val="0"/>
+                                <w:sz w:val="16"/>
+                                <w:szCs w:val="22"/>
+                              </w:rPr>
+                              <w:t>);</w:t>
                             </w:r>
                           </w:p>
                           <w:p>
@@ -5842,49 +6319,14 @@
                             <w:r>
                               <w:rPr>
                                 <w:rFonts w:ascii="Monaco" w:hAnsi="Monaco" w:cs="Monaco"/>
-                                <w:color w:val="3F5FBF"/>
+                                <w:color w:val="000000"/>
                                 <w:kern w:val="0"/>
                                 <w:sz w:val="16"/>
                                 <w:szCs w:val="22"/>
                               </w:rPr>
                               <w:tab/>
                             </w:r>
-                            <w:r>
-                              <w:rPr>
-                                <w:rFonts w:ascii="Monaco" w:hAnsi="Monaco" w:cs="Monaco"/>
-                                <w:color w:val="3F5FBF"/>
-                                <w:kern w:val="0"/>
-                                <w:sz w:val="16"/>
-                                <w:szCs w:val="22"/>
-                              </w:rPr>
-                              <w:t xml:space="preserve"> */</w:t>
-                            </w:r>
-                          </w:p>
-                          <w:p>
-                            <w:pPr>
-                              <w:widowControl/>
-                              <w:autoSpaceDE w:val="0"/>
-                              <w:autoSpaceDN w:val="0"/>
-                              <w:adjustRightInd w:val="0"/>
-                              <w:spacing w:line="0" w:lineRule="atLeast"/>
-                              <w:jc w:val="left"/>
-                              <w:rPr>
-                                <w:rFonts w:ascii="Monaco" w:hAnsi="Monaco" w:cs="Monaco"/>
-                                <w:kern w:val="0"/>
-                                <w:sz w:val="16"/>
-                                <w:szCs w:val="22"/>
-                              </w:rPr>
-                            </w:pPr>
-                            <w:r>
-                              <w:rPr>
-                                <w:rFonts w:ascii="Monaco" w:hAnsi="Monaco" w:cs="Monaco"/>
-                                <w:color w:val="000000"/>
-                                <w:kern w:val="0"/>
-                                <w:sz w:val="16"/>
-                                <w:szCs w:val="22"/>
-                              </w:rPr>
-                              <w:tab/>
-                            </w:r>
+                            <w:proofErr w:type="gramStart"/>
                             <w:r>
                               <w:rPr>
                                 <w:rFonts w:ascii="Monaco" w:hAnsi="Monaco" w:cs="Monaco"/>
@@ -5923,137 +6365,28 @@
                                 <w:sz w:val="16"/>
                                 <w:szCs w:val="22"/>
                               </w:rPr>
-                              <w:t>getInstance()</w:t>
-                            </w:r>
-                            <w:r>
-                              <w:rPr>
-                                <w:rFonts w:ascii="Monaco" w:hAnsi="Monaco" w:cs="Monaco"/>
-                                <w:color w:val="000000"/>
-                                <w:kern w:val="0"/>
-                                <w:sz w:val="16"/>
-                                <w:szCs w:val="22"/>
-                              </w:rPr>
-                              <w:t>.</w:t>
-                            </w:r>
-                            <w:proofErr w:type="gramStart"/>
-                            <w:r>
-                              <w:rPr>
-                                <w:rFonts w:ascii="Monaco" w:hAnsi="Monaco" w:cs="Monaco"/>
-                                <w:color w:val="000000"/>
-                                <w:kern w:val="0"/>
-                                <w:sz w:val="16"/>
-                                <w:szCs w:val="22"/>
-                              </w:rPr>
-                              <w:t>setBroadcastKey(</w:t>
+                              <w:t>getInstance(</w:t>
                             </w:r>
                             <w:proofErr w:type="gramEnd"/>
                             <w:r>
                               <w:rPr>
                                 <w:rFonts w:ascii="Monaco" w:hAnsi="Monaco" w:cs="Monaco"/>
-                                <w:color w:val="2A00FF"/>
-                                <w:kern w:val="0"/>
-                                <w:sz w:val="16"/>
-                                <w:szCs w:val="22"/>
-                              </w:rPr>
-                              <w:t>"AB11221498756731BCD7D8E239E765AD52B7139DE87654DAB27394BCD7D792A"</w:t>
-                            </w:r>
-                            <w:r>
-                              <w:rPr>
-                                <w:rFonts w:ascii="Monaco" w:hAnsi="Monaco" w:cs="Monaco"/>
-                                <w:color w:val="000000"/>
-                                <w:kern w:val="0"/>
-                                <w:sz w:val="16"/>
-                                <w:szCs w:val="22"/>
-                              </w:rPr>
-                              <w:t>);</w:t>
-                            </w:r>
-                          </w:p>
-                          <w:p>
-                            <w:pPr>
-                              <w:widowControl/>
-                              <w:autoSpaceDE w:val="0"/>
-                              <w:autoSpaceDN w:val="0"/>
-                              <w:adjustRightInd w:val="0"/>
-                              <w:spacing w:line="0" w:lineRule="atLeast"/>
-                              <w:jc w:val="left"/>
-                              <w:rPr>
-                                <w:rFonts w:ascii="Monaco" w:hAnsi="Monaco" w:cs="Monaco"/>
-                                <w:kern w:val="0"/>
-                                <w:sz w:val="16"/>
-                                <w:szCs w:val="22"/>
-                              </w:rPr>
-                            </w:pPr>
-                            <w:r>
-                              <w:rPr>
-                                <w:rFonts w:ascii="Monaco" w:hAnsi="Monaco" w:cs="Monaco"/>
-                                <w:color w:val="000000"/>
-                                <w:kern w:val="0"/>
-                                <w:sz w:val="16"/>
-                                <w:szCs w:val="22"/>
-                              </w:rPr>
-                              <w:tab/>
-                            </w:r>
-                            <w:r>
-                              <w:rPr>
-                                <w:rFonts w:ascii="Monaco" w:hAnsi="Monaco" w:cs="Monaco"/>
-                                <w:color w:val="0000C0"/>
-                                <w:kern w:val="0"/>
-                                <w:sz w:val="16"/>
-                                <w:szCs w:val="22"/>
-                              </w:rPr>
-                              <w:t>SKY</w:t>
-                            </w:r>
-                            <w:r>
-                              <w:rPr>
-                                <w:rFonts w:ascii="Monaco" w:hAnsi="Monaco" w:cs="Monaco"/>
-                                <w:color w:val="0000C0"/>
-                                <w:kern w:val="0"/>
-                                <w:sz w:val="16"/>
-                                <w:szCs w:val="22"/>
-                              </w:rPr>
-                              <w:t>BeaconManager</w:t>
-                            </w:r>
-                            <w:r>
-                              <w:rPr>
-                                <w:rFonts w:ascii="Monaco" w:hAnsi="Monaco" w:cs="Monaco"/>
-                                <w:color w:val="000000"/>
-                                <w:kern w:val="0"/>
-                                <w:sz w:val="16"/>
-                                <w:szCs w:val="22"/>
-                              </w:rPr>
-                              <w:t>.</w:t>
-                            </w:r>
-                            <w:r>
-                              <w:rPr>
-                                <w:rFonts w:ascii="Monaco" w:hAnsi="Monaco" w:cs="Monaco"/>
-                                <w:color w:val="000000"/>
-                                <w:kern w:val="0"/>
-                                <w:sz w:val="16"/>
-                                <w:szCs w:val="22"/>
-                              </w:rPr>
-                              <w:t>getInstance()</w:t>
-                            </w:r>
-                            <w:proofErr w:type="gramStart"/>
-                            <w:r>
-                              <w:rPr>
-                                <w:rFonts w:ascii="Monaco" w:hAnsi="Monaco" w:cs="Monaco"/>
-                                <w:color w:val="000000"/>
-                                <w:kern w:val="0"/>
-                                <w:sz w:val="16"/>
-                                <w:szCs w:val="22"/>
-                              </w:rPr>
-                              <w:t>.setRangingBeaconsListener</w:t>
-                            </w:r>
-                            <w:proofErr w:type="gramEnd"/>
-                            <w:r>
-                              <w:rPr>
-                                <w:rFonts w:ascii="Monaco" w:hAnsi="Monaco" w:cs="Monaco"/>
-                                <w:color w:val="000000"/>
-                                <w:kern w:val="0"/>
-                                <w:sz w:val="16"/>
-                                <w:szCs w:val="22"/>
-                              </w:rPr>
-                              <w:t>(</w:t>
+                                <w:color w:val="000000"/>
+                                <w:kern w:val="0"/>
+                                <w:sz w:val="16"/>
+                                <w:szCs w:val="22"/>
+                              </w:rPr>
+                              <w:t>)</w:t>
+                            </w:r>
+                            <w:r>
+                              <w:rPr>
+                                <w:rFonts w:ascii="Monaco" w:hAnsi="Monaco" w:cs="Monaco"/>
+                                <w:color w:val="000000"/>
+                                <w:kern w:val="0"/>
+                                <w:sz w:val="16"/>
+                                <w:szCs w:val="22"/>
+                              </w:rPr>
+                              <w:t>.setRangingBeaconsListener(</w:t>
                             </w:r>
                             <w:r>
                               <w:rPr>
@@ -7245,7 +7578,8 @@
                         <w:spacing w:line="0" w:lineRule="atLeast"/>
                         <w:jc w:val="left"/>
                         <w:rPr>
-                          <w:rFonts w:ascii="Monaco" w:hAnsi="Monaco" w:cs="Monaco"/>
+                          <w:rFonts w:ascii="Monaco" w:hAnsi="Monaco" w:cs="Monaco" w:hint="eastAsia"/>
+                          <w:color w:val="000000"/>
                           <w:kern w:val="0"/>
                           <w:sz w:val="16"/>
                           <w:szCs w:val="22"/>
@@ -7261,15 +7595,40 @@
                         </w:rPr>
                         <w:tab/>
                       </w:r>
-                      <w:r>
-                        <w:rPr>
-                          <w:rFonts w:ascii="Monaco" w:hAnsi="Monaco" w:cs="Monaco"/>
-                          <w:color w:val="000000"/>
-                          <w:kern w:val="0"/>
-                          <w:sz w:val="16"/>
-                          <w:szCs w:val="22"/>
-                        </w:rPr>
-                        <w:t>setContentView(R.layout.</w:t>
+                      <w:proofErr w:type="spellStart"/>
+                      <w:proofErr w:type="gramStart"/>
+                      <w:r>
+                        <w:rPr>
+                          <w:rFonts w:ascii="Monaco" w:hAnsi="Monaco" w:cs="Monaco"/>
+                          <w:color w:val="000000"/>
+                          <w:kern w:val="0"/>
+                          <w:sz w:val="16"/>
+                          <w:szCs w:val="22"/>
+                        </w:rPr>
+                        <w:t>setContentView</w:t>
+                      </w:r>
+                      <w:proofErr w:type="spellEnd"/>
+                      <w:proofErr w:type="gramEnd"/>
+                      <w:r>
+                        <w:rPr>
+                          <w:rFonts w:ascii="Monaco" w:hAnsi="Monaco" w:cs="Monaco"/>
+                          <w:color w:val="000000"/>
+                          <w:kern w:val="0"/>
+                          <w:sz w:val="16"/>
+                          <w:szCs w:val="22"/>
+                        </w:rPr>
+                        <w:t>(</w:t>
+                      </w:r>
+                      <w:proofErr w:type="spellStart"/>
+                      <w:r>
+                        <w:rPr>
+                          <w:rFonts w:ascii="Monaco" w:hAnsi="Monaco" w:cs="Monaco"/>
+                          <w:color w:val="000000"/>
+                          <w:kern w:val="0"/>
+                          <w:sz w:val="16"/>
+                          <w:szCs w:val="22"/>
+                        </w:rPr>
+                        <w:t>R.layout.</w:t>
                       </w:r>
                       <w:r>
                         <w:rPr>
@@ -7283,6 +7642,7 @@
                         </w:rPr>
                         <w:t>activity_main</w:t>
                       </w:r>
+                      <w:proofErr w:type="spellEnd"/>
                       <w:r>
                         <w:rPr>
                           <w:rFonts w:ascii="Monaco" w:hAnsi="Monaco" w:cs="Monaco"/>
@@ -7303,21 +7663,431 @@
                         <w:spacing w:line="0" w:lineRule="atLeast"/>
                         <w:jc w:val="left"/>
                         <w:rPr>
-                          <w:rFonts w:ascii="Monaco" w:hAnsi="Monaco" w:cs="Monaco"/>
+                          <w:rFonts w:ascii="Monaco" w:hAnsi="Monaco" w:cs="Monaco" w:hint="eastAsia"/>
                           <w:kern w:val="0"/>
                           <w:sz w:val="16"/>
                           <w:szCs w:val="22"/>
                         </w:rPr>
                       </w:pPr>
-                      <w:r>
-                        <w:rPr>
-                          <w:rFonts w:ascii="Monaco" w:hAnsi="Monaco" w:cs="Monaco"/>
-                          <w:color w:val="000000"/>
-                          <w:kern w:val="0"/>
-                          <w:sz w:val="16"/>
-                          <w:szCs w:val="22"/>
-                        </w:rPr>
-                        <w:tab/>
+                    </w:p>
+                    <w:p>
+                      <w:pPr>
+                        <w:widowControl/>
+                        <w:autoSpaceDE w:val="0"/>
+                        <w:autoSpaceDN w:val="0"/>
+                        <w:adjustRightInd w:val="0"/>
+                        <w:spacing w:line="0" w:lineRule="atLeast"/>
+                        <w:ind w:firstLine="420"/>
+                        <w:jc w:val="left"/>
+                        <w:rPr>
+                          <w:rFonts w:ascii="Monaco" w:hAnsi="Monaco" w:cs="Monaco"/>
+                          <w:color w:val="000000"/>
+                          <w:kern w:val="0"/>
+                          <w:sz w:val="16"/>
+                          <w:szCs w:val="22"/>
+                        </w:rPr>
+                      </w:pPr>
+                      <w:proofErr w:type="spellStart"/>
+                      <w:proofErr w:type="gramStart"/>
+                      <w:r>
+                        <w:rPr>
+                          <w:rFonts w:ascii="Monaco" w:hAnsi="Monaco" w:cs="Monaco"/>
+                          <w:color w:val="0000C0"/>
+                          <w:kern w:val="0"/>
+                          <w:sz w:val="16"/>
+                          <w:szCs w:val="22"/>
+                        </w:rPr>
+                        <w:t>SKY</w:t>
+                      </w:r>
+                      <w:r>
+                        <w:rPr>
+                          <w:rFonts w:ascii="Monaco" w:hAnsi="Monaco" w:cs="Monaco"/>
+                          <w:color w:val="0000C0"/>
+                          <w:kern w:val="0"/>
+                          <w:sz w:val="16"/>
+                          <w:szCs w:val="22"/>
+                        </w:rPr>
+                        <w:t>BeaconManager</w:t>
+                      </w:r>
+                      <w:r>
+                        <w:rPr>
+                          <w:rFonts w:ascii="Monaco" w:hAnsi="Monaco" w:cs="Monaco"/>
+                          <w:color w:val="000000"/>
+                          <w:kern w:val="0"/>
+                          <w:sz w:val="16"/>
+                          <w:szCs w:val="22"/>
+                        </w:rPr>
+                        <w:t>.</w:t>
+                      </w:r>
+                      <w:r>
+                        <w:rPr>
+                          <w:rFonts w:ascii="Monaco" w:hAnsi="Monaco" w:cs="Monaco"/>
+                          <w:color w:val="000000"/>
+                          <w:kern w:val="0"/>
+                          <w:sz w:val="16"/>
+                          <w:szCs w:val="22"/>
+                        </w:rPr>
+                        <w:t>getInstance</w:t>
+                      </w:r>
+                      <w:proofErr w:type="spellEnd"/>
+                      <w:r>
+                        <w:rPr>
+                          <w:rFonts w:ascii="Monaco" w:hAnsi="Monaco" w:cs="Monaco"/>
+                          <w:color w:val="000000"/>
+                          <w:kern w:val="0"/>
+                          <w:sz w:val="16"/>
+                          <w:szCs w:val="22"/>
+                        </w:rPr>
+                        <w:t>(</w:t>
+                      </w:r>
+                      <w:proofErr w:type="gramEnd"/>
+                      <w:r>
+                        <w:rPr>
+                          <w:rFonts w:ascii="Monaco" w:hAnsi="Monaco" w:cs="Monaco"/>
+                          <w:color w:val="000000"/>
+                          <w:kern w:val="0"/>
+                          <w:sz w:val="16"/>
+                          <w:szCs w:val="22"/>
+                        </w:rPr>
+                        <w:t>)</w:t>
+                      </w:r>
+                      <w:r>
+                        <w:rPr>
+                          <w:rFonts w:ascii="Monaco" w:hAnsi="Monaco" w:cs="Monaco"/>
+                          <w:color w:val="000000"/>
+                          <w:kern w:val="0"/>
+                          <w:sz w:val="16"/>
+                          <w:szCs w:val="22"/>
+                        </w:rPr>
+                        <w:t>.</w:t>
+                      </w:r>
+                      <w:proofErr w:type="spellStart"/>
+                      <w:r>
+                        <w:rPr>
+                          <w:rFonts w:ascii="Monaco" w:hAnsi="Monaco" w:cs="Monaco" w:hint="eastAsia"/>
+                          <w:color w:val="000000"/>
+                          <w:kern w:val="0"/>
+                          <w:sz w:val="16"/>
+                          <w:szCs w:val="22"/>
+                        </w:rPr>
+                        <w:t>init</w:t>
+                      </w:r>
+                      <w:proofErr w:type="spellEnd"/>
+                      <w:r>
+                        <w:rPr>
+                          <w:rFonts w:ascii="Monaco" w:hAnsi="Monaco" w:cs="Monaco"/>
+                          <w:color w:val="000000"/>
+                          <w:kern w:val="0"/>
+                          <w:sz w:val="16"/>
+                          <w:szCs w:val="22"/>
+                        </w:rPr>
+                        <w:t>(this);</w:t>
+                      </w:r>
+                    </w:p>
+                    <w:p>
+                      <w:pPr>
+                        <w:widowControl/>
+                        <w:autoSpaceDE w:val="0"/>
+                        <w:autoSpaceDN w:val="0"/>
+                        <w:adjustRightInd w:val="0"/>
+                        <w:spacing w:line="0" w:lineRule="atLeast"/>
+                        <w:ind w:firstLine="420"/>
+                        <w:jc w:val="left"/>
+                        <w:rPr>
+                          <w:rFonts w:ascii="Monaco" w:hAnsi="Monaco" w:cs="Monaco" w:hint="eastAsia"/>
+                          <w:color w:val="000000"/>
+                          <w:kern w:val="0"/>
+                          <w:sz w:val="16"/>
+                          <w:szCs w:val="22"/>
+                        </w:rPr>
+                      </w:pPr>
+                      <w:proofErr w:type="spellStart"/>
+                      <w:r>
+                        <w:rPr>
+                          <w:rFonts w:ascii="Monaco" w:hAnsi="Monaco" w:cs="Monaco"/>
+                          <w:color w:val="0000C0"/>
+                          <w:kern w:val="0"/>
+                          <w:sz w:val="16"/>
+                          <w:szCs w:val="22"/>
+                        </w:rPr>
+                        <w:t>SKY</w:t>
+                      </w:r>
+                      <w:r>
+                        <w:rPr>
+                          <w:rFonts w:ascii="Monaco" w:hAnsi="Monaco" w:cs="Monaco"/>
+                          <w:color w:val="0000C0"/>
+                          <w:kern w:val="0"/>
+                          <w:sz w:val="16"/>
+                          <w:szCs w:val="22"/>
+                        </w:rPr>
+                        <w:t>BeaconManager</w:t>
+                      </w:r>
+                      <w:r>
+                        <w:rPr>
+                          <w:rFonts w:ascii="Monaco" w:hAnsi="Monaco" w:cs="Monaco"/>
+                          <w:color w:val="000000"/>
+                          <w:kern w:val="0"/>
+                          <w:sz w:val="16"/>
+                          <w:szCs w:val="22"/>
+                        </w:rPr>
+                        <w:t>.</w:t>
+                      </w:r>
+                      <w:r>
+                        <w:rPr>
+                          <w:rFonts w:ascii="Monaco" w:hAnsi="Monaco" w:cs="Monaco"/>
+                          <w:color w:val="000000"/>
+                          <w:kern w:val="0"/>
+                          <w:sz w:val="16"/>
+                          <w:szCs w:val="22"/>
+                        </w:rPr>
+                        <w:t>getInstance</w:t>
+                      </w:r>
+                      <w:proofErr w:type="spellEnd"/>
+                      <w:r>
+                        <w:rPr>
+                          <w:rFonts w:ascii="Monaco" w:hAnsi="Monaco" w:cs="Monaco"/>
+                          <w:color w:val="000000"/>
+                          <w:kern w:val="0"/>
+                          <w:sz w:val="16"/>
+                          <w:szCs w:val="22"/>
+                        </w:rPr>
+                        <w:t>()</w:t>
+                      </w:r>
+                      <w:r>
+                        <w:rPr>
+                          <w:rFonts w:ascii="Monaco" w:hAnsi="Monaco" w:cs="Monaco"/>
+                          <w:color w:val="000000"/>
+                          <w:kern w:val="0"/>
+                          <w:sz w:val="16"/>
+                          <w:szCs w:val="22"/>
+                        </w:rPr>
+                        <w:t>.</w:t>
+                      </w:r>
+                      <w:proofErr w:type="spellStart"/>
+                      <w:r>
+                        <w:rPr>
+                          <w:rFonts w:ascii="Monaco" w:hAnsi="Monaco" w:cs="Monaco"/>
+                          <w:color w:val="000000"/>
+                          <w:kern w:val="0"/>
+                          <w:sz w:val="16"/>
+                          <w:szCs w:val="22"/>
+                        </w:rPr>
+                        <w:t>setCacheTimeMillisecond</w:t>
+                      </w:r>
+                      <w:proofErr w:type="spellEnd"/>
+                      <w:r>
+                        <w:rPr>
+                          <w:rFonts w:ascii="Monaco" w:hAnsi="Monaco" w:cs="Monaco"/>
+                          <w:color w:val="000000"/>
+                          <w:kern w:val="0"/>
+                          <w:sz w:val="16"/>
+                          <w:szCs w:val="22"/>
+                        </w:rPr>
+                        <w:t>(3000);</w:t>
+                      </w:r>
+                      <w:r>
+                        <w:rPr>
+                          <w:rFonts w:ascii="Monaco" w:hAnsi="Monaco" w:cs="Monaco"/>
+                          <w:color w:val="3F7F5F"/>
+                          <w:kern w:val="0"/>
+                          <w:sz w:val="16"/>
+                          <w:szCs w:val="22"/>
+                        </w:rPr>
+                        <w:t>//</w:t>
+                      </w:r>
+                      <w:r>
+                        <w:rPr>
+                          <w:rFonts w:ascii="Monaco" w:hAnsi="Monaco" w:cs="Monaco" w:hint="eastAsia"/>
+                          <w:color w:val="3F7F5F"/>
+                          <w:kern w:val="0"/>
+                          <w:sz w:val="16"/>
+                          <w:szCs w:val="22"/>
+                        </w:rPr>
+                        <w:t>可选，不设置默认为</w:t>
+                      </w:r>
+                      <w:r>
+                        <w:rPr>
+                          <w:rFonts w:ascii="Monaco" w:hAnsi="Monaco" w:cs="Monaco" w:hint="eastAsia"/>
+                          <w:color w:val="3F7F5F"/>
+                          <w:kern w:val="0"/>
+                          <w:sz w:val="16"/>
+                          <w:szCs w:val="22"/>
+                        </w:rPr>
+                        <w:t>5</w:t>
+                      </w:r>
+                      <w:r>
+                        <w:rPr>
+                          <w:rFonts w:ascii="Monaco" w:hAnsi="Monaco" w:cs="Monaco" w:hint="eastAsia"/>
+                          <w:color w:val="3F7F5F"/>
+                          <w:kern w:val="0"/>
+                          <w:sz w:val="16"/>
+                          <w:szCs w:val="22"/>
+                        </w:rPr>
+                        <w:t>秒缓存</w:t>
+                      </w:r>
+                    </w:p>
+                    <w:p>
+                      <w:pPr>
+                        <w:widowControl/>
+                        <w:autoSpaceDE w:val="0"/>
+                        <w:autoSpaceDN w:val="0"/>
+                        <w:adjustRightInd w:val="0"/>
+                        <w:spacing w:line="0" w:lineRule="atLeast"/>
+                        <w:ind w:firstLine="420"/>
+                        <w:jc w:val="left"/>
+                        <w:rPr>
+                          <w:rFonts w:ascii="Monaco" w:hAnsi="Monaco" w:cs="Monaco" w:hint="eastAsia"/>
+                          <w:color w:val="3F5FBF"/>
+                          <w:kern w:val="0"/>
+                          <w:sz w:val="16"/>
+                          <w:szCs w:val="22"/>
+                        </w:rPr>
+                      </w:pPr>
+                      <w:proofErr w:type="spellStart"/>
+                      <w:r>
+                        <w:rPr>
+                          <w:rFonts w:ascii="Monaco" w:hAnsi="Monaco" w:cs="Monaco"/>
+                          <w:color w:val="0000C0"/>
+                          <w:kern w:val="0"/>
+                          <w:sz w:val="16"/>
+                          <w:szCs w:val="22"/>
+                        </w:rPr>
+                        <w:t>SKY</w:t>
+                      </w:r>
+                      <w:r>
+                        <w:rPr>
+                          <w:rFonts w:ascii="Monaco" w:hAnsi="Monaco" w:cs="Monaco"/>
+                          <w:color w:val="0000C0"/>
+                          <w:kern w:val="0"/>
+                          <w:sz w:val="16"/>
+                          <w:szCs w:val="22"/>
+                        </w:rPr>
+                        <w:t>BeaconManager</w:t>
+                      </w:r>
+                      <w:r>
+                        <w:rPr>
+                          <w:rFonts w:ascii="Monaco" w:hAnsi="Monaco" w:cs="Monaco"/>
+                          <w:color w:val="000000"/>
+                          <w:kern w:val="0"/>
+                          <w:sz w:val="16"/>
+                          <w:szCs w:val="22"/>
+                        </w:rPr>
+                        <w:t>.</w:t>
+                      </w:r>
+                      <w:r>
+                        <w:rPr>
+                          <w:rFonts w:ascii="Monaco" w:hAnsi="Monaco" w:cs="Monaco"/>
+                          <w:color w:val="000000"/>
+                          <w:kern w:val="0"/>
+                          <w:sz w:val="16"/>
+                          <w:szCs w:val="22"/>
+                        </w:rPr>
+                        <w:t>getInstance</w:t>
+                      </w:r>
+                      <w:proofErr w:type="spellEnd"/>
+                      <w:r>
+                        <w:rPr>
+                          <w:rFonts w:ascii="Monaco" w:hAnsi="Monaco" w:cs="Monaco"/>
+                          <w:color w:val="000000"/>
+                          <w:kern w:val="0"/>
+                          <w:sz w:val="16"/>
+                          <w:szCs w:val="22"/>
+                        </w:rPr>
+                        <w:t>()</w:t>
+                      </w:r>
+                      <w:r>
+                        <w:rPr>
+                          <w:rFonts w:ascii="Monaco" w:hAnsi="Monaco" w:cs="Monaco"/>
+                          <w:color w:val="000000"/>
+                          <w:kern w:val="0"/>
+                          <w:sz w:val="16"/>
+                          <w:szCs w:val="22"/>
+                        </w:rPr>
+                        <w:t>.</w:t>
+                      </w:r>
+                      <w:proofErr w:type="spellStart"/>
+                      <w:r>
+                        <w:rPr>
+                          <w:rFonts w:ascii="Monaco" w:hAnsi="Monaco" w:cs="Monaco"/>
+                          <w:color w:val="000000"/>
+                          <w:kern w:val="0"/>
+                          <w:sz w:val="16"/>
+                          <w:szCs w:val="22"/>
+                        </w:rPr>
+                        <w:t>setScanTime</w:t>
+                      </w:r>
+                      <w:r>
+                        <w:rPr>
+                          <w:rFonts w:ascii="Monaco" w:hAnsi="Monaco" w:cs="Monaco"/>
+                          <w:color w:val="000000"/>
+                          <w:kern w:val="0"/>
+                          <w:sz w:val="16"/>
+                          <w:szCs w:val="22"/>
+                        </w:rPr>
+                        <w:t>In</w:t>
+                      </w:r>
+                      <w:bookmarkStart w:id="1" w:name="_GoBack"/>
+                      <w:bookmarkEnd w:id="1"/>
+                      <w:r>
+                        <w:rPr>
+                          <w:rFonts w:ascii="Monaco" w:hAnsi="Monaco" w:cs="Monaco"/>
+                          <w:color w:val="000000"/>
+                          <w:kern w:val="0"/>
+                          <w:sz w:val="16"/>
+                          <w:szCs w:val="22"/>
+                        </w:rPr>
+                        <w:t>tervalMillisecond</w:t>
+                      </w:r>
+                      <w:proofErr w:type="spellEnd"/>
+                      <w:r>
+                        <w:rPr>
+                          <w:rFonts w:ascii="Monaco" w:hAnsi="Monaco" w:cs="Monaco"/>
+                          <w:color w:val="000000"/>
+                          <w:kern w:val="0"/>
+                          <w:sz w:val="16"/>
+                          <w:szCs w:val="22"/>
+                        </w:rPr>
+                        <w:t>(2000);</w:t>
+                      </w:r>
+                      <w:r>
+                        <w:rPr>
+                          <w:rFonts w:ascii="Monaco" w:hAnsi="Monaco" w:cs="Monaco"/>
+                          <w:color w:val="3F7F5F"/>
+                          <w:kern w:val="0"/>
+                          <w:sz w:val="16"/>
+                          <w:szCs w:val="22"/>
+                        </w:rPr>
+                        <w:t>//</w:t>
+                      </w:r>
+                      <w:r>
+                        <w:rPr>
+                          <w:rFonts w:ascii="Monaco" w:hAnsi="Monaco" w:cs="Monaco" w:hint="eastAsia"/>
+                          <w:color w:val="3F7F5F"/>
+                          <w:kern w:val="0"/>
+                          <w:sz w:val="16"/>
+                          <w:szCs w:val="22"/>
+                        </w:rPr>
+                        <w:t>可选，不设置默认为</w:t>
+                      </w:r>
+                      <w:r>
+                        <w:rPr>
+                          <w:rFonts w:ascii="Monaco" w:hAnsi="Monaco" w:cs="Monaco" w:hint="eastAsia"/>
+                          <w:color w:val="3F7F5F"/>
+                          <w:kern w:val="0"/>
+                          <w:sz w:val="16"/>
+                          <w:szCs w:val="22"/>
+                        </w:rPr>
+                        <w:t>2</w:t>
+                      </w:r>
+                      <w:r>
+                        <w:rPr>
+                          <w:rFonts w:ascii="Monaco" w:hAnsi="Monaco" w:cs="Monaco" w:hint="eastAsia"/>
+                          <w:color w:val="3F7F5F"/>
+                          <w:kern w:val="0"/>
+                          <w:sz w:val="16"/>
+                          <w:szCs w:val="22"/>
+                        </w:rPr>
+                        <w:t>秒返回一次数据</w:t>
                       </w:r>
                     </w:p>
                     <w:p>
@@ -7353,7 +8123,79 @@
                           <w:sz w:val="16"/>
                           <w:szCs w:val="22"/>
                         </w:rPr>
-                        <w:t>/**</w:t>
+                        <w:t>/*</w:t>
+                      </w:r>
+                      <w:r>
+                        <w:rPr>
+                          <w:rFonts w:ascii="Monaco" w:hAnsi="Monaco" w:cs="Monaco"/>
+                          <w:color w:val="3F5FBF"/>
+                          <w:kern w:val="0"/>
+                          <w:sz w:val="16"/>
+                          <w:szCs w:val="22"/>
+                        </w:rPr>
+                        <w:t xml:space="preserve"> </w:t>
+                      </w:r>
+                      <w:r>
+                        <w:rPr>
+                          <w:rFonts w:ascii="Monaco" w:hAnsi="Monaco" w:cs="Monaco"/>
+                          <w:color w:val="3F5FBF"/>
+                          <w:kern w:val="0"/>
+                          <w:sz w:val="16"/>
+                          <w:szCs w:val="22"/>
+                        </w:rPr>
+                        <w:t>设置</w:t>
+                      </w:r>
+                      <w:proofErr w:type="spellStart"/>
+                      <w:r>
+                        <w:rPr>
+                          <w:rFonts w:ascii="Monaco" w:hAnsi="Monaco" w:cs="Monaco"/>
+                          <w:color w:val="3F5FBF"/>
+                          <w:kern w:val="0"/>
+                          <w:sz w:val="16"/>
+                          <w:szCs w:val="22"/>
+                        </w:rPr>
+                        <w:t>SeekcyBeacon</w:t>
+                      </w:r>
+                      <w:proofErr w:type="spellEnd"/>
+                      <w:r>
+                        <w:rPr>
+                          <w:rFonts w:ascii="Monaco" w:hAnsi="Monaco" w:cs="Monaco"/>
+                          <w:color w:val="3F5FBF"/>
+                          <w:kern w:val="0"/>
+                          <w:sz w:val="16"/>
+                          <w:szCs w:val="22"/>
+                        </w:rPr>
+                        <w:t>防蹭用密钥，若不是防蹭用</w:t>
+                      </w:r>
+                      <w:r>
+                        <w:rPr>
+                          <w:rFonts w:ascii="Monaco" w:hAnsi="Monaco" w:cs="Monaco"/>
+                          <w:color w:val="3F5FBF"/>
+                          <w:kern w:val="0"/>
+                          <w:sz w:val="16"/>
+                          <w:szCs w:val="22"/>
+                        </w:rPr>
+                        <w:t>iBeacon</w:t>
+                      </w:r>
+                      <w:r>
+                        <w:rPr>
+                          <w:rFonts w:ascii="Monaco" w:hAnsi="Monaco" w:cs="Monaco"/>
+                          <w:color w:val="3F5FBF"/>
+                          <w:kern w:val="0"/>
+                          <w:sz w:val="16"/>
+                          <w:szCs w:val="22"/>
+                        </w:rPr>
+                        <w:t>，可以不设置</w:t>
+                      </w:r>
+                      <w:r>
+                        <w:rPr>
+                          <w:rFonts w:ascii="Monaco" w:hAnsi="Monaco" w:cs="Monaco"/>
+                          <w:color w:val="3F5FBF"/>
+                          <w:kern w:val="0"/>
+                          <w:sz w:val="16"/>
+                          <w:szCs w:val="22"/>
+                        </w:rPr>
+                        <w:t>*/</w:t>
                       </w:r>
                     </w:p>
                     <w:p>
@@ -7374,72 +8216,94 @@
                       <w:r>
                         <w:rPr>
                           <w:rFonts w:ascii="Monaco" w:hAnsi="Monaco" w:cs="Monaco"/>
-                          <w:color w:val="3F5FBF"/>
+                          <w:color w:val="000000"/>
                           <w:kern w:val="0"/>
                           <w:sz w:val="16"/>
                           <w:szCs w:val="22"/>
                         </w:rPr>
                         <w:tab/>
                       </w:r>
-                      <w:r>
-                        <w:rPr>
-                          <w:rFonts w:ascii="Monaco" w:hAnsi="Monaco" w:cs="Monaco"/>
-                          <w:color w:val="3F5FBF"/>
-                          <w:kern w:val="0"/>
-                          <w:sz w:val="16"/>
-                          <w:szCs w:val="22"/>
-                        </w:rPr>
-                        <w:t xml:space="preserve"> * </w:t>
-                      </w:r>
-                      <w:r>
-                        <w:rPr>
-                          <w:rFonts w:ascii="Monaco" w:hAnsi="Monaco" w:cs="Monaco"/>
-                          <w:color w:val="3F5FBF"/>
-                          <w:kern w:val="0"/>
-                          <w:sz w:val="16"/>
-                          <w:szCs w:val="22"/>
-                        </w:rPr>
-                        <w:t>设置</w:t>
-                      </w:r>
-                      <w:r>
-                        <w:rPr>
-                          <w:rFonts w:ascii="Monaco" w:hAnsi="Monaco" w:cs="Monaco"/>
-                          <w:color w:val="3F5FBF"/>
-                          <w:kern w:val="0"/>
-                          <w:sz w:val="16"/>
-                          <w:szCs w:val="22"/>
-                        </w:rPr>
-                        <w:t>SeekcyBeacon</w:t>
-                      </w:r>
-                      <w:r>
-                        <w:rPr>
-                          <w:rFonts w:ascii="Monaco" w:hAnsi="Monaco" w:cs="Monaco"/>
-                          <w:color w:val="3F5FBF"/>
-                          <w:kern w:val="0"/>
-                          <w:sz w:val="16"/>
-                          <w:szCs w:val="22"/>
-                        </w:rPr>
-                        <w:t>防蹭用密钥，若不是防蹭用</w:t>
-                      </w:r>
-                      <w:r>
-                        <w:rPr>
-                          <w:rFonts w:ascii="Monaco" w:hAnsi="Monaco" w:cs="Monaco"/>
-                          <w:color w:val="3F5FBF"/>
-                          <w:kern w:val="0"/>
-                          <w:sz w:val="16"/>
-                          <w:szCs w:val="22"/>
-                        </w:rPr>
-                        <w:t>iBeacon</w:t>
-                      </w:r>
-                      <w:r>
-                        <w:rPr>
-                          <w:rFonts w:ascii="Monaco" w:hAnsi="Monaco" w:cs="Monaco"/>
-                          <w:color w:val="3F5FBF"/>
-                          <w:kern w:val="0"/>
-                          <w:sz w:val="16"/>
-                          <w:szCs w:val="22"/>
-                        </w:rPr>
-                        <w:t>，可以不设置</w:t>
+                      <w:proofErr w:type="gramStart"/>
+                      <w:r>
+                        <w:rPr>
+                          <w:rFonts w:ascii="Monaco" w:hAnsi="Monaco" w:cs="Monaco"/>
+                          <w:color w:val="0000C0"/>
+                          <w:kern w:val="0"/>
+                          <w:sz w:val="16"/>
+                          <w:szCs w:val="22"/>
+                        </w:rPr>
+                        <w:t>SKY</w:t>
+                      </w:r>
+                      <w:r>
+                        <w:rPr>
+                          <w:rFonts w:ascii="Monaco" w:hAnsi="Monaco" w:cs="Monaco"/>
+                          <w:color w:val="0000C0"/>
+                          <w:kern w:val="0"/>
+                          <w:sz w:val="16"/>
+                          <w:szCs w:val="22"/>
+                        </w:rPr>
+                        <w:t>BeaconManager</w:t>
+                      </w:r>
+                      <w:r>
+                        <w:rPr>
+                          <w:rFonts w:ascii="Monaco" w:hAnsi="Monaco" w:cs="Monaco"/>
+                          <w:color w:val="000000"/>
+                          <w:kern w:val="0"/>
+                          <w:sz w:val="16"/>
+                          <w:szCs w:val="22"/>
+                        </w:rPr>
+                        <w:t>.</w:t>
+                      </w:r>
+                      <w:r>
+                        <w:rPr>
+                          <w:rFonts w:ascii="Monaco" w:hAnsi="Monaco" w:cs="Monaco"/>
+                          <w:color w:val="000000"/>
+                          <w:kern w:val="0"/>
+                          <w:sz w:val="16"/>
+                          <w:szCs w:val="22"/>
+                        </w:rPr>
+                        <w:t>getInstance(</w:t>
+                      </w:r>
+                      <w:proofErr w:type="gramEnd"/>
+                      <w:r>
+                        <w:rPr>
+                          <w:rFonts w:ascii="Monaco" w:hAnsi="Monaco" w:cs="Monaco"/>
+                          <w:color w:val="000000"/>
+                          <w:kern w:val="0"/>
+                          <w:sz w:val="16"/>
+                          <w:szCs w:val="22"/>
+                        </w:rPr>
+                        <w:t>)</w:t>
+                      </w:r>
+                      <w:r>
+                        <w:rPr>
+                          <w:rFonts w:ascii="Monaco" w:hAnsi="Monaco" w:cs="Monaco"/>
+                          <w:color w:val="000000"/>
+                          <w:kern w:val="0"/>
+                          <w:sz w:val="16"/>
+                          <w:szCs w:val="22"/>
+                        </w:rPr>
+                        <w:t>.setBroadcastKey(</w:t>
+                      </w:r>
+                      <w:r>
+                        <w:rPr>
+                          <w:rFonts w:ascii="Monaco" w:hAnsi="Monaco" w:cs="Monaco"/>
+                          <w:color w:val="2A00FF"/>
+                          <w:kern w:val="0"/>
+                          <w:sz w:val="16"/>
+                          <w:szCs w:val="22"/>
+                        </w:rPr>
+                        <w:t>"AB11221498756731BCD7D8E239E765AD52B7139DE87654DAB27394BCD7D792A"</w:t>
+                      </w:r>
+                      <w:r>
+                        <w:rPr>
+                          <w:rFonts w:ascii="Monaco" w:hAnsi="Monaco" w:cs="Monaco"/>
+                          <w:color w:val="000000"/>
+                          <w:kern w:val="0"/>
+                          <w:sz w:val="16"/>
+                          <w:szCs w:val="22"/>
+                        </w:rPr>
+                        <w:t>);</w:t>
                       </w:r>
                     </w:p>
                     <w:p>
@@ -7460,49 +8324,14 @@
                       <w:r>
                         <w:rPr>
                           <w:rFonts w:ascii="Monaco" w:hAnsi="Monaco" w:cs="Monaco"/>
-                          <w:color w:val="3F5FBF"/>
+                          <w:color w:val="000000"/>
                           <w:kern w:val="0"/>
                           <w:sz w:val="16"/>
                           <w:szCs w:val="22"/>
                         </w:rPr>
                         <w:tab/>
                       </w:r>
-                      <w:r>
-                        <w:rPr>
-                          <w:rFonts w:ascii="Monaco" w:hAnsi="Monaco" w:cs="Monaco"/>
-                          <w:color w:val="3F5FBF"/>
-                          <w:kern w:val="0"/>
-                          <w:sz w:val="16"/>
-                          <w:szCs w:val="22"/>
-                        </w:rPr>
-                        <w:t xml:space="preserve"> */</w:t>
-                      </w:r>
-                    </w:p>
-                    <w:p>
-                      <w:pPr>
-                        <w:widowControl/>
-                        <w:autoSpaceDE w:val="0"/>
-                        <w:autoSpaceDN w:val="0"/>
-                        <w:adjustRightInd w:val="0"/>
-                        <w:spacing w:line="0" w:lineRule="atLeast"/>
-                        <w:jc w:val="left"/>
-                        <w:rPr>
-                          <w:rFonts w:ascii="Monaco" w:hAnsi="Monaco" w:cs="Monaco"/>
-                          <w:kern w:val="0"/>
-                          <w:sz w:val="16"/>
-                          <w:szCs w:val="22"/>
-                        </w:rPr>
-                      </w:pPr>
-                      <w:r>
-                        <w:rPr>
-                          <w:rFonts w:ascii="Monaco" w:hAnsi="Monaco" w:cs="Monaco"/>
-                          <w:color w:val="000000"/>
-                          <w:kern w:val="0"/>
-                          <w:sz w:val="16"/>
-                          <w:szCs w:val="22"/>
-                        </w:rPr>
-                        <w:tab/>
-                      </w:r>
+                      <w:proofErr w:type="gramStart"/>
                       <w:r>
                         <w:rPr>
                           <w:rFonts w:ascii="Monaco" w:hAnsi="Monaco" w:cs="Monaco"/>
@@ -7541,137 +8370,28 @@
                           <w:sz w:val="16"/>
                           <w:szCs w:val="22"/>
                         </w:rPr>
-                        <w:t>getInstance()</w:t>
-                      </w:r>
-                      <w:r>
-                        <w:rPr>
-                          <w:rFonts w:ascii="Monaco" w:hAnsi="Monaco" w:cs="Monaco"/>
-                          <w:color w:val="000000"/>
-                          <w:kern w:val="0"/>
-                          <w:sz w:val="16"/>
-                          <w:szCs w:val="22"/>
-                        </w:rPr>
-                        <w:t>.</w:t>
-                      </w:r>
-                      <w:proofErr w:type="gramStart"/>
-                      <w:r>
-                        <w:rPr>
-                          <w:rFonts w:ascii="Monaco" w:hAnsi="Monaco" w:cs="Monaco"/>
-                          <w:color w:val="000000"/>
-                          <w:kern w:val="0"/>
-                          <w:sz w:val="16"/>
-                          <w:szCs w:val="22"/>
-                        </w:rPr>
-                        <w:t>setBroadcastKey(</w:t>
+                        <w:t>getInstance(</w:t>
                       </w:r>
                       <w:proofErr w:type="gramEnd"/>
                       <w:r>
                         <w:rPr>
                           <w:rFonts w:ascii="Monaco" w:hAnsi="Monaco" w:cs="Monaco"/>
-                          <w:color w:val="2A00FF"/>
-                          <w:kern w:val="0"/>
-                          <w:sz w:val="16"/>
-                          <w:szCs w:val="22"/>
-                        </w:rPr>
-                        <w:t>"AB11221498756731BCD7D8E239E765AD52B7139DE87654DAB27394BCD7D792A"</w:t>
-                      </w:r>
-                      <w:r>
-                        <w:rPr>
-                          <w:rFonts w:ascii="Monaco" w:hAnsi="Monaco" w:cs="Monaco"/>
-                          <w:color w:val="000000"/>
-                          <w:kern w:val="0"/>
-                          <w:sz w:val="16"/>
-                          <w:szCs w:val="22"/>
-                        </w:rPr>
-                        <w:t>);</w:t>
-                      </w:r>
-                    </w:p>
-                    <w:p>
-                      <w:pPr>
-                        <w:widowControl/>
-                        <w:autoSpaceDE w:val="0"/>
-                        <w:autoSpaceDN w:val="0"/>
-                        <w:adjustRightInd w:val="0"/>
-                        <w:spacing w:line="0" w:lineRule="atLeast"/>
-                        <w:jc w:val="left"/>
-                        <w:rPr>
-                          <w:rFonts w:ascii="Monaco" w:hAnsi="Monaco" w:cs="Monaco"/>
-                          <w:kern w:val="0"/>
-                          <w:sz w:val="16"/>
-                          <w:szCs w:val="22"/>
-                        </w:rPr>
-                      </w:pPr>
-                      <w:r>
-                        <w:rPr>
-                          <w:rFonts w:ascii="Monaco" w:hAnsi="Monaco" w:cs="Monaco"/>
-                          <w:color w:val="000000"/>
-                          <w:kern w:val="0"/>
-                          <w:sz w:val="16"/>
-                          <w:szCs w:val="22"/>
-                        </w:rPr>
-                        <w:tab/>
-                      </w:r>
-                      <w:r>
-                        <w:rPr>
-                          <w:rFonts w:ascii="Monaco" w:hAnsi="Monaco" w:cs="Monaco"/>
-                          <w:color w:val="0000C0"/>
-                          <w:kern w:val="0"/>
-                          <w:sz w:val="16"/>
-                          <w:szCs w:val="22"/>
-                        </w:rPr>
-                        <w:t>SKY</w:t>
-                      </w:r>
-                      <w:r>
-                        <w:rPr>
-                          <w:rFonts w:ascii="Monaco" w:hAnsi="Monaco" w:cs="Monaco"/>
-                          <w:color w:val="0000C0"/>
-                          <w:kern w:val="0"/>
-                          <w:sz w:val="16"/>
-                          <w:szCs w:val="22"/>
-                        </w:rPr>
-                        <w:t>BeaconManager</w:t>
-                      </w:r>
-                      <w:r>
-                        <w:rPr>
-                          <w:rFonts w:ascii="Monaco" w:hAnsi="Monaco" w:cs="Monaco"/>
-                          <w:color w:val="000000"/>
-                          <w:kern w:val="0"/>
-                          <w:sz w:val="16"/>
-                          <w:szCs w:val="22"/>
-                        </w:rPr>
-                        <w:t>.</w:t>
-                      </w:r>
-                      <w:r>
-                        <w:rPr>
-                          <w:rFonts w:ascii="Monaco" w:hAnsi="Monaco" w:cs="Monaco"/>
-                          <w:color w:val="000000"/>
-                          <w:kern w:val="0"/>
-                          <w:sz w:val="16"/>
-                          <w:szCs w:val="22"/>
-                        </w:rPr>
-                        <w:t>getInstance()</w:t>
-                      </w:r>
-                      <w:proofErr w:type="gramStart"/>
-                      <w:r>
-                        <w:rPr>
-                          <w:rFonts w:ascii="Monaco" w:hAnsi="Monaco" w:cs="Monaco"/>
-                          <w:color w:val="000000"/>
-                          <w:kern w:val="0"/>
-                          <w:sz w:val="16"/>
-                          <w:szCs w:val="22"/>
-                        </w:rPr>
-                        <w:t>.setRangingBeaconsListener</w:t>
-                      </w:r>
-                      <w:proofErr w:type="gramEnd"/>
-                      <w:r>
-                        <w:rPr>
-                          <w:rFonts w:ascii="Monaco" w:hAnsi="Monaco" w:cs="Monaco"/>
-                          <w:color w:val="000000"/>
-                          <w:kern w:val="0"/>
-                          <w:sz w:val="16"/>
-                          <w:szCs w:val="22"/>
-                        </w:rPr>
-                        <w:t>(</w:t>
+                          <w:color w:val="000000"/>
+                          <w:kern w:val="0"/>
+                          <w:sz w:val="16"/>
+                          <w:szCs w:val="22"/>
+                        </w:rPr>
+                        <w:t>)</w:t>
+                      </w:r>
+                      <w:r>
+                        <w:rPr>
+                          <w:rFonts w:ascii="Monaco" w:hAnsi="Monaco" w:cs="Monaco"/>
+                          <w:color w:val="000000"/>
+                          <w:kern w:val="0"/>
+                          <w:sz w:val="16"/>
+                          <w:szCs w:val="22"/>
+                        </w:rPr>
+                        <w:t>.setRangingBeaconsListener(</w:t>
                       </w:r>
                       <w:r>
                         <w:rPr>
@@ -19085,6 +19805,7 @@
                               </w:rPr>
                               <w:tab/>
                             </w:r>
+                            <w:proofErr w:type="gramStart"/>
                             <w:r>
                               <w:rPr>
                                 <w:rFonts w:ascii="Monaco" w:hAnsi="Monaco" w:cs="Monaco"/>
@@ -19123,30 +19844,29 @@
                                 <w:sz w:val="16"/>
                                 <w:szCs w:val="22"/>
                               </w:rPr>
-                              <w:t>getInstance()</w:t>
-                            </w:r>
-                            <w:r>
-                              <w:rPr>
-                                <w:rFonts w:ascii="Monaco" w:hAnsi="Monaco" w:cs="Monaco"/>
-                                <w:color w:val="000000"/>
-                                <w:kern w:val="0"/>
-                                <w:sz w:val="16"/>
-                                <w:szCs w:val="22"/>
-                              </w:rPr>
-                              <w:t>.</w:t>
-                            </w:r>
-                            <w:proofErr w:type="gramStart"/>
-                            <w:r>
-                              <w:rPr>
-                                <w:rFonts w:ascii="Monaco" w:hAnsi="Monaco" w:cs="Monaco"/>
-                                <w:color w:val="000000"/>
-                                <w:kern w:val="0"/>
-                                <w:sz w:val="16"/>
-                                <w:szCs w:val="22"/>
-                              </w:rPr>
-                              <w:t>setMonitoringBeaconsListener(</w:t>
+                              <w:t>getInstance(</w:t>
                             </w:r>
                             <w:proofErr w:type="gramEnd"/>
+                            <w:r>
+                              <w:rPr>
+                                <w:rFonts w:ascii="Monaco" w:hAnsi="Monaco" w:cs="Monaco"/>
+                                <w:color w:val="000000"/>
+                                <w:kern w:val="0"/>
+                                <w:sz w:val="16"/>
+                                <w:szCs w:val="22"/>
+                              </w:rPr>
+                              <w:t>)</w:t>
+                            </w:r>
+                            <w:r>
+                              <w:rPr>
+                                <w:rFonts w:ascii="Monaco" w:hAnsi="Monaco" w:cs="Monaco"/>
+                                <w:color w:val="000000"/>
+                                <w:kern w:val="0"/>
+                                <w:sz w:val="16"/>
+                                <w:szCs w:val="22"/>
+                              </w:rPr>
+                              <w:t>.setMonitoringBeaconsListener(</w:t>
+                            </w:r>
                             <w:r>
                               <w:rPr>
                                 <w:rFonts w:ascii="Monaco" w:hAnsi="Monaco" w:cs="Monaco"/>
@@ -23036,19 +23756,7 @@
                                 <w:sz w:val="16"/>
                                 <w:szCs w:val="22"/>
                               </w:rPr>
-                              <w:t>.stopMonitoringBeacons</w:t>
-                            </w:r>
-                            <w:bookmarkStart w:id="0" w:name="_GoBack"/>
-                            <w:bookmarkEnd w:id="0"/>
-                            <w:r>
-                              <w:rPr>
-                                <w:rFonts w:ascii="Monaco" w:hAnsi="Monaco" w:cs="Monaco"/>
-                                <w:color w:val="000000"/>
-                                <w:kern w:val="0"/>
-                                <w:sz w:val="16"/>
-                                <w:szCs w:val="22"/>
-                              </w:rPr>
-                              <w:t>(</w:t>
+                              <w:t>.stopMonitoringBeacons(</w:t>
                             </w:r>
                             <w:r>
                               <w:rPr>
